--- a/week9/Week9 Report.docx
+++ b/week9/Week9 Report.docx
@@ -440,6 +440,11 @@
       </w:r>
     </w:p>
     <w:p>
+      <w:pPr>
+        <w:rPr>
+          <w:rFonts w:hint="eastAsia"/>
+        </w:rPr>
+      </w:pPr>
       <w:r>
         <w:rPr>
           <w:rFonts w:hint="eastAsia"/>
@@ -489,10 +494,17 @@
         <w:t xml:space="preserve"> words in total</w:t>
       </w:r>
     </w:p>
-    <w:p/>
-    <w:p>
-      <w:pPr>
-        <w:rPr>
+    <w:p>
+      <w:pPr>
+        <w:rPr>
+          <w:rFonts w:hint="eastAsia"/>
+        </w:rPr>
+      </w:pPr>
+    </w:p>
+    <w:p>
+      <w:pPr>
+        <w:rPr>
+          <w:rFonts w:hint="eastAsia"/>
           <w:b/>
           <w:bCs/>
           <w:sz w:val="24"/>
@@ -529,37 +541,388 @@
           <w:sz w:val="24"/>
           <w:szCs w:val="28"/>
         </w:rPr>
-        <w:t xml:space="preserve">) </w:t>
-      </w:r>
-      <w:r>
-        <w:rPr>
-          <w:rFonts w:hint="eastAsia"/>
+        <w:t>) b</w:t>
+      </w:r>
+    </w:p>
+    <w:p>
+      <w:pPr>
+        <w:rPr>
+          <w:rFonts w:hint="eastAsia"/>
+        </w:rPr>
+      </w:pPr>
+      <w:r>
+        <w:rPr>
+          <w:rFonts w:hint="eastAsia"/>
+        </w:rPr>
+        <w:t xml:space="preserve">1. </w:t>
+      </w:r>
+      <w:r>
+        <w:rPr>
+          <w:rFonts w:hint="eastAsia"/>
+        </w:rPr>
+        <w:t>Embedding Dimension (</w:t>
+      </w:r>
+      <w:proofErr w:type="spellStart"/>
+      <w:r>
+        <w:rPr>
+          <w:rFonts w:hint="eastAsia"/>
+        </w:rPr>
+        <w:t>n_embd</w:t>
+      </w:r>
+      <w:proofErr w:type="spellEnd"/>
+      <w:r>
+        <w:rPr>
+          <w:rFonts w:hint="eastAsia"/>
+        </w:rPr>
+        <w:t>): Currently set to 384, this parameter affects the dimensionality of each token's vector representation. Reducing it has a significant impact on parameter count while retaining most core functionality. Lowering it to 160 would be a good compromise, as it will still capture sufficient feature richness but with fewer parameters.</w:t>
+      </w:r>
+    </w:p>
+    <w:p>
+      <w:pPr>
+        <w:rPr>
+          <w:rFonts w:hint="eastAsia"/>
+        </w:rPr>
+      </w:pPr>
+    </w:p>
+    <w:p>
+      <w:pPr>
+        <w:rPr>
+          <w:rFonts w:hint="eastAsia"/>
+        </w:rPr>
+      </w:pPr>
+      <w:r>
+        <w:rPr>
+          <w:rFonts w:hint="eastAsia"/>
+        </w:rPr>
+        <w:t xml:space="preserve">2. </w:t>
+      </w:r>
+      <w:r>
+        <w:rPr>
+          <w:rFonts w:hint="eastAsia"/>
+        </w:rPr>
+        <w:t>Number of Layers (</w:t>
+      </w:r>
+      <w:proofErr w:type="spellStart"/>
+      <w:r>
+        <w:rPr>
+          <w:rFonts w:hint="eastAsia"/>
+        </w:rPr>
+        <w:t>n_layer</w:t>
+      </w:r>
+      <w:proofErr w:type="spellEnd"/>
+      <w:r>
+        <w:rPr>
+          <w:rFonts w:hint="eastAsia"/>
+        </w:rPr>
+        <w:t xml:space="preserve">): Currently set to 6, dictating the depth of the transformer. Reducing it to 3 layers will cut down on parameters by about half, making the model shallower </w:t>
+      </w:r>
+      <w:r>
+        <w:rPr>
+          <w:rFonts w:hint="eastAsia"/>
+        </w:rPr>
+        <w:lastRenderedPageBreak/>
+        <w:t>and faster without fully sacrificing depth.</w:t>
+      </w:r>
+    </w:p>
+    <w:p>
+      <w:pPr>
+        <w:rPr>
+          <w:rFonts w:hint="eastAsia"/>
+        </w:rPr>
+      </w:pPr>
+    </w:p>
+    <w:p>
+      <w:pPr>
+        <w:rPr>
+          <w:rFonts w:hint="eastAsia"/>
+        </w:rPr>
+      </w:pPr>
+      <w:r>
+        <w:rPr>
+          <w:rFonts w:hint="eastAsia"/>
+        </w:rPr>
+        <w:t xml:space="preserve">3. </w:t>
+      </w:r>
+      <w:r>
+        <w:rPr>
+          <w:rFonts w:hint="eastAsia"/>
+        </w:rPr>
+        <w:t>Number of Attention Heads (</w:t>
+      </w:r>
+      <w:proofErr w:type="spellStart"/>
+      <w:r>
+        <w:rPr>
+          <w:rFonts w:hint="eastAsia"/>
+        </w:rPr>
+        <w:t>n_head</w:t>
+      </w:r>
+      <w:proofErr w:type="spellEnd"/>
+      <w:r>
+        <w:rPr>
+          <w:rFonts w:hint="eastAsia"/>
+        </w:rPr>
+        <w:t>): Currently set to 6, each head requires its own set of attention weights. Reducing to 4 heads minimizes the parameter count without drastically limiting the attention mechanism's expressiveness, which is sufficient for a model aimed at sub-1M parameters.</w:t>
+      </w:r>
+    </w:p>
+    <w:p>
+      <w:pPr>
+        <w:rPr>
+          <w:rFonts w:hint="eastAsia"/>
+        </w:rPr>
+      </w:pPr>
+    </w:p>
+    <w:p>
+      <w:pPr>
+        <w:rPr>
+          <w:rFonts w:hint="eastAsia"/>
+        </w:rPr>
+      </w:pPr>
+      <w:r>
+        <w:rPr>
+          <w:rFonts w:hint="eastAsia"/>
+        </w:rPr>
+        <w:t xml:space="preserve">4. </w:t>
+      </w:r>
+      <w:r>
+        <w:rPr>
+          <w:rFonts w:hint="eastAsia"/>
+        </w:rPr>
+        <w:t>Block Size (</w:t>
+      </w:r>
+      <w:proofErr w:type="spellStart"/>
+      <w:r>
+        <w:rPr>
+          <w:rFonts w:hint="eastAsia"/>
+        </w:rPr>
+        <w:t>block_size</w:t>
+      </w:r>
+      <w:proofErr w:type="spellEnd"/>
+      <w:r>
+        <w:rPr>
+          <w:rFonts w:hint="eastAsia"/>
+        </w:rPr>
+        <w:t xml:space="preserve">): </w:t>
+      </w:r>
+      <w:r>
+        <w:rPr>
+          <w:rFonts w:hint="eastAsia"/>
+        </w:rPr>
+        <w:t>Currently s</w:t>
+      </w:r>
+      <w:r>
+        <w:rPr>
+          <w:rFonts w:hint="eastAsia"/>
+        </w:rPr>
+        <w:t xml:space="preserve">et to 256, this determines the maximum context length for each sequence. Reducing it to </w:t>
+      </w:r>
+      <w:r>
+        <w:rPr>
+          <w:rFonts w:hint="eastAsia"/>
+        </w:rPr>
+        <w:t>96</w:t>
+      </w:r>
+      <w:r>
+        <w:rPr>
+          <w:rFonts w:hint="eastAsia"/>
+        </w:rPr>
+        <w:t xml:space="preserve"> will reduce memory usage and speed up training, which is particularly useful if the input_childSpeech_trainingSet.txt dataset contains shorter sequences.</w:t>
+      </w:r>
+    </w:p>
+    <w:p>
+      <w:pPr>
+        <w:rPr>
+          <w:rFonts w:hint="eastAsia"/>
+        </w:rPr>
+      </w:pPr>
+    </w:p>
+    <w:p>
+      <w:pPr>
+        <w:rPr>
+          <w:rFonts w:hint="eastAsia"/>
+        </w:rPr>
+      </w:pPr>
+      <w:r>
+        <w:rPr>
+          <w:rFonts w:hint="eastAsia"/>
+        </w:rPr>
+        <w:t>Batch Size (</w:t>
+      </w:r>
+      <w:proofErr w:type="spellStart"/>
+      <w:r>
+        <w:rPr>
+          <w:rFonts w:hint="eastAsia"/>
+        </w:rPr>
+        <w:t>batch_size</w:t>
+      </w:r>
+      <w:proofErr w:type="spellEnd"/>
+      <w:r>
+        <w:rPr>
+          <w:rFonts w:hint="eastAsia"/>
+        </w:rPr>
+        <w:t>): Although not directly influencing model parameters, reducing it from 64 to 32 will speed up training and lower memory consumption. This is practical for limited compute environments.</w:t>
+      </w:r>
+    </w:p>
+    <w:p>
+      <w:pPr>
+        <w:rPr>
+          <w:rFonts w:hint="eastAsia"/>
+        </w:rPr>
+      </w:pPr>
+    </w:p>
+    <w:p>
+      <w:pPr>
+        <w:rPr>
+          <w:rFonts w:hint="eastAsia"/>
+        </w:rPr>
+      </w:pPr>
+      <w:r>
+        <w:rPr>
+          <w:rFonts w:hint="eastAsia"/>
+        </w:rPr>
+        <w:t xml:space="preserve">Dropout (dropout): While it </w:t>
+      </w:r>
+      <w:proofErr w:type="spellStart"/>
+      <w:r>
+        <w:rPr>
+          <w:rFonts w:hint="eastAsia"/>
+        </w:rPr>
+        <w:t>doesn</w:t>
+      </w:r>
+      <w:proofErr w:type="spellEnd"/>
+      <w:proofErr w:type="gramStart"/>
+      <w:r>
+        <w:rPr>
+          <w:rFonts w:hint="eastAsia"/>
+        </w:rPr>
+        <w:t>’</w:t>
+      </w:r>
+      <w:proofErr w:type="gramEnd"/>
+      <w:r>
+        <w:rPr>
+          <w:rFonts w:hint="eastAsia"/>
+        </w:rPr>
+        <w:t>t impact parameter count, reducing it slightly (from 0.2 to 0.1) can improve performance on smaller datasets and models by retaining more information flow through each layer.</w:t>
+      </w:r>
+    </w:p>
+    <w:p>
+      <w:pPr>
+        <w:rPr>
+          <w:rFonts w:hint="eastAsia"/>
+        </w:rPr>
+      </w:pPr>
+    </w:p>
+    <w:p>
+      <w:r>
+        <w:rPr>
+          <w:rFonts w:hint="eastAsia"/>
+        </w:rPr>
+        <w:t xml:space="preserve">Model parameters: </w:t>
+      </w:r>
+      <w:r>
+        <w:rPr>
+          <w:rFonts w:hint="eastAsia"/>
+        </w:rPr>
+        <w:t>0.95492 M parameters</w:t>
+      </w:r>
+    </w:p>
+    <w:p/>
+    <w:p>
+      <w:pPr>
+        <w:rPr>
           <w:b/>
           <w:bCs/>
           <w:sz w:val="24"/>
           <w:szCs w:val="28"/>
         </w:rPr>
-        <w:t>b</w:t>
-      </w:r>
-    </w:p>
-    <w:p>
-      <w:pPr>
-        <w:rPr>
-          <w:rFonts w:hint="eastAsia"/>
-        </w:rPr>
-      </w:pPr>
-      <w:r>
-        <w:rPr>
-          <w:rFonts w:hint="eastAsia"/>
-        </w:rPr>
-        <w:t xml:space="preserve">1. </w:t>
-      </w:r>
-      <w:r>
-        <w:rPr>
-          <w:rFonts w:hint="eastAsia"/>
-        </w:rPr>
-        <w:t>Embedding Dimension (</w:t>
-      </w:r>
+      </w:pPr>
+      <w:r>
+        <w:rPr>
+          <w:rFonts w:hint="eastAsia"/>
+          <w:b/>
+          <w:bCs/>
+          <w:sz w:val="24"/>
+          <w:szCs w:val="28"/>
+        </w:rPr>
+        <w:t>Question (</w:t>
+      </w:r>
+      <w:proofErr w:type="spellStart"/>
+      <w:r>
+        <w:rPr>
+          <w:rFonts w:hint="eastAsia"/>
+          <w:b/>
+          <w:bCs/>
+          <w:sz w:val="24"/>
+          <w:szCs w:val="28"/>
+        </w:rPr>
+        <w:t>i</w:t>
+      </w:r>
+      <w:proofErr w:type="spellEnd"/>
+      <w:r>
+        <w:rPr>
+          <w:rFonts w:hint="eastAsia"/>
+          <w:b/>
+          <w:bCs/>
+          <w:sz w:val="24"/>
+          <w:szCs w:val="28"/>
+        </w:rPr>
+        <w:t xml:space="preserve">) </w:t>
+      </w:r>
+      <w:r>
+        <w:rPr>
+          <w:rFonts w:hint="eastAsia"/>
+          <w:b/>
+          <w:bCs/>
+          <w:sz w:val="24"/>
+          <w:szCs w:val="28"/>
+        </w:rPr>
+        <w:t>c</w:t>
+      </w:r>
+    </w:p>
+    <w:p>
+      <w:pPr>
+        <w:rPr>
+          <w:b/>
+          <w:bCs/>
+        </w:rPr>
+      </w:pPr>
+      <w:r>
+        <w:rPr>
+          <w:rFonts w:hint="eastAsia"/>
+          <w:b/>
+          <w:bCs/>
+        </w:rPr>
+        <w:t>Configuration</w:t>
+      </w:r>
+      <w:r>
+        <w:rPr>
+          <w:rFonts w:hint="eastAsia"/>
+          <w:b/>
+          <w:bCs/>
+        </w:rPr>
+        <w:t xml:space="preserve"> </w:t>
+      </w:r>
+      <w:r>
+        <w:rPr>
+          <w:rFonts w:hint="eastAsia"/>
+          <w:b/>
+          <w:bCs/>
+        </w:rPr>
+        <w:t>1:</w:t>
+      </w:r>
+    </w:p>
+    <w:p>
+      <w:pPr>
+        <w:rPr>
+          <w:rFonts w:hint="eastAsia"/>
+        </w:rPr>
+      </w:pPr>
+    </w:p>
+    <w:p>
+      <w:pPr>
+        <w:rPr>
+          <w:rFonts w:hint="eastAsia"/>
+        </w:rPr>
+      </w:pPr>
       <w:proofErr w:type="spellStart"/>
       <w:r>
         <w:rPr>
@@ -572,46 +935,15 @@
         <w:rPr>
           <w:rFonts w:hint="eastAsia"/>
         </w:rPr>
-        <w:t>): Currently set to 384, this parameter affects the dimensionality of each token's vector representation. Reducing it has a significant impact on parameter count while retaining most core functionality. Lowering it to 1</w:t>
-      </w:r>
-      <w:r>
-        <w:rPr>
-          <w:rFonts w:hint="eastAsia"/>
-        </w:rPr>
-        <w:t>60</w:t>
-      </w:r>
-      <w:r>
-        <w:rPr>
-          <w:rFonts w:hint="eastAsia"/>
-        </w:rPr>
-        <w:t xml:space="preserve"> would be a good compromise, as it will still capture sufficient feature richness but with fewer parameters.</w:t>
-      </w:r>
-    </w:p>
-    <w:p>
-      <w:pPr>
-        <w:rPr>
-          <w:rFonts w:hint="eastAsia"/>
-        </w:rPr>
-      </w:pPr>
-    </w:p>
-    <w:p>
-      <w:pPr>
-        <w:rPr>
-          <w:rFonts w:hint="eastAsia"/>
-        </w:rPr>
-      </w:pPr>
-      <w:r>
-        <w:rPr>
-          <w:rFonts w:hint="eastAsia"/>
-        </w:rPr>
-        <w:t xml:space="preserve">2. </w:t>
-      </w:r>
-      <w:r>
-        <w:rPr>
-          <w:rFonts w:hint="eastAsia"/>
-        </w:rPr>
-        <w:t>Number of Layers (</w:t>
-      </w:r>
+        <w:t>: 144</w:t>
+      </w:r>
+    </w:p>
+    <w:p>
+      <w:pPr>
+        <w:rPr>
+          <w:rFonts w:hint="eastAsia"/>
+        </w:rPr>
+      </w:pPr>
       <w:proofErr w:type="spellStart"/>
       <w:r>
         <w:rPr>
@@ -624,53 +956,489 @@
         <w:rPr>
           <w:rFonts w:hint="eastAsia"/>
         </w:rPr>
-        <w:t xml:space="preserve">): </w:t>
-      </w:r>
-      <w:r>
-        <w:rPr>
-          <w:rFonts w:hint="eastAsia"/>
-        </w:rPr>
-        <w:t>Currently</w:t>
-      </w:r>
-      <w:r>
-        <w:rPr>
-          <w:rFonts w:hint="eastAsia"/>
-        </w:rPr>
-        <w:t xml:space="preserve"> set to 6, dictating the depth of the transformer. Reducing it to 3 layers will cut down on parameters by about half, making the model shallower </w:t>
-      </w:r>
-      <w:r>
-        <w:rPr>
-          <w:rFonts w:hint="eastAsia"/>
+        <w:t>: 4</w:t>
+      </w:r>
+    </w:p>
+    <w:p>
+      <w:pPr>
+        <w:rPr>
+          <w:rFonts w:hint="eastAsia"/>
+        </w:rPr>
+      </w:pPr>
+      <w:proofErr w:type="spellStart"/>
+      <w:r>
+        <w:rPr>
+          <w:rFonts w:hint="eastAsia"/>
+        </w:rPr>
+        <w:t>n_head</w:t>
+      </w:r>
+      <w:proofErr w:type="spellEnd"/>
+      <w:r>
+        <w:rPr>
+          <w:rFonts w:hint="eastAsia"/>
+        </w:rPr>
+        <w:t>: 4</w:t>
+      </w:r>
+    </w:p>
+    <w:p>
+      <w:pPr>
+        <w:rPr>
+          <w:rFonts w:hint="eastAsia"/>
+        </w:rPr>
+      </w:pPr>
+      <w:proofErr w:type="spellStart"/>
+      <w:r>
+        <w:rPr>
+          <w:rFonts w:hint="eastAsia"/>
+        </w:rPr>
+        <w:t>block_size</w:t>
+      </w:r>
+      <w:proofErr w:type="spellEnd"/>
+      <w:r>
+        <w:rPr>
+          <w:rFonts w:hint="eastAsia"/>
+        </w:rPr>
+        <w:t>: 128</w:t>
+      </w:r>
+    </w:p>
+    <w:p>
+      <w:pPr>
+        <w:rPr>
+          <w:rFonts w:hint="eastAsia"/>
+        </w:rPr>
+      </w:pPr>
+    </w:p>
+    <w:p>
+      <w:pPr>
+        <w:rPr>
+          <w:rFonts w:hint="eastAsia"/>
+        </w:rPr>
+      </w:pPr>
+      <w:r>
+        <w:rPr>
+          <w:rFonts w:hint="eastAsia"/>
+        </w:rPr>
+        <w:t>1.031368 M parameters</w:t>
+      </w:r>
+    </w:p>
+    <w:p>
+      <w:pPr>
+        <w:rPr>
+          <w:rFonts w:hint="eastAsia"/>
+        </w:rPr>
+      </w:pPr>
+      <w:r>
+        <w:rPr>
+          <w:rFonts w:hint="eastAsia"/>
+        </w:rPr>
+        <w:t xml:space="preserve">step 0: train loss 3.7122, </w:t>
+      </w:r>
+      <w:proofErr w:type="spellStart"/>
+      <w:r>
+        <w:rPr>
+          <w:rFonts w:hint="eastAsia"/>
+        </w:rPr>
+        <w:t>val</w:t>
+      </w:r>
+      <w:proofErr w:type="spellEnd"/>
+      <w:r>
+        <w:rPr>
+          <w:rFonts w:hint="eastAsia"/>
+        </w:rPr>
+        <w:t xml:space="preserve"> loss 3.7140</w:t>
+      </w:r>
+    </w:p>
+    <w:p>
+      <w:pPr>
+        <w:rPr>
+          <w:rFonts w:hint="eastAsia"/>
+        </w:rPr>
+      </w:pPr>
+      <w:r>
+        <w:rPr>
+          <w:rFonts w:hint="eastAsia"/>
+        </w:rPr>
+        <w:t xml:space="preserve">step 100: train loss 1.9694, </w:t>
+      </w:r>
+      <w:proofErr w:type="spellStart"/>
+      <w:r>
+        <w:rPr>
+          <w:rFonts w:hint="eastAsia"/>
+        </w:rPr>
+        <w:t>val</w:t>
+      </w:r>
+      <w:proofErr w:type="spellEnd"/>
+      <w:r>
+        <w:rPr>
+          <w:rFonts w:hint="eastAsia"/>
+        </w:rPr>
+        <w:t xml:space="preserve"> loss 1.9770</w:t>
+      </w:r>
+    </w:p>
+    <w:p>
+      <w:pPr>
+        <w:rPr>
+          <w:rFonts w:hint="eastAsia"/>
+        </w:rPr>
+      </w:pPr>
+      <w:r>
+        <w:rPr>
+          <w:rFonts w:hint="eastAsia"/>
+        </w:rPr>
+        <w:t xml:space="preserve">step 200: train loss 0.7857, </w:t>
+      </w:r>
+      <w:proofErr w:type="spellStart"/>
+      <w:r>
+        <w:rPr>
+          <w:rFonts w:hint="eastAsia"/>
+        </w:rPr>
+        <w:t>val</w:t>
+      </w:r>
+      <w:proofErr w:type="spellEnd"/>
+      <w:r>
+        <w:rPr>
+          <w:rFonts w:hint="eastAsia"/>
+        </w:rPr>
+        <w:t xml:space="preserve"> loss 0.7923</w:t>
+      </w:r>
+    </w:p>
+    <w:p>
+      <w:pPr>
+        <w:rPr>
+          <w:rFonts w:hint="eastAsia"/>
+        </w:rPr>
+      </w:pPr>
+      <w:r>
+        <w:rPr>
+          <w:rFonts w:hint="eastAsia"/>
+        </w:rPr>
+        <w:t xml:space="preserve">step 300: train loss 0.4126, </w:t>
+      </w:r>
+      <w:proofErr w:type="spellStart"/>
+      <w:r>
+        <w:rPr>
+          <w:rFonts w:hint="eastAsia"/>
+        </w:rPr>
+        <w:t>val</w:t>
+      </w:r>
+      <w:proofErr w:type="spellEnd"/>
+      <w:r>
+        <w:rPr>
+          <w:rFonts w:hint="eastAsia"/>
+        </w:rPr>
+        <w:t xml:space="preserve"> loss 0.4153</w:t>
+      </w:r>
+    </w:p>
+    <w:p>
+      <w:pPr>
+        <w:rPr>
+          <w:rFonts w:hint="eastAsia"/>
+        </w:rPr>
+      </w:pPr>
+      <w:r>
+        <w:rPr>
+          <w:rFonts w:hint="eastAsia"/>
+        </w:rPr>
+        <w:t xml:space="preserve">step 400: train loss 0.3759, </w:t>
+      </w:r>
+      <w:proofErr w:type="spellStart"/>
+      <w:r>
+        <w:rPr>
+          <w:rFonts w:hint="eastAsia"/>
+        </w:rPr>
+        <w:t>val</w:t>
+      </w:r>
+      <w:proofErr w:type="spellEnd"/>
+      <w:r>
+        <w:rPr>
+          <w:rFonts w:hint="eastAsia"/>
+        </w:rPr>
+        <w:t xml:space="preserve"> loss 0.3806</w:t>
+      </w:r>
+    </w:p>
+    <w:p>
+      <w:pPr>
+        <w:rPr>
+          <w:rFonts w:hint="eastAsia"/>
+        </w:rPr>
+      </w:pPr>
+      <w:r>
+        <w:rPr>
+          <w:rFonts w:hint="eastAsia"/>
+        </w:rPr>
+        <w:t xml:space="preserve">step 500: train loss 0.3669, </w:t>
+      </w:r>
+      <w:proofErr w:type="spellStart"/>
+      <w:r>
+        <w:rPr>
+          <w:rFonts w:hint="eastAsia"/>
+        </w:rPr>
+        <w:t>val</w:t>
+      </w:r>
+      <w:proofErr w:type="spellEnd"/>
+      <w:r>
+        <w:rPr>
+          <w:rFonts w:hint="eastAsia"/>
+        </w:rPr>
+        <w:t xml:space="preserve"> loss 0.3681</w:t>
+      </w:r>
+    </w:p>
+    <w:p>
+      <w:pPr>
+        <w:rPr>
+          <w:rFonts w:hint="eastAsia"/>
+        </w:rPr>
+      </w:pPr>
+      <w:r>
+        <w:rPr>
+          <w:rFonts w:hint="eastAsia"/>
+        </w:rPr>
+        <w:t xml:space="preserve">step 600: train loss 0.3607, </w:t>
+      </w:r>
+      <w:proofErr w:type="spellStart"/>
+      <w:r>
+        <w:rPr>
+          <w:rFonts w:hint="eastAsia"/>
+        </w:rPr>
+        <w:t>val</w:t>
+      </w:r>
+      <w:proofErr w:type="spellEnd"/>
+      <w:r>
+        <w:rPr>
+          <w:rFonts w:hint="eastAsia"/>
+        </w:rPr>
+        <w:t xml:space="preserve"> loss 0.3636</w:t>
+      </w:r>
+    </w:p>
+    <w:p>
+      <w:pPr>
+        <w:rPr>
+          <w:rFonts w:hint="eastAsia"/>
+        </w:rPr>
+      </w:pPr>
+      <w:r>
+        <w:rPr>
+          <w:rFonts w:hint="eastAsia"/>
+        </w:rPr>
+        <w:t xml:space="preserve">step 700: train loss 0.3596, </w:t>
+      </w:r>
+      <w:proofErr w:type="spellStart"/>
+      <w:r>
+        <w:rPr>
+          <w:rFonts w:hint="eastAsia"/>
+        </w:rPr>
+        <w:t>val</w:t>
+      </w:r>
+      <w:proofErr w:type="spellEnd"/>
+      <w:r>
+        <w:rPr>
+          <w:rFonts w:hint="eastAsia"/>
+        </w:rPr>
+        <w:t xml:space="preserve"> loss 0.3628</w:t>
+      </w:r>
+    </w:p>
+    <w:p>
+      <w:pPr>
+        <w:rPr>
+          <w:rFonts w:hint="eastAsia"/>
+        </w:rPr>
+      </w:pPr>
+      <w:r>
+        <w:rPr>
+          <w:rFonts w:hint="eastAsia"/>
+        </w:rPr>
+        <w:t xml:space="preserve">step 800: train loss 0.3546, </w:t>
+      </w:r>
+      <w:proofErr w:type="spellStart"/>
+      <w:r>
+        <w:rPr>
+          <w:rFonts w:hint="eastAsia"/>
+        </w:rPr>
+        <w:t>val</w:t>
+      </w:r>
+      <w:proofErr w:type="spellEnd"/>
+      <w:r>
+        <w:rPr>
+          <w:rFonts w:hint="eastAsia"/>
+        </w:rPr>
+        <w:t xml:space="preserve"> loss 0.3582</w:t>
+      </w:r>
+    </w:p>
+    <w:p>
+      <w:pPr>
+        <w:rPr>
+          <w:rFonts w:hint="eastAsia"/>
+        </w:rPr>
+      </w:pPr>
+      <w:r>
+        <w:rPr>
+          <w:rFonts w:hint="eastAsia"/>
+        </w:rPr>
+        <w:t xml:space="preserve">step 900: train loss 0.3496, </w:t>
+      </w:r>
+      <w:proofErr w:type="spellStart"/>
+      <w:r>
+        <w:rPr>
+          <w:rFonts w:hint="eastAsia"/>
+        </w:rPr>
+        <w:t>val</w:t>
+      </w:r>
+      <w:proofErr w:type="spellEnd"/>
+      <w:r>
+        <w:rPr>
+          <w:rFonts w:hint="eastAsia"/>
+        </w:rPr>
+        <w:t xml:space="preserve"> loss 0.3524</w:t>
+      </w:r>
+    </w:p>
+    <w:p>
+      <w:r>
+        <w:rPr>
+          <w:rFonts w:hint="eastAsia"/>
+        </w:rPr>
+        <w:t xml:space="preserve">step 999: train loss 0.3510, </w:t>
+      </w:r>
+      <w:proofErr w:type="spellStart"/>
+      <w:r>
+        <w:rPr>
+          <w:rFonts w:hint="eastAsia"/>
+        </w:rPr>
+        <w:t>val</w:t>
+      </w:r>
+      <w:proofErr w:type="spellEnd"/>
+      <w:r>
+        <w:rPr>
+          <w:rFonts w:hint="eastAsia"/>
+        </w:rPr>
+        <w:t xml:space="preserve"> loss 0.3552</w:t>
+      </w:r>
+    </w:p>
+    <w:p/>
+    <w:p>
+      <w:r>
+        <w:rPr>
+          <w:b/>
+          <w:bCs/>
         </w:rPr>
         <w:lastRenderedPageBreak/>
-        <w:t>and faster without fully sacrificing depth.</w:t>
-      </w:r>
-    </w:p>
-    <w:p>
-      <w:pPr>
-        <w:rPr>
-          <w:rFonts w:hint="eastAsia"/>
-        </w:rPr>
-      </w:pPr>
-    </w:p>
-    <w:p>
-      <w:pPr>
-        <w:rPr>
-          <w:rFonts w:hint="eastAsia"/>
-        </w:rPr>
-      </w:pPr>
-      <w:r>
-        <w:rPr>
-          <w:rFonts w:hint="eastAsia"/>
-        </w:rPr>
-        <w:t xml:space="preserve">3. </w:t>
-      </w:r>
-      <w:r>
-        <w:rPr>
-          <w:rFonts w:hint="eastAsia"/>
-        </w:rPr>
-        <w:t>Number of Attention Heads (</w:t>
-      </w:r>
+        <w:t>Validation Loss</w:t>
+      </w:r>
+      <w:r>
+        <w:t>: 0.3552 by the final step, indicating relatively stable performance across epochs.</w:t>
+      </w:r>
+    </w:p>
+    <w:p>
+      <w:r>
+        <w:rPr>
+          <w:b/>
+          <w:bCs/>
+        </w:rPr>
+        <w:t>Overfitting</w:t>
+      </w:r>
+      <w:r>
+        <w:t>: The training and validation losses converge, suggesting minimal overfitting for this configuration.</w:t>
+      </w:r>
+    </w:p>
+    <w:p>
+      <w:r>
+        <w:rPr>
+          <w:b/>
+          <w:bCs/>
+        </w:rPr>
+        <w:t>Output Quality</w:t>
+      </w:r>
+      <w:r>
+        <w:t>: Given the slightly larger embedding and layer sizes, this configuration would likely yield coherent outputs and retain some complexity in patterns, though it's relatively close to the 1M parameter limit.</w:t>
+      </w:r>
+    </w:p>
+    <w:p>
+      <w:pPr>
+        <w:rPr>
+          <w:rFonts w:hint="eastAsia"/>
+        </w:rPr>
+      </w:pPr>
+    </w:p>
+    <w:p>
+      <w:pPr>
+        <w:rPr>
+          <w:b/>
+          <w:bCs/>
+        </w:rPr>
+      </w:pPr>
+      <w:r>
+        <w:rPr>
+          <w:rFonts w:hint="eastAsia"/>
+          <w:b/>
+          <w:bCs/>
+        </w:rPr>
+        <w:t xml:space="preserve">Configuration </w:t>
+      </w:r>
+      <w:r>
+        <w:rPr>
+          <w:rFonts w:hint="eastAsia"/>
+          <w:b/>
+          <w:bCs/>
+        </w:rPr>
+        <w:t>2</w:t>
+      </w:r>
+      <w:r>
+        <w:rPr>
+          <w:rFonts w:hint="eastAsia"/>
+          <w:b/>
+          <w:bCs/>
+        </w:rPr>
+        <w:t>:</w:t>
+      </w:r>
+    </w:p>
+    <w:p/>
+    <w:p>
+      <w:pPr>
+        <w:rPr>
+          <w:rFonts w:hint="eastAsia"/>
+        </w:rPr>
+      </w:pPr>
+      <w:proofErr w:type="spellStart"/>
+      <w:r>
+        <w:rPr>
+          <w:rFonts w:hint="eastAsia"/>
+        </w:rPr>
+        <w:t>n_embd</w:t>
+      </w:r>
+      <w:proofErr w:type="spellEnd"/>
+      <w:r>
+        <w:rPr>
+          <w:rFonts w:hint="eastAsia"/>
+        </w:rPr>
+        <w:t>: 160</w:t>
+      </w:r>
+    </w:p>
+    <w:p>
+      <w:pPr>
+        <w:rPr>
+          <w:rFonts w:hint="eastAsia"/>
+        </w:rPr>
+      </w:pPr>
+      <w:proofErr w:type="spellStart"/>
+      <w:r>
+        <w:rPr>
+          <w:rFonts w:hint="eastAsia"/>
+        </w:rPr>
+        <w:t>n_layer</w:t>
+      </w:r>
+      <w:proofErr w:type="spellEnd"/>
+      <w:r>
+        <w:rPr>
+          <w:rFonts w:hint="eastAsia"/>
+        </w:rPr>
+        <w:t>: 3</w:t>
+      </w:r>
+    </w:p>
+    <w:p>
+      <w:pPr>
+        <w:rPr>
+          <w:rFonts w:hint="eastAsia"/>
+        </w:rPr>
+      </w:pPr>
       <w:proofErr w:type="spellStart"/>
       <w:r>
         <w:rPr>
@@ -683,46 +1451,15 @@
         <w:rPr>
           <w:rFonts w:hint="eastAsia"/>
         </w:rPr>
-        <w:t xml:space="preserve">): Currently </w:t>
-      </w:r>
-      <w:r>
-        <w:rPr>
-          <w:rFonts w:hint="eastAsia"/>
-        </w:rPr>
-        <w:t>set to</w:t>
-      </w:r>
-      <w:r>
-        <w:rPr>
-          <w:rFonts w:hint="eastAsia"/>
-        </w:rPr>
-        <w:t xml:space="preserve"> 6, each head requires its own set of attention weights. Reducing to 4 heads minimizes the parameter count without drastically limiting the attention mechanism's expressiveness, which is sufficient for a model aimed at sub-1M parameters.</w:t>
-      </w:r>
-    </w:p>
-    <w:p>
-      <w:pPr>
-        <w:rPr>
-          <w:rFonts w:hint="eastAsia"/>
-        </w:rPr>
-      </w:pPr>
-    </w:p>
-    <w:p>
-      <w:pPr>
-        <w:rPr>
-          <w:rFonts w:hint="eastAsia"/>
-        </w:rPr>
-      </w:pPr>
-      <w:r>
-        <w:rPr>
-          <w:rFonts w:hint="eastAsia"/>
-        </w:rPr>
-        <w:t xml:space="preserve">4. </w:t>
-      </w:r>
-      <w:r>
-        <w:rPr>
-          <w:rFonts w:hint="eastAsia"/>
-        </w:rPr>
-        <w:t>Block Size (</w:t>
-      </w:r>
+        <w:t>: 4</w:t>
+      </w:r>
+    </w:p>
+    <w:p>
+      <w:pPr>
+        <w:rPr>
+          <w:rFonts w:hint="eastAsia"/>
+        </w:rPr>
+      </w:pPr>
       <w:proofErr w:type="spellStart"/>
       <w:r>
         <w:rPr>
@@ -735,102 +1472,7 @@
         <w:rPr>
           <w:rFonts w:hint="eastAsia"/>
         </w:rPr>
-        <w:t xml:space="preserve">): </w:t>
-      </w:r>
-      <w:r>
-        <w:rPr>
-          <w:rFonts w:hint="eastAsia"/>
-        </w:rPr>
-        <w:t>Currently s</w:t>
-      </w:r>
-      <w:r>
-        <w:rPr>
-          <w:rFonts w:hint="eastAsia"/>
-        </w:rPr>
-        <w:t xml:space="preserve">et to 256, this determines the maximum context length for each sequence. Reducing it to </w:t>
-      </w:r>
-      <w:r>
-        <w:rPr>
-          <w:rFonts w:hint="eastAsia"/>
-        </w:rPr>
-        <w:t>96</w:t>
-      </w:r>
-      <w:r>
-        <w:rPr>
-          <w:rFonts w:hint="eastAsia"/>
-        </w:rPr>
-        <w:t xml:space="preserve"> will reduce memory usage and speed up training, which is particularly useful if the input_childSpeech_trainingSet.txt dataset contains shorter sequences.</w:t>
-      </w:r>
-    </w:p>
-    <w:p>
-      <w:pPr>
-        <w:rPr>
-          <w:rFonts w:hint="eastAsia"/>
-        </w:rPr>
-      </w:pPr>
-    </w:p>
-    <w:p>
-      <w:pPr>
-        <w:rPr>
-          <w:rFonts w:hint="eastAsia"/>
-        </w:rPr>
-      </w:pPr>
-      <w:r>
-        <w:rPr>
-          <w:rFonts w:hint="eastAsia"/>
-        </w:rPr>
-        <w:t>Batch Size (</w:t>
-      </w:r>
-      <w:proofErr w:type="spellStart"/>
-      <w:r>
-        <w:rPr>
-          <w:rFonts w:hint="eastAsia"/>
-        </w:rPr>
-        <w:t>batch_size</w:t>
-      </w:r>
-      <w:proofErr w:type="spellEnd"/>
-      <w:r>
-        <w:rPr>
-          <w:rFonts w:hint="eastAsia"/>
-        </w:rPr>
-        <w:t>): Although not directly influencing model parameters, reducing it from 64 to 32 will speed up training and lower memory consumption. This is practical for limited compute environments.</w:t>
-      </w:r>
-    </w:p>
-    <w:p>
-      <w:pPr>
-        <w:rPr>
-          <w:rFonts w:hint="eastAsia"/>
-        </w:rPr>
-      </w:pPr>
-    </w:p>
-    <w:p>
-      <w:r>
-        <w:rPr>
-          <w:rFonts w:hint="eastAsia"/>
-        </w:rPr>
-        <w:t xml:space="preserve">Dropout (dropout): While it </w:t>
-      </w:r>
-      <w:proofErr w:type="spellStart"/>
-      <w:r>
-        <w:rPr>
-          <w:rFonts w:hint="eastAsia"/>
-        </w:rPr>
-        <w:t>doesn</w:t>
-      </w:r>
-      <w:proofErr w:type="spellEnd"/>
-      <w:proofErr w:type="gramStart"/>
-      <w:r>
-        <w:rPr>
-          <w:rFonts w:hint="eastAsia"/>
-        </w:rPr>
-        <w:t>’</w:t>
-      </w:r>
-      <w:proofErr w:type="gramEnd"/>
-      <w:r>
-        <w:rPr>
-          <w:rFonts w:hint="eastAsia"/>
-        </w:rPr>
-        <w:t>t impact parameter count, reducing it slightly (from 0.2 to 0.1) can improve performance on smaller datasets and models by retaining more information flow through each layer.</w:t>
+        <w:t>: 96</w:t>
       </w:r>
     </w:p>
     <w:p/>
@@ -844,14 +1486,1171 @@
         <w:rPr>
           <w:rFonts w:hint="eastAsia"/>
         </w:rPr>
-        <w:t xml:space="preserve">Model parameters: </w:t>
-      </w:r>
-      <w:r>
-        <w:rPr>
-          <w:rFonts w:hint="eastAsia"/>
-        </w:rPr>
         <w:t>0.95492 M parameters</w:t>
       </w:r>
+    </w:p>
+    <w:p>
+      <w:pPr>
+        <w:rPr>
+          <w:rFonts w:hint="eastAsia"/>
+        </w:rPr>
+      </w:pPr>
+      <w:r>
+        <w:rPr>
+          <w:rFonts w:hint="eastAsia"/>
+        </w:rPr>
+        <w:t xml:space="preserve">step 0: train loss 3.7532, </w:t>
+      </w:r>
+      <w:proofErr w:type="spellStart"/>
+      <w:r>
+        <w:rPr>
+          <w:rFonts w:hint="eastAsia"/>
+        </w:rPr>
+        <w:t>val</w:t>
+      </w:r>
+      <w:proofErr w:type="spellEnd"/>
+      <w:r>
+        <w:rPr>
+          <w:rFonts w:hint="eastAsia"/>
+        </w:rPr>
+        <w:t xml:space="preserve"> loss 3.7512</w:t>
+      </w:r>
+    </w:p>
+    <w:p>
+      <w:pPr>
+        <w:rPr>
+          <w:rFonts w:hint="eastAsia"/>
+        </w:rPr>
+      </w:pPr>
+      <w:r>
+        <w:rPr>
+          <w:rFonts w:hint="eastAsia"/>
+        </w:rPr>
+        <w:t xml:space="preserve">step 100: train loss 1.8554, </w:t>
+      </w:r>
+      <w:proofErr w:type="spellStart"/>
+      <w:r>
+        <w:rPr>
+          <w:rFonts w:hint="eastAsia"/>
+        </w:rPr>
+        <w:t>val</w:t>
+      </w:r>
+      <w:proofErr w:type="spellEnd"/>
+      <w:r>
+        <w:rPr>
+          <w:rFonts w:hint="eastAsia"/>
+        </w:rPr>
+        <w:t xml:space="preserve"> loss 1.8655</w:t>
+      </w:r>
+    </w:p>
+    <w:p>
+      <w:pPr>
+        <w:rPr>
+          <w:rFonts w:hint="eastAsia"/>
+        </w:rPr>
+      </w:pPr>
+      <w:r>
+        <w:rPr>
+          <w:rFonts w:hint="eastAsia"/>
+        </w:rPr>
+        <w:t xml:space="preserve">step 200: train loss 0.5476, </w:t>
+      </w:r>
+      <w:proofErr w:type="spellStart"/>
+      <w:r>
+        <w:rPr>
+          <w:rFonts w:hint="eastAsia"/>
+        </w:rPr>
+        <w:t>val</w:t>
+      </w:r>
+      <w:proofErr w:type="spellEnd"/>
+      <w:r>
+        <w:rPr>
+          <w:rFonts w:hint="eastAsia"/>
+        </w:rPr>
+        <w:t xml:space="preserve"> loss 0.5527</w:t>
+      </w:r>
+    </w:p>
+    <w:p>
+      <w:pPr>
+        <w:rPr>
+          <w:rFonts w:hint="eastAsia"/>
+        </w:rPr>
+      </w:pPr>
+      <w:r>
+        <w:rPr>
+          <w:rFonts w:hint="eastAsia"/>
+        </w:rPr>
+        <w:t xml:space="preserve">step 300: train loss 0.3993, </w:t>
+      </w:r>
+      <w:proofErr w:type="spellStart"/>
+      <w:r>
+        <w:rPr>
+          <w:rFonts w:hint="eastAsia"/>
+        </w:rPr>
+        <w:t>val</w:t>
+      </w:r>
+      <w:proofErr w:type="spellEnd"/>
+      <w:r>
+        <w:rPr>
+          <w:rFonts w:hint="eastAsia"/>
+        </w:rPr>
+        <w:t xml:space="preserve"> loss 0.4046</w:t>
+      </w:r>
+    </w:p>
+    <w:p>
+      <w:pPr>
+        <w:rPr>
+          <w:rFonts w:hint="eastAsia"/>
+        </w:rPr>
+      </w:pPr>
+      <w:r>
+        <w:rPr>
+          <w:rFonts w:hint="eastAsia"/>
+        </w:rPr>
+        <w:t xml:space="preserve">step 400: train loss 0.3782, </w:t>
+      </w:r>
+      <w:proofErr w:type="spellStart"/>
+      <w:r>
+        <w:rPr>
+          <w:rFonts w:hint="eastAsia"/>
+        </w:rPr>
+        <w:t>val</w:t>
+      </w:r>
+      <w:proofErr w:type="spellEnd"/>
+      <w:r>
+        <w:rPr>
+          <w:rFonts w:hint="eastAsia"/>
+        </w:rPr>
+        <w:t xml:space="preserve"> loss 0.3791</w:t>
+      </w:r>
+    </w:p>
+    <w:p>
+      <w:pPr>
+        <w:rPr>
+          <w:rFonts w:hint="eastAsia"/>
+        </w:rPr>
+      </w:pPr>
+      <w:r>
+        <w:rPr>
+          <w:rFonts w:hint="eastAsia"/>
+        </w:rPr>
+        <w:t xml:space="preserve">step 500: train loss 0.3729, </w:t>
+      </w:r>
+      <w:proofErr w:type="spellStart"/>
+      <w:r>
+        <w:rPr>
+          <w:rFonts w:hint="eastAsia"/>
+        </w:rPr>
+        <w:t>val</w:t>
+      </w:r>
+      <w:proofErr w:type="spellEnd"/>
+      <w:r>
+        <w:rPr>
+          <w:rFonts w:hint="eastAsia"/>
+        </w:rPr>
+        <w:t xml:space="preserve"> loss 0.3752</w:t>
+      </w:r>
+    </w:p>
+    <w:p>
+      <w:pPr>
+        <w:rPr>
+          <w:rFonts w:hint="eastAsia"/>
+        </w:rPr>
+      </w:pPr>
+      <w:r>
+        <w:rPr>
+          <w:rFonts w:hint="eastAsia"/>
+        </w:rPr>
+        <w:t xml:space="preserve">step 600: train loss 0.3671, </w:t>
+      </w:r>
+      <w:proofErr w:type="spellStart"/>
+      <w:r>
+        <w:rPr>
+          <w:rFonts w:hint="eastAsia"/>
+        </w:rPr>
+        <w:t>val</w:t>
+      </w:r>
+      <w:proofErr w:type="spellEnd"/>
+      <w:r>
+        <w:rPr>
+          <w:rFonts w:hint="eastAsia"/>
+        </w:rPr>
+        <w:t xml:space="preserve"> loss 0.3687</w:t>
+      </w:r>
+    </w:p>
+    <w:p>
+      <w:pPr>
+        <w:rPr>
+          <w:rFonts w:hint="eastAsia"/>
+        </w:rPr>
+      </w:pPr>
+      <w:r>
+        <w:rPr>
+          <w:rFonts w:hint="eastAsia"/>
+        </w:rPr>
+        <w:t xml:space="preserve">step 700: train loss 0.3663, </w:t>
+      </w:r>
+      <w:proofErr w:type="spellStart"/>
+      <w:r>
+        <w:rPr>
+          <w:rFonts w:hint="eastAsia"/>
+        </w:rPr>
+        <w:t>val</w:t>
+      </w:r>
+      <w:proofErr w:type="spellEnd"/>
+      <w:r>
+        <w:rPr>
+          <w:rFonts w:hint="eastAsia"/>
+        </w:rPr>
+        <w:t xml:space="preserve"> loss 0.3668</w:t>
+      </w:r>
+    </w:p>
+    <w:p>
+      <w:pPr>
+        <w:rPr>
+          <w:rFonts w:hint="eastAsia"/>
+        </w:rPr>
+      </w:pPr>
+      <w:r>
+        <w:rPr>
+          <w:rFonts w:hint="eastAsia"/>
+        </w:rPr>
+        <w:t xml:space="preserve">step 800: train loss 0.3613, </w:t>
+      </w:r>
+      <w:proofErr w:type="spellStart"/>
+      <w:r>
+        <w:rPr>
+          <w:rFonts w:hint="eastAsia"/>
+        </w:rPr>
+        <w:t>val</w:t>
+      </w:r>
+      <w:proofErr w:type="spellEnd"/>
+      <w:r>
+        <w:rPr>
+          <w:rFonts w:hint="eastAsia"/>
+        </w:rPr>
+        <w:t xml:space="preserve"> loss 0.3629</w:t>
+      </w:r>
+    </w:p>
+    <w:p>
+      <w:pPr>
+        <w:rPr>
+          <w:rFonts w:hint="eastAsia"/>
+        </w:rPr>
+      </w:pPr>
+      <w:r>
+        <w:rPr>
+          <w:rFonts w:hint="eastAsia"/>
+        </w:rPr>
+        <w:t xml:space="preserve">step 900: train loss 0.3607, </w:t>
+      </w:r>
+      <w:proofErr w:type="spellStart"/>
+      <w:r>
+        <w:rPr>
+          <w:rFonts w:hint="eastAsia"/>
+        </w:rPr>
+        <w:t>val</w:t>
+      </w:r>
+      <w:proofErr w:type="spellEnd"/>
+      <w:r>
+        <w:rPr>
+          <w:rFonts w:hint="eastAsia"/>
+        </w:rPr>
+        <w:t xml:space="preserve"> loss 0.3636</w:t>
+      </w:r>
+    </w:p>
+    <w:p>
+      <w:r>
+        <w:rPr>
+          <w:rFonts w:hint="eastAsia"/>
+        </w:rPr>
+        <w:t xml:space="preserve">step 999: train loss 0.3591, </w:t>
+      </w:r>
+      <w:proofErr w:type="spellStart"/>
+      <w:r>
+        <w:rPr>
+          <w:rFonts w:hint="eastAsia"/>
+        </w:rPr>
+        <w:t>val</w:t>
+      </w:r>
+      <w:proofErr w:type="spellEnd"/>
+      <w:r>
+        <w:rPr>
+          <w:rFonts w:hint="eastAsia"/>
+        </w:rPr>
+        <w:t xml:space="preserve"> loss 0.3612</w:t>
+      </w:r>
+    </w:p>
+    <w:p/>
+    <w:p>
+      <w:r>
+        <w:rPr>
+          <w:b/>
+          <w:bCs/>
+        </w:rPr>
+        <w:t>Validation Loss</w:t>
+      </w:r>
+      <w:r>
+        <w:t>: 0.3612, slightly higher than Configuration 1, which suggests a small trade-off in performance due to the reduction in embedding dimension and block size.</w:t>
+      </w:r>
+    </w:p>
+    <w:p>
+      <w:r>
+        <w:rPr>
+          <w:b/>
+          <w:bCs/>
+        </w:rPr>
+        <w:t>Overfitting</w:t>
+      </w:r>
+      <w:r>
+        <w:t>: The similar trends in training and validation losses indicate minimal overfitting, with the model still generalizing fairly well.</w:t>
+      </w:r>
+    </w:p>
+    <w:p>
+      <w:r>
+        <w:rPr>
+          <w:b/>
+          <w:bCs/>
+        </w:rPr>
+        <w:t>Output Quality</w:t>
+      </w:r>
+      <w:r>
+        <w:t>: With fewer parameters, this configuration might produce simpler, more repetitive output, but it could still capture basic structural patterns in the data.</w:t>
+      </w:r>
+    </w:p>
+    <w:p/>
+    <w:p>
+      <w:pPr>
+        <w:rPr>
+          <w:rFonts w:hint="eastAsia"/>
+          <w:b/>
+          <w:bCs/>
+        </w:rPr>
+      </w:pPr>
+      <w:r>
+        <w:rPr>
+          <w:rFonts w:hint="eastAsia"/>
+          <w:b/>
+          <w:bCs/>
+        </w:rPr>
+        <w:t xml:space="preserve">Configuration </w:t>
+      </w:r>
+      <w:r>
+        <w:rPr>
+          <w:rFonts w:hint="eastAsia"/>
+          <w:b/>
+          <w:bCs/>
+        </w:rPr>
+        <w:t>3:</w:t>
+      </w:r>
+    </w:p>
+    <w:p/>
+    <w:p>
+      <w:pPr>
+        <w:rPr>
+          <w:rFonts w:hint="eastAsia"/>
+        </w:rPr>
+      </w:pPr>
+      <w:proofErr w:type="spellStart"/>
+      <w:r>
+        <w:rPr>
+          <w:rFonts w:hint="eastAsia"/>
+        </w:rPr>
+        <w:t>n_embd</w:t>
+      </w:r>
+      <w:proofErr w:type="spellEnd"/>
+      <w:r>
+        <w:rPr>
+          <w:rFonts w:hint="eastAsia"/>
+        </w:rPr>
+        <w:t>: 192</w:t>
+      </w:r>
+    </w:p>
+    <w:p>
+      <w:pPr>
+        <w:rPr>
+          <w:rFonts w:hint="eastAsia"/>
+        </w:rPr>
+      </w:pPr>
+      <w:proofErr w:type="spellStart"/>
+      <w:r>
+        <w:rPr>
+          <w:rFonts w:hint="eastAsia"/>
+        </w:rPr>
+        <w:t>n_layer</w:t>
+      </w:r>
+      <w:proofErr w:type="spellEnd"/>
+      <w:r>
+        <w:rPr>
+          <w:rFonts w:hint="eastAsia"/>
+        </w:rPr>
+        <w:t>: 2</w:t>
+      </w:r>
+    </w:p>
+    <w:p>
+      <w:pPr>
+        <w:rPr>
+          <w:rFonts w:hint="eastAsia"/>
+        </w:rPr>
+      </w:pPr>
+      <w:proofErr w:type="spellStart"/>
+      <w:r>
+        <w:rPr>
+          <w:rFonts w:hint="eastAsia"/>
+        </w:rPr>
+        <w:t>n_head</w:t>
+      </w:r>
+      <w:proofErr w:type="spellEnd"/>
+      <w:r>
+        <w:rPr>
+          <w:rFonts w:hint="eastAsia"/>
+        </w:rPr>
+        <w:t>: 4</w:t>
+      </w:r>
+    </w:p>
+    <w:p>
+      <w:pPr>
+        <w:rPr>
+          <w:rFonts w:hint="eastAsia"/>
+        </w:rPr>
+      </w:pPr>
+      <w:proofErr w:type="spellStart"/>
+      <w:r>
+        <w:rPr>
+          <w:rFonts w:hint="eastAsia"/>
+        </w:rPr>
+        <w:t>block_size</w:t>
+      </w:r>
+      <w:proofErr w:type="spellEnd"/>
+      <w:r>
+        <w:rPr>
+          <w:rFonts w:hint="eastAsia"/>
+        </w:rPr>
+        <w:t>: 64</w:t>
+      </w:r>
+    </w:p>
+    <w:p>
+      <w:pPr>
+        <w:rPr>
+          <w:rFonts w:hint="eastAsia"/>
+        </w:rPr>
+      </w:pPr>
+    </w:p>
+    <w:p>
+      <w:pPr>
+        <w:rPr>
+          <w:rFonts w:hint="eastAsia"/>
+        </w:rPr>
+      </w:pPr>
+      <w:r>
+        <w:rPr>
+          <w:rFonts w:hint="eastAsia"/>
+        </w:rPr>
+        <w:t>0.916648 M parameters</w:t>
+      </w:r>
+    </w:p>
+    <w:p>
+      <w:pPr>
+        <w:rPr>
+          <w:rFonts w:hint="eastAsia"/>
+        </w:rPr>
+      </w:pPr>
+      <w:r>
+        <w:rPr>
+          <w:rFonts w:hint="eastAsia"/>
+        </w:rPr>
+        <w:t xml:space="preserve">step 0: train loss 3.7265, </w:t>
+      </w:r>
+      <w:proofErr w:type="spellStart"/>
+      <w:r>
+        <w:rPr>
+          <w:rFonts w:hint="eastAsia"/>
+        </w:rPr>
+        <w:t>val</w:t>
+      </w:r>
+      <w:proofErr w:type="spellEnd"/>
+      <w:r>
+        <w:rPr>
+          <w:rFonts w:hint="eastAsia"/>
+        </w:rPr>
+        <w:t xml:space="preserve"> loss 3.7274</w:t>
+      </w:r>
+    </w:p>
+    <w:p>
+      <w:pPr>
+        <w:rPr>
+          <w:rFonts w:hint="eastAsia"/>
+        </w:rPr>
+      </w:pPr>
+      <w:r>
+        <w:rPr>
+          <w:rFonts w:hint="eastAsia"/>
+        </w:rPr>
+        <w:lastRenderedPageBreak/>
+        <w:t xml:space="preserve">step 100: train loss 1.6023, </w:t>
+      </w:r>
+      <w:proofErr w:type="spellStart"/>
+      <w:r>
+        <w:rPr>
+          <w:rFonts w:hint="eastAsia"/>
+        </w:rPr>
+        <w:t>val</w:t>
+      </w:r>
+      <w:proofErr w:type="spellEnd"/>
+      <w:r>
+        <w:rPr>
+          <w:rFonts w:hint="eastAsia"/>
+        </w:rPr>
+        <w:t xml:space="preserve"> loss 1.6120</w:t>
+      </w:r>
+    </w:p>
+    <w:p>
+      <w:pPr>
+        <w:rPr>
+          <w:rFonts w:hint="eastAsia"/>
+        </w:rPr>
+      </w:pPr>
+      <w:r>
+        <w:rPr>
+          <w:rFonts w:hint="eastAsia"/>
+        </w:rPr>
+        <w:t xml:space="preserve">step 200: train loss 0.4597, </w:t>
+      </w:r>
+      <w:proofErr w:type="spellStart"/>
+      <w:r>
+        <w:rPr>
+          <w:rFonts w:hint="eastAsia"/>
+        </w:rPr>
+        <w:t>val</w:t>
+      </w:r>
+      <w:proofErr w:type="spellEnd"/>
+      <w:r>
+        <w:rPr>
+          <w:rFonts w:hint="eastAsia"/>
+        </w:rPr>
+        <w:t xml:space="preserve"> loss 0.4642</w:t>
+      </w:r>
+    </w:p>
+    <w:p>
+      <w:pPr>
+        <w:rPr>
+          <w:rFonts w:hint="eastAsia"/>
+        </w:rPr>
+      </w:pPr>
+      <w:r>
+        <w:rPr>
+          <w:rFonts w:hint="eastAsia"/>
+        </w:rPr>
+        <w:t xml:space="preserve">step 300: train loss 0.4068, </w:t>
+      </w:r>
+      <w:proofErr w:type="spellStart"/>
+      <w:r>
+        <w:rPr>
+          <w:rFonts w:hint="eastAsia"/>
+        </w:rPr>
+        <w:t>val</w:t>
+      </w:r>
+      <w:proofErr w:type="spellEnd"/>
+      <w:r>
+        <w:rPr>
+          <w:rFonts w:hint="eastAsia"/>
+        </w:rPr>
+        <w:t xml:space="preserve"> loss 0.4111</w:t>
+      </w:r>
+    </w:p>
+    <w:p>
+      <w:pPr>
+        <w:rPr>
+          <w:rFonts w:hint="eastAsia"/>
+        </w:rPr>
+      </w:pPr>
+      <w:r>
+        <w:rPr>
+          <w:rFonts w:hint="eastAsia"/>
+        </w:rPr>
+        <w:t xml:space="preserve">step 400: train loss 0.3969, </w:t>
+      </w:r>
+      <w:proofErr w:type="spellStart"/>
+      <w:r>
+        <w:rPr>
+          <w:rFonts w:hint="eastAsia"/>
+        </w:rPr>
+        <w:t>val</w:t>
+      </w:r>
+      <w:proofErr w:type="spellEnd"/>
+      <w:r>
+        <w:rPr>
+          <w:rFonts w:hint="eastAsia"/>
+        </w:rPr>
+        <w:t xml:space="preserve"> loss 0.3995</w:t>
+      </w:r>
+    </w:p>
+    <w:p>
+      <w:pPr>
+        <w:rPr>
+          <w:rFonts w:hint="eastAsia"/>
+        </w:rPr>
+      </w:pPr>
+      <w:r>
+        <w:rPr>
+          <w:rFonts w:hint="eastAsia"/>
+        </w:rPr>
+        <w:t xml:space="preserve">step 500: train loss 0.3876, </w:t>
+      </w:r>
+      <w:proofErr w:type="spellStart"/>
+      <w:r>
+        <w:rPr>
+          <w:rFonts w:hint="eastAsia"/>
+        </w:rPr>
+        <w:t>val</w:t>
+      </w:r>
+      <w:proofErr w:type="spellEnd"/>
+      <w:r>
+        <w:rPr>
+          <w:rFonts w:hint="eastAsia"/>
+        </w:rPr>
+        <w:t xml:space="preserve"> loss 0.3912</w:t>
+      </w:r>
+    </w:p>
+    <w:p>
+      <w:pPr>
+        <w:rPr>
+          <w:rFonts w:hint="eastAsia"/>
+        </w:rPr>
+      </w:pPr>
+      <w:r>
+        <w:rPr>
+          <w:rFonts w:hint="eastAsia"/>
+        </w:rPr>
+        <w:t xml:space="preserve">step 600: train loss 0.3836, </w:t>
+      </w:r>
+      <w:proofErr w:type="spellStart"/>
+      <w:r>
+        <w:rPr>
+          <w:rFonts w:hint="eastAsia"/>
+        </w:rPr>
+        <w:t>val</w:t>
+      </w:r>
+      <w:proofErr w:type="spellEnd"/>
+      <w:r>
+        <w:rPr>
+          <w:rFonts w:hint="eastAsia"/>
+        </w:rPr>
+        <w:t xml:space="preserve"> loss 0.3868</w:t>
+      </w:r>
+    </w:p>
+    <w:p>
+      <w:pPr>
+        <w:rPr>
+          <w:rFonts w:hint="eastAsia"/>
+        </w:rPr>
+      </w:pPr>
+      <w:r>
+        <w:rPr>
+          <w:rFonts w:hint="eastAsia"/>
+        </w:rPr>
+        <w:t xml:space="preserve">step 700: train loss 0.3822, </w:t>
+      </w:r>
+      <w:proofErr w:type="spellStart"/>
+      <w:r>
+        <w:rPr>
+          <w:rFonts w:hint="eastAsia"/>
+        </w:rPr>
+        <w:t>val</w:t>
+      </w:r>
+      <w:proofErr w:type="spellEnd"/>
+      <w:r>
+        <w:rPr>
+          <w:rFonts w:hint="eastAsia"/>
+        </w:rPr>
+        <w:t xml:space="preserve"> loss 0.3837</w:t>
+      </w:r>
+    </w:p>
+    <w:p>
+      <w:pPr>
+        <w:rPr>
+          <w:rFonts w:hint="eastAsia"/>
+        </w:rPr>
+      </w:pPr>
+      <w:r>
+        <w:rPr>
+          <w:rFonts w:hint="eastAsia"/>
+        </w:rPr>
+        <w:t xml:space="preserve">step 800: train loss 0.3788, </w:t>
+      </w:r>
+      <w:proofErr w:type="spellStart"/>
+      <w:r>
+        <w:rPr>
+          <w:rFonts w:hint="eastAsia"/>
+        </w:rPr>
+        <w:t>val</w:t>
+      </w:r>
+      <w:proofErr w:type="spellEnd"/>
+      <w:r>
+        <w:rPr>
+          <w:rFonts w:hint="eastAsia"/>
+        </w:rPr>
+        <w:t xml:space="preserve"> loss 0.3812</w:t>
+      </w:r>
+    </w:p>
+    <w:p>
+      <w:pPr>
+        <w:rPr>
+          <w:rFonts w:hint="eastAsia"/>
+        </w:rPr>
+      </w:pPr>
+      <w:r>
+        <w:rPr>
+          <w:rFonts w:hint="eastAsia"/>
+        </w:rPr>
+        <w:t xml:space="preserve">step 900: train loss 0.3757, </w:t>
+      </w:r>
+      <w:proofErr w:type="spellStart"/>
+      <w:r>
+        <w:rPr>
+          <w:rFonts w:hint="eastAsia"/>
+        </w:rPr>
+        <w:t>val</w:t>
+      </w:r>
+      <w:proofErr w:type="spellEnd"/>
+      <w:r>
+        <w:rPr>
+          <w:rFonts w:hint="eastAsia"/>
+        </w:rPr>
+        <w:t xml:space="preserve"> loss 0.3786</w:t>
+      </w:r>
+    </w:p>
+    <w:p>
+      <w:r>
+        <w:rPr>
+          <w:rFonts w:hint="eastAsia"/>
+        </w:rPr>
+        <w:t xml:space="preserve">step 999: train loss 0.3750, </w:t>
+      </w:r>
+      <w:proofErr w:type="spellStart"/>
+      <w:r>
+        <w:rPr>
+          <w:rFonts w:hint="eastAsia"/>
+        </w:rPr>
+        <w:t>val</w:t>
+      </w:r>
+      <w:proofErr w:type="spellEnd"/>
+      <w:r>
+        <w:rPr>
+          <w:rFonts w:hint="eastAsia"/>
+        </w:rPr>
+        <w:t xml:space="preserve"> loss 0.3787</w:t>
+      </w:r>
+    </w:p>
+    <w:p/>
+    <w:p>
+      <w:r>
+        <w:rPr>
+          <w:b/>
+          <w:bCs/>
+        </w:rPr>
+        <w:t>Validation Loss</w:t>
+      </w:r>
+      <w:r>
+        <w:t>: 0.3787, higher than the previous configurations but still within an acceptable range.</w:t>
+      </w:r>
+    </w:p>
+    <w:p>
+      <w:r>
+        <w:rPr>
+          <w:b/>
+          <w:bCs/>
+        </w:rPr>
+        <w:t>Overfitting</w:t>
+      </w:r>
+      <w:r>
+        <w:t xml:space="preserve">: </w:t>
+      </w:r>
+      <w:r>
+        <w:rPr>
+          <w:rFonts w:hint="eastAsia"/>
+        </w:rPr>
+        <w:t>The overfitting seems l</w:t>
+      </w:r>
+      <w:r>
+        <w:t>ow, with training and validation losses following similar trends</w:t>
+      </w:r>
+      <w:r>
+        <w:rPr>
+          <w:rFonts w:hint="eastAsia"/>
+        </w:rPr>
+        <w:t xml:space="preserve"> than the above two</w:t>
+      </w:r>
+      <w:r>
+        <w:t>.</w:t>
+      </w:r>
+    </w:p>
+    <w:p>
+      <w:r>
+        <w:rPr>
+          <w:b/>
+          <w:bCs/>
+        </w:rPr>
+        <w:t>Output Quality</w:t>
+      </w:r>
+      <w:r>
+        <w:t>: With only 2 layers and a small block size, the model may produce simpler and potentially more repetitive output but still captures basic patterns.</w:t>
+      </w:r>
+    </w:p>
+    <w:p/>
+    <w:p>
+      <w:pPr>
+        <w:rPr>
+          <w:b/>
+          <w:bCs/>
+          <w:sz w:val="24"/>
+          <w:szCs w:val="28"/>
+        </w:rPr>
+      </w:pPr>
+      <w:r>
+        <w:rPr>
+          <w:rFonts w:hint="eastAsia"/>
+          <w:b/>
+          <w:bCs/>
+          <w:sz w:val="24"/>
+          <w:szCs w:val="28"/>
+        </w:rPr>
+        <w:t>Question (</w:t>
+      </w:r>
+      <w:proofErr w:type="spellStart"/>
+      <w:r>
+        <w:rPr>
+          <w:rFonts w:hint="eastAsia"/>
+          <w:b/>
+          <w:bCs/>
+          <w:sz w:val="24"/>
+          <w:szCs w:val="28"/>
+        </w:rPr>
+        <w:t>i</w:t>
+      </w:r>
+      <w:proofErr w:type="spellEnd"/>
+      <w:r>
+        <w:rPr>
+          <w:rFonts w:hint="eastAsia"/>
+          <w:b/>
+          <w:bCs/>
+          <w:sz w:val="24"/>
+          <w:szCs w:val="28"/>
+        </w:rPr>
+        <w:t xml:space="preserve">) </w:t>
+      </w:r>
+      <w:r>
+        <w:rPr>
+          <w:rFonts w:hint="eastAsia"/>
+          <w:b/>
+          <w:bCs/>
+          <w:sz w:val="24"/>
+          <w:szCs w:val="28"/>
+        </w:rPr>
+        <w:t>d</w:t>
+      </w:r>
+    </w:p>
+    <w:p>
+      <w:r>
+        <w:t>In transformer models, the inclusion of bias terms in self-attention layers can have subtle but important impacts on both the model’s learning dynamics and its final performance. Here’s an exploration of how bias terms affect transformer performance, particularly in the context of smaller models:</w:t>
+      </w:r>
+    </w:p>
+    <w:p>
+      <w:r>
+        <w:t>1. Impact on Learning and Convergence</w:t>
+      </w:r>
+    </w:p>
+    <w:p>
+      <w:pPr>
+        <w:numPr>
+          <w:ilvl w:val="0"/>
+          <w:numId w:val="3"/>
+        </w:numPr>
+      </w:pPr>
+      <w:r>
+        <w:t>Bias in Linear Transformations: In self-attention, key, query, and value transformations rely on linear layers to project input data into different vector spaces. Including a bias term in these projections allows the model to learn a shift in distribution within each of these spaces. This can accelerate convergence by giving the model flexibility to adjust for features that may not align precisely with the origin in the projected space.</w:t>
+      </w:r>
+    </w:p>
+    <w:p>
+      <w:pPr>
+        <w:numPr>
+          <w:ilvl w:val="0"/>
+          <w:numId w:val="3"/>
+        </w:numPr>
+      </w:pPr>
+      <w:r>
+        <w:t>Training Stability: Models with bias terms in attention layers can adapt more flexibly to different data distributions. This adaptability tends to enhance training stability, particularly in deeper transformer models, where layer-wise normalization may interact favorably with biases to stabilize gradients and reduce vanishing or exploding gradients.</w:t>
+      </w:r>
+    </w:p>
+    <w:p>
+      <w:r>
+        <w:t>2. Influence on Expressive Capacity</w:t>
+      </w:r>
+    </w:p>
+    <w:p>
+      <w:pPr>
+        <w:numPr>
+          <w:ilvl w:val="0"/>
+          <w:numId w:val="4"/>
+        </w:numPr>
+      </w:pPr>
+      <w:r>
+        <w:t>Increased Expressiveness: Bias terms in self-attention can make the model more expressive, allowing it to capture complex relationships that might otherwise be missed. This is particularly useful in capturing low-frequency or subtle features within the input data, as the model can adjust for patterns that don’t strictly correlate with the mean values.</w:t>
+      </w:r>
+    </w:p>
+    <w:p>
+      <w:pPr>
+        <w:numPr>
+          <w:ilvl w:val="0"/>
+          <w:numId w:val="4"/>
+        </w:numPr>
+      </w:pPr>
+      <w:r>
+        <w:t xml:space="preserve">Reduced Underfitting: By accommodating these shifts, bias terms help prevent underfitting. Models without bias may struggle to approximate data distributions accurately, particularly in applications involving rich, structured text, audio, or visual </w:t>
+      </w:r>
+      <w:r>
+        <w:lastRenderedPageBreak/>
+        <w:t>data.</w:t>
+      </w:r>
+    </w:p>
+    <w:p>
+      <w:r>
+        <w:t>3. Qualitative Impact on Generated Output</w:t>
+      </w:r>
+    </w:p>
+    <w:p>
+      <w:pPr>
+        <w:numPr>
+          <w:ilvl w:val="0"/>
+          <w:numId w:val="5"/>
+        </w:numPr>
+      </w:pPr>
+      <w:r>
+        <w:t>Fine-Grained Pattern Recognition: In tasks requiring sequential or linguistic coherence, bias terms allow the model to distinguish subtle syntactic and semantic relationships. Without these biases, the output may appear more rigid or mechanical, potentially failing to capture nuanced relationships.</w:t>
+      </w:r>
+    </w:p>
+    <w:p>
+      <w:pPr>
+        <w:numPr>
+          <w:ilvl w:val="0"/>
+          <w:numId w:val="5"/>
+        </w:numPr>
+      </w:pPr>
+      <w:r>
+        <w:t>Bias in Smaller Models: For configurations with limited parameters (e.g., smaller embedding sizes or fewer layers), bias terms can partially compensate for the reduced model complexity, making smaller transformers more robust and yielding higher-quality output.</w:t>
+      </w:r>
+    </w:p>
+    <w:p>
+      <w:r>
+        <w:t>Experimental Consideration</w:t>
+      </w:r>
+    </w:p>
+    <w:p>
+      <w:r>
+        <w:t>In downsized transformer models, including bias terms in the key, query, and value linear layers typically provides a noticeable improvement in validation loss and generalization. Therefore, bias terms are generally recommended, especially in small-scale transformers, to support both convergence and expressiveness without significantly increasing the parameter count.</w:t>
+      </w:r>
+    </w:p>
+    <w:p>
+      <w:pPr>
+        <w:rPr>
+          <w:b/>
+          <w:bCs/>
+          <w:sz w:val="24"/>
+          <w:szCs w:val="28"/>
+        </w:rPr>
+      </w:pPr>
+      <w:r>
+        <w:rPr>
+          <w:rFonts w:hint="eastAsia"/>
+          <w:b/>
+          <w:bCs/>
+          <w:sz w:val="24"/>
+          <w:szCs w:val="28"/>
+        </w:rPr>
+        <w:t>Question (</w:t>
+      </w:r>
+      <w:proofErr w:type="spellStart"/>
+      <w:r>
+        <w:rPr>
+          <w:rFonts w:hint="eastAsia"/>
+          <w:b/>
+          <w:bCs/>
+          <w:sz w:val="24"/>
+          <w:szCs w:val="28"/>
+        </w:rPr>
+        <w:t>i</w:t>
+      </w:r>
+      <w:proofErr w:type="spellEnd"/>
+      <w:r>
+        <w:rPr>
+          <w:rFonts w:hint="eastAsia"/>
+          <w:b/>
+          <w:bCs/>
+          <w:sz w:val="24"/>
+          <w:szCs w:val="28"/>
+        </w:rPr>
+        <w:t xml:space="preserve">) </w:t>
+      </w:r>
+      <w:r>
+        <w:rPr>
+          <w:rFonts w:hint="eastAsia"/>
+          <w:b/>
+          <w:bCs/>
+          <w:sz w:val="24"/>
+          <w:szCs w:val="28"/>
+        </w:rPr>
+        <w:t>e</w:t>
+      </w:r>
+    </w:p>
+    <w:p>
+      <w:r>
+        <w:t>1. Impact on Training Stability and Gradient Flow</w:t>
+      </w:r>
+    </w:p>
+    <w:p>
+      <w:pPr>
+        <w:numPr>
+          <w:ilvl w:val="0"/>
+          <w:numId w:val="6"/>
+        </w:numPr>
+      </w:pPr>
+      <w:r>
+        <w:t>Gradient Flow Improvement: Skip connections help mitigate the vanishing and exploding gradient problems, which are common in deep networks. By providing a direct path for gradients to flow backward during training, skip connections prevent gradients from diminishing or magnifying excessively across layers, making it easier to train deep architectures.</w:t>
+      </w:r>
+    </w:p>
+    <w:p>
+      <w:pPr>
+        <w:numPr>
+          <w:ilvl w:val="0"/>
+          <w:numId w:val="6"/>
+        </w:numPr>
+      </w:pPr>
+      <w:r>
+        <w:t>Stabilized Convergence: With skip connections, the model typically converges faster and more reliably. These connections allow the model to retain input information at each layer, minimizing disruptions from randomly initialized weights and resulting in smoother loss descent, especially in the early stages of training.</w:t>
+      </w:r>
+    </w:p>
+    <w:p>
+      <w:r>
+        <w:t>2. Enhanced Representation Learning</w:t>
+      </w:r>
+    </w:p>
+    <w:p>
+      <w:pPr>
+        <w:numPr>
+          <w:ilvl w:val="0"/>
+          <w:numId w:val="7"/>
+        </w:numPr>
+      </w:pPr>
+      <w:r>
+        <w:t>Preservation of Input Information: Skip connections allow each layer to access both the input and the transformed representation. This enables each layer to learn representations that build upon previous layers while retaining the original information. As a result, the model can maintain a more balanced representation that combines high-level and low-level information, contributing to a richer and more nuanced output.</w:t>
+      </w:r>
+    </w:p>
+    <w:p>
+      <w:pPr>
+        <w:numPr>
+          <w:ilvl w:val="0"/>
+          <w:numId w:val="7"/>
+        </w:numPr>
+      </w:pPr>
+      <w:r>
+        <w:t>Reduced Information Loss: Without skip connections, each layer’s output would rely solely on transformations applied by that layer, risking the loss of important information over time. Skip connections address this by keeping a residual of the input information, allowing deeper layers to learn refinements rather than starting from scratch with each layer.</w:t>
+      </w:r>
+    </w:p>
+    <w:p>
+      <w:r>
+        <w:t>3. Effect on Model Depth and Complexity</w:t>
+      </w:r>
+    </w:p>
+    <w:p>
+      <w:pPr>
+        <w:numPr>
+          <w:ilvl w:val="0"/>
+          <w:numId w:val="8"/>
+        </w:numPr>
+      </w:pPr>
+      <w:r>
+        <w:t xml:space="preserve">Facilitates Increased Depth: Skip connections make it feasible to add more layers without facing severe degradation in model performance, as is common in very deep architectures. They provide a “shortcut” for information to bypass unnecessary </w:t>
+      </w:r>
+      <w:r>
+        <w:lastRenderedPageBreak/>
+        <w:t>transformations, enabling transformers to effectively scale in depth while retaining generalization.</w:t>
+      </w:r>
+    </w:p>
+    <w:p>
+      <w:pPr>
+        <w:numPr>
+          <w:ilvl w:val="0"/>
+          <w:numId w:val="8"/>
+        </w:numPr>
+      </w:pPr>
+      <w:r>
+        <w:t>Balanced Complexity: The residual connections make each layer operate more effectively, even with reduced dimensionality. This is particularly valuable in smaller, downsized models, where skip connections allow the model to be deep enough to capture complex relationships but without the excessive parameters required for each layer to handle the entire data structure independently.</w:t>
+      </w:r>
+    </w:p>
+    <w:p>
+      <w:r>
+        <w:t>4. Qualitative Impact on Generated Output</w:t>
+      </w:r>
+    </w:p>
+    <w:p>
+      <w:pPr>
+        <w:numPr>
+          <w:ilvl w:val="0"/>
+          <w:numId w:val="9"/>
+        </w:numPr>
+      </w:pPr>
+      <w:r>
+        <w:t>Smoother Outputs: In natural language processing and other sequential tasks, skip connections contribute to more coherent and fluent generated text. They help avoid issues where the output might degrade over long sequences, as each layer retains access to the input sequence's structure.</w:t>
+      </w:r>
+    </w:p>
+    <w:p>
+      <w:pPr>
+        <w:numPr>
+          <w:ilvl w:val="0"/>
+          <w:numId w:val="9"/>
+        </w:numPr>
+      </w:pPr>
+      <w:r>
+        <w:t>Enhanced Pattern Recognition: Skip connections reinforce the model’s ability to recognize and synthesize patterns across long contexts, improving its performance on tasks with dependencies across various positions. This results in output that is more contextually aware and coherent.</w:t>
+      </w:r>
+    </w:p>
+    <w:p>
+      <w:r>
+        <w:t>5. Experimental Impact on Loss and Overfitting</w:t>
+      </w:r>
+    </w:p>
+    <w:p>
+      <w:pPr>
+        <w:numPr>
+          <w:ilvl w:val="0"/>
+          <w:numId w:val="10"/>
+        </w:numPr>
+      </w:pPr>
+      <w:r>
+        <w:t>Lower Validation Loss: By improving gradient flow and representation retention, skip connections often lead to a lower validation loss, as the model is better able to generalize to unseen data. This helps reduce overfitting, as each layer is less likely to over-specialize, focusing instead on building progressively refined representations.</w:t>
+      </w:r>
+    </w:p>
+    <w:p>
+      <w:pPr>
+        <w:numPr>
+          <w:ilvl w:val="0"/>
+          <w:numId w:val="10"/>
+        </w:numPr>
+      </w:pPr>
+      <w:r>
+        <w:t>Reduced Overfitting in Small Models: In configurations with limited parameters, skip connections are especially helpful for maintaining model accuracy without relying on additional parameters. They allow smaller models to approximate deeper model behaviors, improving generalization without significantly increasing parameter count or complexity.</w:t>
+      </w:r>
+    </w:p>
+    <w:p>
+      <w:pPr>
+        <w:rPr>
+          <w:rFonts w:hint="eastAsia"/>
+          <w:b/>
+          <w:bCs/>
+          <w:sz w:val="24"/>
+          <w:szCs w:val="28"/>
+        </w:rPr>
+      </w:pPr>
     </w:p>
     <w:sectPr>
       <w:pgSz w:w="11906" w:h="16838"/>
@@ -955,6 +2754,751 @@
     </w:lvl>
   </w:abstractNum>
   <w:abstractNum w:abstractNumId="1" w15:restartNumberingAfterBreak="0">
+    <w:nsid w:val="1A89288C"/>
+    <w:multiLevelType w:val="multilevel"/>
+    <w:tmpl w:val="88022DC4"/>
+    <w:lvl w:ilvl="0">
+      <w:start w:val="1"/>
+      <w:numFmt w:val="bullet"/>
+      <w:lvlText w:val=""/>
+      <w:lvlJc w:val="left"/>
+      <w:pPr>
+        <w:tabs>
+          <w:tab w:val="num" w:pos="720"/>
+        </w:tabs>
+        <w:ind w:left="720" w:hanging="360"/>
+      </w:pPr>
+      <w:rPr>
+        <w:rFonts w:ascii="Symbol" w:hAnsi="Symbol" w:hint="default"/>
+        <w:sz w:val="20"/>
+      </w:rPr>
+    </w:lvl>
+    <w:lvl w:ilvl="1" w:tentative="1">
+      <w:start w:val="1"/>
+      <w:numFmt w:val="bullet"/>
+      <w:lvlText w:val="o"/>
+      <w:lvlJc w:val="left"/>
+      <w:pPr>
+        <w:tabs>
+          <w:tab w:val="num" w:pos="1440"/>
+        </w:tabs>
+        <w:ind w:left="1440" w:hanging="360"/>
+      </w:pPr>
+      <w:rPr>
+        <w:rFonts w:ascii="Courier New" w:hAnsi="Courier New" w:hint="default"/>
+        <w:sz w:val="20"/>
+      </w:rPr>
+    </w:lvl>
+    <w:lvl w:ilvl="2" w:tentative="1">
+      <w:start w:val="1"/>
+      <w:numFmt w:val="bullet"/>
+      <w:lvlText w:val=""/>
+      <w:lvlJc w:val="left"/>
+      <w:pPr>
+        <w:tabs>
+          <w:tab w:val="num" w:pos="2160"/>
+        </w:tabs>
+        <w:ind w:left="2160" w:hanging="360"/>
+      </w:pPr>
+      <w:rPr>
+        <w:rFonts w:ascii="Wingdings" w:hAnsi="Wingdings" w:hint="default"/>
+        <w:sz w:val="20"/>
+      </w:rPr>
+    </w:lvl>
+    <w:lvl w:ilvl="3" w:tentative="1">
+      <w:start w:val="1"/>
+      <w:numFmt w:val="bullet"/>
+      <w:lvlText w:val=""/>
+      <w:lvlJc w:val="left"/>
+      <w:pPr>
+        <w:tabs>
+          <w:tab w:val="num" w:pos="2880"/>
+        </w:tabs>
+        <w:ind w:left="2880" w:hanging="360"/>
+      </w:pPr>
+      <w:rPr>
+        <w:rFonts w:ascii="Wingdings" w:hAnsi="Wingdings" w:hint="default"/>
+        <w:sz w:val="20"/>
+      </w:rPr>
+    </w:lvl>
+    <w:lvl w:ilvl="4" w:tentative="1">
+      <w:start w:val="1"/>
+      <w:numFmt w:val="bullet"/>
+      <w:lvlText w:val=""/>
+      <w:lvlJc w:val="left"/>
+      <w:pPr>
+        <w:tabs>
+          <w:tab w:val="num" w:pos="3600"/>
+        </w:tabs>
+        <w:ind w:left="3600" w:hanging="360"/>
+      </w:pPr>
+      <w:rPr>
+        <w:rFonts w:ascii="Wingdings" w:hAnsi="Wingdings" w:hint="default"/>
+        <w:sz w:val="20"/>
+      </w:rPr>
+    </w:lvl>
+    <w:lvl w:ilvl="5" w:tentative="1">
+      <w:start w:val="1"/>
+      <w:numFmt w:val="bullet"/>
+      <w:lvlText w:val=""/>
+      <w:lvlJc w:val="left"/>
+      <w:pPr>
+        <w:tabs>
+          <w:tab w:val="num" w:pos="4320"/>
+        </w:tabs>
+        <w:ind w:left="4320" w:hanging="360"/>
+      </w:pPr>
+      <w:rPr>
+        <w:rFonts w:ascii="Wingdings" w:hAnsi="Wingdings" w:hint="default"/>
+        <w:sz w:val="20"/>
+      </w:rPr>
+    </w:lvl>
+    <w:lvl w:ilvl="6" w:tentative="1">
+      <w:start w:val="1"/>
+      <w:numFmt w:val="bullet"/>
+      <w:lvlText w:val=""/>
+      <w:lvlJc w:val="left"/>
+      <w:pPr>
+        <w:tabs>
+          <w:tab w:val="num" w:pos="5040"/>
+        </w:tabs>
+        <w:ind w:left="5040" w:hanging="360"/>
+      </w:pPr>
+      <w:rPr>
+        <w:rFonts w:ascii="Wingdings" w:hAnsi="Wingdings" w:hint="default"/>
+        <w:sz w:val="20"/>
+      </w:rPr>
+    </w:lvl>
+    <w:lvl w:ilvl="7" w:tentative="1">
+      <w:start w:val="1"/>
+      <w:numFmt w:val="bullet"/>
+      <w:lvlText w:val=""/>
+      <w:lvlJc w:val="left"/>
+      <w:pPr>
+        <w:tabs>
+          <w:tab w:val="num" w:pos="5760"/>
+        </w:tabs>
+        <w:ind w:left="5760" w:hanging="360"/>
+      </w:pPr>
+      <w:rPr>
+        <w:rFonts w:ascii="Wingdings" w:hAnsi="Wingdings" w:hint="default"/>
+        <w:sz w:val="20"/>
+      </w:rPr>
+    </w:lvl>
+    <w:lvl w:ilvl="8" w:tentative="1">
+      <w:start w:val="1"/>
+      <w:numFmt w:val="bullet"/>
+      <w:lvlText w:val=""/>
+      <w:lvlJc w:val="left"/>
+      <w:pPr>
+        <w:tabs>
+          <w:tab w:val="num" w:pos="6480"/>
+        </w:tabs>
+        <w:ind w:left="6480" w:hanging="360"/>
+      </w:pPr>
+      <w:rPr>
+        <w:rFonts w:ascii="Wingdings" w:hAnsi="Wingdings" w:hint="default"/>
+        <w:sz w:val="20"/>
+      </w:rPr>
+    </w:lvl>
+  </w:abstractNum>
+  <w:abstractNum w:abstractNumId="2" w15:restartNumberingAfterBreak="0">
+    <w:nsid w:val="1AEE55CE"/>
+    <w:multiLevelType w:val="multilevel"/>
+    <w:tmpl w:val="25049822"/>
+    <w:lvl w:ilvl="0">
+      <w:start w:val="1"/>
+      <w:numFmt w:val="bullet"/>
+      <w:lvlText w:val=""/>
+      <w:lvlJc w:val="left"/>
+      <w:pPr>
+        <w:tabs>
+          <w:tab w:val="num" w:pos="720"/>
+        </w:tabs>
+        <w:ind w:left="720" w:hanging="360"/>
+      </w:pPr>
+      <w:rPr>
+        <w:rFonts w:ascii="Symbol" w:hAnsi="Symbol" w:hint="default"/>
+        <w:sz w:val="20"/>
+      </w:rPr>
+    </w:lvl>
+    <w:lvl w:ilvl="1" w:tentative="1">
+      <w:start w:val="1"/>
+      <w:numFmt w:val="bullet"/>
+      <w:lvlText w:val="o"/>
+      <w:lvlJc w:val="left"/>
+      <w:pPr>
+        <w:tabs>
+          <w:tab w:val="num" w:pos="1440"/>
+        </w:tabs>
+        <w:ind w:left="1440" w:hanging="360"/>
+      </w:pPr>
+      <w:rPr>
+        <w:rFonts w:ascii="Courier New" w:hAnsi="Courier New" w:hint="default"/>
+        <w:sz w:val="20"/>
+      </w:rPr>
+    </w:lvl>
+    <w:lvl w:ilvl="2" w:tentative="1">
+      <w:start w:val="1"/>
+      <w:numFmt w:val="bullet"/>
+      <w:lvlText w:val=""/>
+      <w:lvlJc w:val="left"/>
+      <w:pPr>
+        <w:tabs>
+          <w:tab w:val="num" w:pos="2160"/>
+        </w:tabs>
+        <w:ind w:left="2160" w:hanging="360"/>
+      </w:pPr>
+      <w:rPr>
+        <w:rFonts w:ascii="Wingdings" w:hAnsi="Wingdings" w:hint="default"/>
+        <w:sz w:val="20"/>
+      </w:rPr>
+    </w:lvl>
+    <w:lvl w:ilvl="3" w:tentative="1">
+      <w:start w:val="1"/>
+      <w:numFmt w:val="bullet"/>
+      <w:lvlText w:val=""/>
+      <w:lvlJc w:val="left"/>
+      <w:pPr>
+        <w:tabs>
+          <w:tab w:val="num" w:pos="2880"/>
+        </w:tabs>
+        <w:ind w:left="2880" w:hanging="360"/>
+      </w:pPr>
+      <w:rPr>
+        <w:rFonts w:ascii="Wingdings" w:hAnsi="Wingdings" w:hint="default"/>
+        <w:sz w:val="20"/>
+      </w:rPr>
+    </w:lvl>
+    <w:lvl w:ilvl="4" w:tentative="1">
+      <w:start w:val="1"/>
+      <w:numFmt w:val="bullet"/>
+      <w:lvlText w:val=""/>
+      <w:lvlJc w:val="left"/>
+      <w:pPr>
+        <w:tabs>
+          <w:tab w:val="num" w:pos="3600"/>
+        </w:tabs>
+        <w:ind w:left="3600" w:hanging="360"/>
+      </w:pPr>
+      <w:rPr>
+        <w:rFonts w:ascii="Wingdings" w:hAnsi="Wingdings" w:hint="default"/>
+        <w:sz w:val="20"/>
+      </w:rPr>
+    </w:lvl>
+    <w:lvl w:ilvl="5" w:tentative="1">
+      <w:start w:val="1"/>
+      <w:numFmt w:val="bullet"/>
+      <w:lvlText w:val=""/>
+      <w:lvlJc w:val="left"/>
+      <w:pPr>
+        <w:tabs>
+          <w:tab w:val="num" w:pos="4320"/>
+        </w:tabs>
+        <w:ind w:left="4320" w:hanging="360"/>
+      </w:pPr>
+      <w:rPr>
+        <w:rFonts w:ascii="Wingdings" w:hAnsi="Wingdings" w:hint="default"/>
+        <w:sz w:val="20"/>
+      </w:rPr>
+    </w:lvl>
+    <w:lvl w:ilvl="6" w:tentative="1">
+      <w:start w:val="1"/>
+      <w:numFmt w:val="bullet"/>
+      <w:lvlText w:val=""/>
+      <w:lvlJc w:val="left"/>
+      <w:pPr>
+        <w:tabs>
+          <w:tab w:val="num" w:pos="5040"/>
+        </w:tabs>
+        <w:ind w:left="5040" w:hanging="360"/>
+      </w:pPr>
+      <w:rPr>
+        <w:rFonts w:ascii="Wingdings" w:hAnsi="Wingdings" w:hint="default"/>
+        <w:sz w:val="20"/>
+      </w:rPr>
+    </w:lvl>
+    <w:lvl w:ilvl="7" w:tentative="1">
+      <w:start w:val="1"/>
+      <w:numFmt w:val="bullet"/>
+      <w:lvlText w:val=""/>
+      <w:lvlJc w:val="left"/>
+      <w:pPr>
+        <w:tabs>
+          <w:tab w:val="num" w:pos="5760"/>
+        </w:tabs>
+        <w:ind w:left="5760" w:hanging="360"/>
+      </w:pPr>
+      <w:rPr>
+        <w:rFonts w:ascii="Wingdings" w:hAnsi="Wingdings" w:hint="default"/>
+        <w:sz w:val="20"/>
+      </w:rPr>
+    </w:lvl>
+    <w:lvl w:ilvl="8" w:tentative="1">
+      <w:start w:val="1"/>
+      <w:numFmt w:val="bullet"/>
+      <w:lvlText w:val=""/>
+      <w:lvlJc w:val="left"/>
+      <w:pPr>
+        <w:tabs>
+          <w:tab w:val="num" w:pos="6480"/>
+        </w:tabs>
+        <w:ind w:left="6480" w:hanging="360"/>
+      </w:pPr>
+      <w:rPr>
+        <w:rFonts w:ascii="Wingdings" w:hAnsi="Wingdings" w:hint="default"/>
+        <w:sz w:val="20"/>
+      </w:rPr>
+    </w:lvl>
+  </w:abstractNum>
+  <w:abstractNum w:abstractNumId="3" w15:restartNumberingAfterBreak="0">
+    <w:nsid w:val="21BC743F"/>
+    <w:multiLevelType w:val="multilevel"/>
+    <w:tmpl w:val="BA6A2140"/>
+    <w:lvl w:ilvl="0">
+      <w:start w:val="1"/>
+      <w:numFmt w:val="bullet"/>
+      <w:lvlText w:val=""/>
+      <w:lvlJc w:val="left"/>
+      <w:pPr>
+        <w:tabs>
+          <w:tab w:val="num" w:pos="720"/>
+        </w:tabs>
+        <w:ind w:left="720" w:hanging="360"/>
+      </w:pPr>
+      <w:rPr>
+        <w:rFonts w:ascii="Symbol" w:hAnsi="Symbol" w:hint="default"/>
+        <w:sz w:val="20"/>
+      </w:rPr>
+    </w:lvl>
+    <w:lvl w:ilvl="1" w:tentative="1">
+      <w:start w:val="1"/>
+      <w:numFmt w:val="bullet"/>
+      <w:lvlText w:val="o"/>
+      <w:lvlJc w:val="left"/>
+      <w:pPr>
+        <w:tabs>
+          <w:tab w:val="num" w:pos="1440"/>
+        </w:tabs>
+        <w:ind w:left="1440" w:hanging="360"/>
+      </w:pPr>
+      <w:rPr>
+        <w:rFonts w:ascii="Courier New" w:hAnsi="Courier New" w:hint="default"/>
+        <w:sz w:val="20"/>
+      </w:rPr>
+    </w:lvl>
+    <w:lvl w:ilvl="2" w:tentative="1">
+      <w:start w:val="1"/>
+      <w:numFmt w:val="bullet"/>
+      <w:lvlText w:val=""/>
+      <w:lvlJc w:val="left"/>
+      <w:pPr>
+        <w:tabs>
+          <w:tab w:val="num" w:pos="2160"/>
+        </w:tabs>
+        <w:ind w:left="2160" w:hanging="360"/>
+      </w:pPr>
+      <w:rPr>
+        <w:rFonts w:ascii="Wingdings" w:hAnsi="Wingdings" w:hint="default"/>
+        <w:sz w:val="20"/>
+      </w:rPr>
+    </w:lvl>
+    <w:lvl w:ilvl="3" w:tentative="1">
+      <w:start w:val="1"/>
+      <w:numFmt w:val="bullet"/>
+      <w:lvlText w:val=""/>
+      <w:lvlJc w:val="left"/>
+      <w:pPr>
+        <w:tabs>
+          <w:tab w:val="num" w:pos="2880"/>
+        </w:tabs>
+        <w:ind w:left="2880" w:hanging="360"/>
+      </w:pPr>
+      <w:rPr>
+        <w:rFonts w:ascii="Wingdings" w:hAnsi="Wingdings" w:hint="default"/>
+        <w:sz w:val="20"/>
+      </w:rPr>
+    </w:lvl>
+    <w:lvl w:ilvl="4" w:tentative="1">
+      <w:start w:val="1"/>
+      <w:numFmt w:val="bullet"/>
+      <w:lvlText w:val=""/>
+      <w:lvlJc w:val="left"/>
+      <w:pPr>
+        <w:tabs>
+          <w:tab w:val="num" w:pos="3600"/>
+        </w:tabs>
+        <w:ind w:left="3600" w:hanging="360"/>
+      </w:pPr>
+      <w:rPr>
+        <w:rFonts w:ascii="Wingdings" w:hAnsi="Wingdings" w:hint="default"/>
+        <w:sz w:val="20"/>
+      </w:rPr>
+    </w:lvl>
+    <w:lvl w:ilvl="5" w:tentative="1">
+      <w:start w:val="1"/>
+      <w:numFmt w:val="bullet"/>
+      <w:lvlText w:val=""/>
+      <w:lvlJc w:val="left"/>
+      <w:pPr>
+        <w:tabs>
+          <w:tab w:val="num" w:pos="4320"/>
+        </w:tabs>
+        <w:ind w:left="4320" w:hanging="360"/>
+      </w:pPr>
+      <w:rPr>
+        <w:rFonts w:ascii="Wingdings" w:hAnsi="Wingdings" w:hint="default"/>
+        <w:sz w:val="20"/>
+      </w:rPr>
+    </w:lvl>
+    <w:lvl w:ilvl="6" w:tentative="1">
+      <w:start w:val="1"/>
+      <w:numFmt w:val="bullet"/>
+      <w:lvlText w:val=""/>
+      <w:lvlJc w:val="left"/>
+      <w:pPr>
+        <w:tabs>
+          <w:tab w:val="num" w:pos="5040"/>
+        </w:tabs>
+        <w:ind w:left="5040" w:hanging="360"/>
+      </w:pPr>
+      <w:rPr>
+        <w:rFonts w:ascii="Wingdings" w:hAnsi="Wingdings" w:hint="default"/>
+        <w:sz w:val="20"/>
+      </w:rPr>
+    </w:lvl>
+    <w:lvl w:ilvl="7" w:tentative="1">
+      <w:start w:val="1"/>
+      <w:numFmt w:val="bullet"/>
+      <w:lvlText w:val=""/>
+      <w:lvlJc w:val="left"/>
+      <w:pPr>
+        <w:tabs>
+          <w:tab w:val="num" w:pos="5760"/>
+        </w:tabs>
+        <w:ind w:left="5760" w:hanging="360"/>
+      </w:pPr>
+      <w:rPr>
+        <w:rFonts w:ascii="Wingdings" w:hAnsi="Wingdings" w:hint="default"/>
+        <w:sz w:val="20"/>
+      </w:rPr>
+    </w:lvl>
+    <w:lvl w:ilvl="8" w:tentative="1">
+      <w:start w:val="1"/>
+      <w:numFmt w:val="bullet"/>
+      <w:lvlText w:val=""/>
+      <w:lvlJc w:val="left"/>
+      <w:pPr>
+        <w:tabs>
+          <w:tab w:val="num" w:pos="6480"/>
+        </w:tabs>
+        <w:ind w:left="6480" w:hanging="360"/>
+      </w:pPr>
+      <w:rPr>
+        <w:rFonts w:ascii="Wingdings" w:hAnsi="Wingdings" w:hint="default"/>
+        <w:sz w:val="20"/>
+      </w:rPr>
+    </w:lvl>
+  </w:abstractNum>
+  <w:abstractNum w:abstractNumId="4" w15:restartNumberingAfterBreak="0">
+    <w:nsid w:val="280D2E6C"/>
+    <w:multiLevelType w:val="multilevel"/>
+    <w:tmpl w:val="2C9EF01A"/>
+    <w:lvl w:ilvl="0">
+      <w:start w:val="1"/>
+      <w:numFmt w:val="bullet"/>
+      <w:lvlText w:val=""/>
+      <w:lvlJc w:val="left"/>
+      <w:pPr>
+        <w:tabs>
+          <w:tab w:val="num" w:pos="720"/>
+        </w:tabs>
+        <w:ind w:left="720" w:hanging="360"/>
+      </w:pPr>
+      <w:rPr>
+        <w:rFonts w:ascii="Symbol" w:hAnsi="Symbol" w:hint="default"/>
+        <w:sz w:val="20"/>
+      </w:rPr>
+    </w:lvl>
+    <w:lvl w:ilvl="1" w:tentative="1">
+      <w:start w:val="1"/>
+      <w:numFmt w:val="bullet"/>
+      <w:lvlText w:val="o"/>
+      <w:lvlJc w:val="left"/>
+      <w:pPr>
+        <w:tabs>
+          <w:tab w:val="num" w:pos="1440"/>
+        </w:tabs>
+        <w:ind w:left="1440" w:hanging="360"/>
+      </w:pPr>
+      <w:rPr>
+        <w:rFonts w:ascii="Courier New" w:hAnsi="Courier New" w:hint="default"/>
+        <w:sz w:val="20"/>
+      </w:rPr>
+    </w:lvl>
+    <w:lvl w:ilvl="2" w:tentative="1">
+      <w:start w:val="1"/>
+      <w:numFmt w:val="bullet"/>
+      <w:lvlText w:val=""/>
+      <w:lvlJc w:val="left"/>
+      <w:pPr>
+        <w:tabs>
+          <w:tab w:val="num" w:pos="2160"/>
+        </w:tabs>
+        <w:ind w:left="2160" w:hanging="360"/>
+      </w:pPr>
+      <w:rPr>
+        <w:rFonts w:ascii="Wingdings" w:hAnsi="Wingdings" w:hint="default"/>
+        <w:sz w:val="20"/>
+      </w:rPr>
+    </w:lvl>
+    <w:lvl w:ilvl="3" w:tentative="1">
+      <w:start w:val="1"/>
+      <w:numFmt w:val="bullet"/>
+      <w:lvlText w:val=""/>
+      <w:lvlJc w:val="left"/>
+      <w:pPr>
+        <w:tabs>
+          <w:tab w:val="num" w:pos="2880"/>
+        </w:tabs>
+        <w:ind w:left="2880" w:hanging="360"/>
+      </w:pPr>
+      <w:rPr>
+        <w:rFonts w:ascii="Wingdings" w:hAnsi="Wingdings" w:hint="default"/>
+        <w:sz w:val="20"/>
+      </w:rPr>
+    </w:lvl>
+    <w:lvl w:ilvl="4" w:tentative="1">
+      <w:start w:val="1"/>
+      <w:numFmt w:val="bullet"/>
+      <w:lvlText w:val=""/>
+      <w:lvlJc w:val="left"/>
+      <w:pPr>
+        <w:tabs>
+          <w:tab w:val="num" w:pos="3600"/>
+        </w:tabs>
+        <w:ind w:left="3600" w:hanging="360"/>
+      </w:pPr>
+      <w:rPr>
+        <w:rFonts w:ascii="Wingdings" w:hAnsi="Wingdings" w:hint="default"/>
+        <w:sz w:val="20"/>
+      </w:rPr>
+    </w:lvl>
+    <w:lvl w:ilvl="5" w:tentative="1">
+      <w:start w:val="1"/>
+      <w:numFmt w:val="bullet"/>
+      <w:lvlText w:val=""/>
+      <w:lvlJc w:val="left"/>
+      <w:pPr>
+        <w:tabs>
+          <w:tab w:val="num" w:pos="4320"/>
+        </w:tabs>
+        <w:ind w:left="4320" w:hanging="360"/>
+      </w:pPr>
+      <w:rPr>
+        <w:rFonts w:ascii="Wingdings" w:hAnsi="Wingdings" w:hint="default"/>
+        <w:sz w:val="20"/>
+      </w:rPr>
+    </w:lvl>
+    <w:lvl w:ilvl="6" w:tentative="1">
+      <w:start w:val="1"/>
+      <w:numFmt w:val="bullet"/>
+      <w:lvlText w:val=""/>
+      <w:lvlJc w:val="left"/>
+      <w:pPr>
+        <w:tabs>
+          <w:tab w:val="num" w:pos="5040"/>
+        </w:tabs>
+        <w:ind w:left="5040" w:hanging="360"/>
+      </w:pPr>
+      <w:rPr>
+        <w:rFonts w:ascii="Wingdings" w:hAnsi="Wingdings" w:hint="default"/>
+        <w:sz w:val="20"/>
+      </w:rPr>
+    </w:lvl>
+    <w:lvl w:ilvl="7" w:tentative="1">
+      <w:start w:val="1"/>
+      <w:numFmt w:val="bullet"/>
+      <w:lvlText w:val=""/>
+      <w:lvlJc w:val="left"/>
+      <w:pPr>
+        <w:tabs>
+          <w:tab w:val="num" w:pos="5760"/>
+        </w:tabs>
+        <w:ind w:left="5760" w:hanging="360"/>
+      </w:pPr>
+      <w:rPr>
+        <w:rFonts w:ascii="Wingdings" w:hAnsi="Wingdings" w:hint="default"/>
+        <w:sz w:val="20"/>
+      </w:rPr>
+    </w:lvl>
+    <w:lvl w:ilvl="8" w:tentative="1">
+      <w:start w:val="1"/>
+      <w:numFmt w:val="bullet"/>
+      <w:lvlText w:val=""/>
+      <w:lvlJc w:val="left"/>
+      <w:pPr>
+        <w:tabs>
+          <w:tab w:val="num" w:pos="6480"/>
+        </w:tabs>
+        <w:ind w:left="6480" w:hanging="360"/>
+      </w:pPr>
+      <w:rPr>
+        <w:rFonts w:ascii="Wingdings" w:hAnsi="Wingdings" w:hint="default"/>
+        <w:sz w:val="20"/>
+      </w:rPr>
+    </w:lvl>
+  </w:abstractNum>
+  <w:abstractNum w:abstractNumId="5" w15:restartNumberingAfterBreak="0">
+    <w:nsid w:val="49BF64EB"/>
+    <w:multiLevelType w:val="multilevel"/>
+    <w:tmpl w:val="92DEB3BC"/>
+    <w:lvl w:ilvl="0">
+      <w:start w:val="1"/>
+      <w:numFmt w:val="bullet"/>
+      <w:lvlText w:val=""/>
+      <w:lvlJc w:val="left"/>
+      <w:pPr>
+        <w:tabs>
+          <w:tab w:val="num" w:pos="720"/>
+        </w:tabs>
+        <w:ind w:left="720" w:hanging="360"/>
+      </w:pPr>
+      <w:rPr>
+        <w:rFonts w:ascii="Symbol" w:hAnsi="Symbol" w:hint="default"/>
+        <w:sz w:val="20"/>
+      </w:rPr>
+    </w:lvl>
+    <w:lvl w:ilvl="1" w:tentative="1">
+      <w:start w:val="1"/>
+      <w:numFmt w:val="bullet"/>
+      <w:lvlText w:val="o"/>
+      <w:lvlJc w:val="left"/>
+      <w:pPr>
+        <w:tabs>
+          <w:tab w:val="num" w:pos="1440"/>
+        </w:tabs>
+        <w:ind w:left="1440" w:hanging="360"/>
+      </w:pPr>
+      <w:rPr>
+        <w:rFonts w:ascii="Courier New" w:hAnsi="Courier New" w:hint="default"/>
+        <w:sz w:val="20"/>
+      </w:rPr>
+    </w:lvl>
+    <w:lvl w:ilvl="2" w:tentative="1">
+      <w:start w:val="1"/>
+      <w:numFmt w:val="bullet"/>
+      <w:lvlText w:val=""/>
+      <w:lvlJc w:val="left"/>
+      <w:pPr>
+        <w:tabs>
+          <w:tab w:val="num" w:pos="2160"/>
+        </w:tabs>
+        <w:ind w:left="2160" w:hanging="360"/>
+      </w:pPr>
+      <w:rPr>
+        <w:rFonts w:ascii="Wingdings" w:hAnsi="Wingdings" w:hint="default"/>
+        <w:sz w:val="20"/>
+      </w:rPr>
+    </w:lvl>
+    <w:lvl w:ilvl="3" w:tentative="1">
+      <w:start w:val="1"/>
+      <w:numFmt w:val="bullet"/>
+      <w:lvlText w:val=""/>
+      <w:lvlJc w:val="left"/>
+      <w:pPr>
+        <w:tabs>
+          <w:tab w:val="num" w:pos="2880"/>
+        </w:tabs>
+        <w:ind w:left="2880" w:hanging="360"/>
+      </w:pPr>
+      <w:rPr>
+        <w:rFonts w:ascii="Wingdings" w:hAnsi="Wingdings" w:hint="default"/>
+        <w:sz w:val="20"/>
+      </w:rPr>
+    </w:lvl>
+    <w:lvl w:ilvl="4" w:tentative="1">
+      <w:start w:val="1"/>
+      <w:numFmt w:val="bullet"/>
+      <w:lvlText w:val=""/>
+      <w:lvlJc w:val="left"/>
+      <w:pPr>
+        <w:tabs>
+          <w:tab w:val="num" w:pos="3600"/>
+        </w:tabs>
+        <w:ind w:left="3600" w:hanging="360"/>
+      </w:pPr>
+      <w:rPr>
+        <w:rFonts w:ascii="Wingdings" w:hAnsi="Wingdings" w:hint="default"/>
+        <w:sz w:val="20"/>
+      </w:rPr>
+    </w:lvl>
+    <w:lvl w:ilvl="5" w:tentative="1">
+      <w:start w:val="1"/>
+      <w:numFmt w:val="bullet"/>
+      <w:lvlText w:val=""/>
+      <w:lvlJc w:val="left"/>
+      <w:pPr>
+        <w:tabs>
+          <w:tab w:val="num" w:pos="4320"/>
+        </w:tabs>
+        <w:ind w:left="4320" w:hanging="360"/>
+      </w:pPr>
+      <w:rPr>
+        <w:rFonts w:ascii="Wingdings" w:hAnsi="Wingdings" w:hint="default"/>
+        <w:sz w:val="20"/>
+      </w:rPr>
+    </w:lvl>
+    <w:lvl w:ilvl="6" w:tentative="1">
+      <w:start w:val="1"/>
+      <w:numFmt w:val="bullet"/>
+      <w:lvlText w:val=""/>
+      <w:lvlJc w:val="left"/>
+      <w:pPr>
+        <w:tabs>
+          <w:tab w:val="num" w:pos="5040"/>
+        </w:tabs>
+        <w:ind w:left="5040" w:hanging="360"/>
+      </w:pPr>
+      <w:rPr>
+        <w:rFonts w:ascii="Wingdings" w:hAnsi="Wingdings" w:hint="default"/>
+        <w:sz w:val="20"/>
+      </w:rPr>
+    </w:lvl>
+    <w:lvl w:ilvl="7" w:tentative="1">
+      <w:start w:val="1"/>
+      <w:numFmt w:val="bullet"/>
+      <w:lvlText w:val=""/>
+      <w:lvlJc w:val="left"/>
+      <w:pPr>
+        <w:tabs>
+          <w:tab w:val="num" w:pos="5760"/>
+        </w:tabs>
+        <w:ind w:left="5760" w:hanging="360"/>
+      </w:pPr>
+      <w:rPr>
+        <w:rFonts w:ascii="Wingdings" w:hAnsi="Wingdings" w:hint="default"/>
+        <w:sz w:val="20"/>
+      </w:rPr>
+    </w:lvl>
+    <w:lvl w:ilvl="8" w:tentative="1">
+      <w:start w:val="1"/>
+      <w:numFmt w:val="bullet"/>
+      <w:lvlText w:val=""/>
+      <w:lvlJc w:val="left"/>
+      <w:pPr>
+        <w:tabs>
+          <w:tab w:val="num" w:pos="6480"/>
+        </w:tabs>
+        <w:ind w:left="6480" w:hanging="360"/>
+      </w:pPr>
+      <w:rPr>
+        <w:rFonts w:ascii="Wingdings" w:hAnsi="Wingdings" w:hint="default"/>
+        <w:sz w:val="20"/>
+      </w:rPr>
+    </w:lvl>
+  </w:abstractNum>
+  <w:abstractNum w:abstractNumId="6" w15:restartNumberingAfterBreak="0">
     <w:nsid w:val="71773CAB"/>
     <w:multiLevelType w:val="multilevel"/>
     <w:tmpl w:val="61B250AA"/>
@@ -1067,11 +3611,482 @@
       </w:pPr>
     </w:lvl>
   </w:abstractNum>
+  <w:abstractNum w:abstractNumId="7" w15:restartNumberingAfterBreak="0">
+    <w:nsid w:val="72AC0FEC"/>
+    <w:multiLevelType w:val="multilevel"/>
+    <w:tmpl w:val="E4A4EFB0"/>
+    <w:lvl w:ilvl="0">
+      <w:start w:val="1"/>
+      <w:numFmt w:val="bullet"/>
+      <w:lvlText w:val=""/>
+      <w:lvlJc w:val="left"/>
+      <w:pPr>
+        <w:tabs>
+          <w:tab w:val="num" w:pos="720"/>
+        </w:tabs>
+        <w:ind w:left="720" w:hanging="360"/>
+      </w:pPr>
+      <w:rPr>
+        <w:rFonts w:ascii="Symbol" w:hAnsi="Symbol" w:hint="default"/>
+        <w:sz w:val="20"/>
+      </w:rPr>
+    </w:lvl>
+    <w:lvl w:ilvl="1" w:tentative="1">
+      <w:start w:val="1"/>
+      <w:numFmt w:val="bullet"/>
+      <w:lvlText w:val="o"/>
+      <w:lvlJc w:val="left"/>
+      <w:pPr>
+        <w:tabs>
+          <w:tab w:val="num" w:pos="1440"/>
+        </w:tabs>
+        <w:ind w:left="1440" w:hanging="360"/>
+      </w:pPr>
+      <w:rPr>
+        <w:rFonts w:ascii="Courier New" w:hAnsi="Courier New" w:hint="default"/>
+        <w:sz w:val="20"/>
+      </w:rPr>
+    </w:lvl>
+    <w:lvl w:ilvl="2" w:tentative="1">
+      <w:start w:val="1"/>
+      <w:numFmt w:val="bullet"/>
+      <w:lvlText w:val=""/>
+      <w:lvlJc w:val="left"/>
+      <w:pPr>
+        <w:tabs>
+          <w:tab w:val="num" w:pos="2160"/>
+        </w:tabs>
+        <w:ind w:left="2160" w:hanging="360"/>
+      </w:pPr>
+      <w:rPr>
+        <w:rFonts w:ascii="Wingdings" w:hAnsi="Wingdings" w:hint="default"/>
+        <w:sz w:val="20"/>
+      </w:rPr>
+    </w:lvl>
+    <w:lvl w:ilvl="3" w:tentative="1">
+      <w:start w:val="1"/>
+      <w:numFmt w:val="bullet"/>
+      <w:lvlText w:val=""/>
+      <w:lvlJc w:val="left"/>
+      <w:pPr>
+        <w:tabs>
+          <w:tab w:val="num" w:pos="2880"/>
+        </w:tabs>
+        <w:ind w:left="2880" w:hanging="360"/>
+      </w:pPr>
+      <w:rPr>
+        <w:rFonts w:ascii="Wingdings" w:hAnsi="Wingdings" w:hint="default"/>
+        <w:sz w:val="20"/>
+      </w:rPr>
+    </w:lvl>
+    <w:lvl w:ilvl="4" w:tentative="1">
+      <w:start w:val="1"/>
+      <w:numFmt w:val="bullet"/>
+      <w:lvlText w:val=""/>
+      <w:lvlJc w:val="left"/>
+      <w:pPr>
+        <w:tabs>
+          <w:tab w:val="num" w:pos="3600"/>
+        </w:tabs>
+        <w:ind w:left="3600" w:hanging="360"/>
+      </w:pPr>
+      <w:rPr>
+        <w:rFonts w:ascii="Wingdings" w:hAnsi="Wingdings" w:hint="default"/>
+        <w:sz w:val="20"/>
+      </w:rPr>
+    </w:lvl>
+    <w:lvl w:ilvl="5" w:tentative="1">
+      <w:start w:val="1"/>
+      <w:numFmt w:val="bullet"/>
+      <w:lvlText w:val=""/>
+      <w:lvlJc w:val="left"/>
+      <w:pPr>
+        <w:tabs>
+          <w:tab w:val="num" w:pos="4320"/>
+        </w:tabs>
+        <w:ind w:left="4320" w:hanging="360"/>
+      </w:pPr>
+      <w:rPr>
+        <w:rFonts w:ascii="Wingdings" w:hAnsi="Wingdings" w:hint="default"/>
+        <w:sz w:val="20"/>
+      </w:rPr>
+    </w:lvl>
+    <w:lvl w:ilvl="6" w:tentative="1">
+      <w:start w:val="1"/>
+      <w:numFmt w:val="bullet"/>
+      <w:lvlText w:val=""/>
+      <w:lvlJc w:val="left"/>
+      <w:pPr>
+        <w:tabs>
+          <w:tab w:val="num" w:pos="5040"/>
+        </w:tabs>
+        <w:ind w:left="5040" w:hanging="360"/>
+      </w:pPr>
+      <w:rPr>
+        <w:rFonts w:ascii="Wingdings" w:hAnsi="Wingdings" w:hint="default"/>
+        <w:sz w:val="20"/>
+      </w:rPr>
+    </w:lvl>
+    <w:lvl w:ilvl="7" w:tentative="1">
+      <w:start w:val="1"/>
+      <w:numFmt w:val="bullet"/>
+      <w:lvlText w:val=""/>
+      <w:lvlJc w:val="left"/>
+      <w:pPr>
+        <w:tabs>
+          <w:tab w:val="num" w:pos="5760"/>
+        </w:tabs>
+        <w:ind w:left="5760" w:hanging="360"/>
+      </w:pPr>
+      <w:rPr>
+        <w:rFonts w:ascii="Wingdings" w:hAnsi="Wingdings" w:hint="default"/>
+        <w:sz w:val="20"/>
+      </w:rPr>
+    </w:lvl>
+    <w:lvl w:ilvl="8" w:tentative="1">
+      <w:start w:val="1"/>
+      <w:numFmt w:val="bullet"/>
+      <w:lvlText w:val=""/>
+      <w:lvlJc w:val="left"/>
+      <w:pPr>
+        <w:tabs>
+          <w:tab w:val="num" w:pos="6480"/>
+        </w:tabs>
+        <w:ind w:left="6480" w:hanging="360"/>
+      </w:pPr>
+      <w:rPr>
+        <w:rFonts w:ascii="Wingdings" w:hAnsi="Wingdings" w:hint="default"/>
+        <w:sz w:val="20"/>
+      </w:rPr>
+    </w:lvl>
+  </w:abstractNum>
+  <w:abstractNum w:abstractNumId="8" w15:restartNumberingAfterBreak="0">
+    <w:nsid w:val="7AFD0756"/>
+    <w:multiLevelType w:val="multilevel"/>
+    <w:tmpl w:val="41B888A0"/>
+    <w:lvl w:ilvl="0">
+      <w:start w:val="1"/>
+      <w:numFmt w:val="bullet"/>
+      <w:lvlText w:val=""/>
+      <w:lvlJc w:val="left"/>
+      <w:pPr>
+        <w:tabs>
+          <w:tab w:val="num" w:pos="720"/>
+        </w:tabs>
+        <w:ind w:left="720" w:hanging="360"/>
+      </w:pPr>
+      <w:rPr>
+        <w:rFonts w:ascii="Symbol" w:hAnsi="Symbol" w:hint="default"/>
+        <w:sz w:val="20"/>
+      </w:rPr>
+    </w:lvl>
+    <w:lvl w:ilvl="1" w:tentative="1">
+      <w:start w:val="1"/>
+      <w:numFmt w:val="bullet"/>
+      <w:lvlText w:val="o"/>
+      <w:lvlJc w:val="left"/>
+      <w:pPr>
+        <w:tabs>
+          <w:tab w:val="num" w:pos="1440"/>
+        </w:tabs>
+        <w:ind w:left="1440" w:hanging="360"/>
+      </w:pPr>
+      <w:rPr>
+        <w:rFonts w:ascii="Courier New" w:hAnsi="Courier New" w:hint="default"/>
+        <w:sz w:val="20"/>
+      </w:rPr>
+    </w:lvl>
+    <w:lvl w:ilvl="2" w:tentative="1">
+      <w:start w:val="1"/>
+      <w:numFmt w:val="bullet"/>
+      <w:lvlText w:val=""/>
+      <w:lvlJc w:val="left"/>
+      <w:pPr>
+        <w:tabs>
+          <w:tab w:val="num" w:pos="2160"/>
+        </w:tabs>
+        <w:ind w:left="2160" w:hanging="360"/>
+      </w:pPr>
+      <w:rPr>
+        <w:rFonts w:ascii="Wingdings" w:hAnsi="Wingdings" w:hint="default"/>
+        <w:sz w:val="20"/>
+      </w:rPr>
+    </w:lvl>
+    <w:lvl w:ilvl="3" w:tentative="1">
+      <w:start w:val="1"/>
+      <w:numFmt w:val="bullet"/>
+      <w:lvlText w:val=""/>
+      <w:lvlJc w:val="left"/>
+      <w:pPr>
+        <w:tabs>
+          <w:tab w:val="num" w:pos="2880"/>
+        </w:tabs>
+        <w:ind w:left="2880" w:hanging="360"/>
+      </w:pPr>
+      <w:rPr>
+        <w:rFonts w:ascii="Wingdings" w:hAnsi="Wingdings" w:hint="default"/>
+        <w:sz w:val="20"/>
+      </w:rPr>
+    </w:lvl>
+    <w:lvl w:ilvl="4" w:tentative="1">
+      <w:start w:val="1"/>
+      <w:numFmt w:val="bullet"/>
+      <w:lvlText w:val=""/>
+      <w:lvlJc w:val="left"/>
+      <w:pPr>
+        <w:tabs>
+          <w:tab w:val="num" w:pos="3600"/>
+        </w:tabs>
+        <w:ind w:left="3600" w:hanging="360"/>
+      </w:pPr>
+      <w:rPr>
+        <w:rFonts w:ascii="Wingdings" w:hAnsi="Wingdings" w:hint="default"/>
+        <w:sz w:val="20"/>
+      </w:rPr>
+    </w:lvl>
+    <w:lvl w:ilvl="5" w:tentative="1">
+      <w:start w:val="1"/>
+      <w:numFmt w:val="bullet"/>
+      <w:lvlText w:val=""/>
+      <w:lvlJc w:val="left"/>
+      <w:pPr>
+        <w:tabs>
+          <w:tab w:val="num" w:pos="4320"/>
+        </w:tabs>
+        <w:ind w:left="4320" w:hanging="360"/>
+      </w:pPr>
+      <w:rPr>
+        <w:rFonts w:ascii="Wingdings" w:hAnsi="Wingdings" w:hint="default"/>
+        <w:sz w:val="20"/>
+      </w:rPr>
+    </w:lvl>
+    <w:lvl w:ilvl="6" w:tentative="1">
+      <w:start w:val="1"/>
+      <w:numFmt w:val="bullet"/>
+      <w:lvlText w:val=""/>
+      <w:lvlJc w:val="left"/>
+      <w:pPr>
+        <w:tabs>
+          <w:tab w:val="num" w:pos="5040"/>
+        </w:tabs>
+        <w:ind w:left="5040" w:hanging="360"/>
+      </w:pPr>
+      <w:rPr>
+        <w:rFonts w:ascii="Wingdings" w:hAnsi="Wingdings" w:hint="default"/>
+        <w:sz w:val="20"/>
+      </w:rPr>
+    </w:lvl>
+    <w:lvl w:ilvl="7" w:tentative="1">
+      <w:start w:val="1"/>
+      <w:numFmt w:val="bullet"/>
+      <w:lvlText w:val=""/>
+      <w:lvlJc w:val="left"/>
+      <w:pPr>
+        <w:tabs>
+          <w:tab w:val="num" w:pos="5760"/>
+        </w:tabs>
+        <w:ind w:left="5760" w:hanging="360"/>
+      </w:pPr>
+      <w:rPr>
+        <w:rFonts w:ascii="Wingdings" w:hAnsi="Wingdings" w:hint="default"/>
+        <w:sz w:val="20"/>
+      </w:rPr>
+    </w:lvl>
+    <w:lvl w:ilvl="8" w:tentative="1">
+      <w:start w:val="1"/>
+      <w:numFmt w:val="bullet"/>
+      <w:lvlText w:val=""/>
+      <w:lvlJc w:val="left"/>
+      <w:pPr>
+        <w:tabs>
+          <w:tab w:val="num" w:pos="6480"/>
+        </w:tabs>
+        <w:ind w:left="6480" w:hanging="360"/>
+      </w:pPr>
+      <w:rPr>
+        <w:rFonts w:ascii="Wingdings" w:hAnsi="Wingdings" w:hint="default"/>
+        <w:sz w:val="20"/>
+      </w:rPr>
+    </w:lvl>
+  </w:abstractNum>
+  <w:abstractNum w:abstractNumId="9" w15:restartNumberingAfterBreak="0">
+    <w:nsid w:val="7BAC4C60"/>
+    <w:multiLevelType w:val="multilevel"/>
+    <w:tmpl w:val="924034BC"/>
+    <w:lvl w:ilvl="0">
+      <w:start w:val="1"/>
+      <w:numFmt w:val="bullet"/>
+      <w:lvlText w:val=""/>
+      <w:lvlJc w:val="left"/>
+      <w:pPr>
+        <w:tabs>
+          <w:tab w:val="num" w:pos="720"/>
+        </w:tabs>
+        <w:ind w:left="720" w:hanging="360"/>
+      </w:pPr>
+      <w:rPr>
+        <w:rFonts w:ascii="Symbol" w:hAnsi="Symbol" w:hint="default"/>
+        <w:sz w:val="20"/>
+      </w:rPr>
+    </w:lvl>
+    <w:lvl w:ilvl="1" w:tentative="1">
+      <w:start w:val="1"/>
+      <w:numFmt w:val="bullet"/>
+      <w:lvlText w:val="o"/>
+      <w:lvlJc w:val="left"/>
+      <w:pPr>
+        <w:tabs>
+          <w:tab w:val="num" w:pos="1440"/>
+        </w:tabs>
+        <w:ind w:left="1440" w:hanging="360"/>
+      </w:pPr>
+      <w:rPr>
+        <w:rFonts w:ascii="Courier New" w:hAnsi="Courier New" w:hint="default"/>
+        <w:sz w:val="20"/>
+      </w:rPr>
+    </w:lvl>
+    <w:lvl w:ilvl="2" w:tentative="1">
+      <w:start w:val="1"/>
+      <w:numFmt w:val="bullet"/>
+      <w:lvlText w:val=""/>
+      <w:lvlJc w:val="left"/>
+      <w:pPr>
+        <w:tabs>
+          <w:tab w:val="num" w:pos="2160"/>
+        </w:tabs>
+        <w:ind w:left="2160" w:hanging="360"/>
+      </w:pPr>
+      <w:rPr>
+        <w:rFonts w:ascii="Wingdings" w:hAnsi="Wingdings" w:hint="default"/>
+        <w:sz w:val="20"/>
+      </w:rPr>
+    </w:lvl>
+    <w:lvl w:ilvl="3" w:tentative="1">
+      <w:start w:val="1"/>
+      <w:numFmt w:val="bullet"/>
+      <w:lvlText w:val=""/>
+      <w:lvlJc w:val="left"/>
+      <w:pPr>
+        <w:tabs>
+          <w:tab w:val="num" w:pos="2880"/>
+        </w:tabs>
+        <w:ind w:left="2880" w:hanging="360"/>
+      </w:pPr>
+      <w:rPr>
+        <w:rFonts w:ascii="Wingdings" w:hAnsi="Wingdings" w:hint="default"/>
+        <w:sz w:val="20"/>
+      </w:rPr>
+    </w:lvl>
+    <w:lvl w:ilvl="4" w:tentative="1">
+      <w:start w:val="1"/>
+      <w:numFmt w:val="bullet"/>
+      <w:lvlText w:val=""/>
+      <w:lvlJc w:val="left"/>
+      <w:pPr>
+        <w:tabs>
+          <w:tab w:val="num" w:pos="3600"/>
+        </w:tabs>
+        <w:ind w:left="3600" w:hanging="360"/>
+      </w:pPr>
+      <w:rPr>
+        <w:rFonts w:ascii="Wingdings" w:hAnsi="Wingdings" w:hint="default"/>
+        <w:sz w:val="20"/>
+      </w:rPr>
+    </w:lvl>
+    <w:lvl w:ilvl="5" w:tentative="1">
+      <w:start w:val="1"/>
+      <w:numFmt w:val="bullet"/>
+      <w:lvlText w:val=""/>
+      <w:lvlJc w:val="left"/>
+      <w:pPr>
+        <w:tabs>
+          <w:tab w:val="num" w:pos="4320"/>
+        </w:tabs>
+        <w:ind w:left="4320" w:hanging="360"/>
+      </w:pPr>
+      <w:rPr>
+        <w:rFonts w:ascii="Wingdings" w:hAnsi="Wingdings" w:hint="default"/>
+        <w:sz w:val="20"/>
+      </w:rPr>
+    </w:lvl>
+    <w:lvl w:ilvl="6" w:tentative="1">
+      <w:start w:val="1"/>
+      <w:numFmt w:val="bullet"/>
+      <w:lvlText w:val=""/>
+      <w:lvlJc w:val="left"/>
+      <w:pPr>
+        <w:tabs>
+          <w:tab w:val="num" w:pos="5040"/>
+        </w:tabs>
+        <w:ind w:left="5040" w:hanging="360"/>
+      </w:pPr>
+      <w:rPr>
+        <w:rFonts w:ascii="Wingdings" w:hAnsi="Wingdings" w:hint="default"/>
+        <w:sz w:val="20"/>
+      </w:rPr>
+    </w:lvl>
+    <w:lvl w:ilvl="7" w:tentative="1">
+      <w:start w:val="1"/>
+      <w:numFmt w:val="bullet"/>
+      <w:lvlText w:val=""/>
+      <w:lvlJc w:val="left"/>
+      <w:pPr>
+        <w:tabs>
+          <w:tab w:val="num" w:pos="5760"/>
+        </w:tabs>
+        <w:ind w:left="5760" w:hanging="360"/>
+      </w:pPr>
+      <w:rPr>
+        <w:rFonts w:ascii="Wingdings" w:hAnsi="Wingdings" w:hint="default"/>
+        <w:sz w:val="20"/>
+      </w:rPr>
+    </w:lvl>
+    <w:lvl w:ilvl="8" w:tentative="1">
+      <w:start w:val="1"/>
+      <w:numFmt w:val="bullet"/>
+      <w:lvlText w:val=""/>
+      <w:lvlJc w:val="left"/>
+      <w:pPr>
+        <w:tabs>
+          <w:tab w:val="num" w:pos="6480"/>
+        </w:tabs>
+        <w:ind w:left="6480" w:hanging="360"/>
+      </w:pPr>
+      <w:rPr>
+        <w:rFonts w:ascii="Wingdings" w:hAnsi="Wingdings" w:hint="default"/>
+        <w:sz w:val="20"/>
+      </w:rPr>
+    </w:lvl>
+  </w:abstractNum>
   <w:num w:numId="1" w16cid:durableId="1846744069">
-    <w:abstractNumId w:val="1"/>
+    <w:abstractNumId w:val="6"/>
   </w:num>
   <w:num w:numId="2" w16cid:durableId="1901549923">
     <w:abstractNumId w:val="0"/>
+  </w:num>
+  <w:num w:numId="3" w16cid:durableId="1273129823">
+    <w:abstractNumId w:val="9"/>
+  </w:num>
+  <w:num w:numId="4" w16cid:durableId="1799953038">
+    <w:abstractNumId w:val="7"/>
+  </w:num>
+  <w:num w:numId="5" w16cid:durableId="32314385">
+    <w:abstractNumId w:val="8"/>
+  </w:num>
+  <w:num w:numId="6" w16cid:durableId="543829503">
+    <w:abstractNumId w:val="1"/>
+  </w:num>
+  <w:num w:numId="7" w16cid:durableId="1904019843">
+    <w:abstractNumId w:val="5"/>
+  </w:num>
+  <w:num w:numId="8" w16cid:durableId="2105759647">
+    <w:abstractNumId w:val="3"/>
+  </w:num>
+  <w:num w:numId="9" w16cid:durableId="1809931197">
+    <w:abstractNumId w:val="4"/>
+  </w:num>
+  <w:num w:numId="10" w16cid:durableId="2057970598">
+    <w:abstractNumId w:val="2"/>
   </w:num>
 </w:numbering>
 </file>
@@ -1471,7 +4486,7 @@
   <w:style w:type="paragraph" w:default="1" w:styleId="a">
     <w:name w:val="Normal"/>
     <w:qFormat/>
-    <w:rsid w:val="009B63F0"/>
+    <w:rsid w:val="00A20686"/>
     <w:pPr>
       <w:widowControl w:val="0"/>
       <w:jc w:val="both"/>

--- a/week9/Week9 Report.docx
+++ b/week9/Week9 Report.docx
@@ -400,7 +400,7 @@
         <w:t xml:space="preserve"> and so on.</w:t>
       </w:r>
       <w:r>
-        <w:t xml:space="preserve"> The content seems to focus on themes of conflict, social issues, and power dynamics, characteristic of classical literature by Shakespeare.</w:t>
+        <w:t xml:space="preserve"> The content focus on themes of conflict, social issues, and power dynamics, characteristic of classical literature by Shakespeare.</w:t>
       </w:r>
     </w:p>
     <w:p>
@@ -574,7 +574,71 @@
         <w:rPr>
           <w:rFonts w:hint="eastAsia"/>
         </w:rPr>
-        <w:t>): Currently set to 384, this parameter affects the dimensionality of each token's vector representation. Reducing it has a significant impact on parameter count while retaining most core functionality. Lowering it to 160 would be a good compromise, as it will still capture sufficient feature richness but with fewer parameters.</w:t>
+        <w:t>): Currently set to 384, this parameter affects the dimensionality of each token's vector representation. Reducing it has a significant impact</w:t>
+      </w:r>
+      <w:r>
+        <w:rPr>
+          <w:rFonts w:hint="eastAsia"/>
+        </w:rPr>
+        <w:t xml:space="preserve"> on parameter </w:t>
+      </w:r>
+      <w:r>
+        <w:rPr>
+          <w:rFonts w:hint="eastAsia"/>
+        </w:rPr>
+        <w:t>because it directly scales the embedding table size (</w:t>
+      </w:r>
+      <w:proofErr w:type="spellStart"/>
+      <w:r>
+        <w:rPr>
+          <w:rFonts w:hint="eastAsia"/>
+        </w:rPr>
+        <w:t>vocab_size</w:t>
+      </w:r>
+      <w:proofErr w:type="spellEnd"/>
+      <w:r>
+        <w:rPr>
+          <w:rFonts w:hint="eastAsia"/>
+        </w:rPr>
+        <w:t xml:space="preserve"> * </w:t>
+      </w:r>
+      <w:proofErr w:type="spellStart"/>
+      <w:r>
+        <w:rPr>
+          <w:rFonts w:hint="eastAsia"/>
+        </w:rPr>
+        <w:t>n_embd</w:t>
+      </w:r>
+      <w:proofErr w:type="spellEnd"/>
+      <w:r>
+        <w:rPr>
+          <w:rFonts w:hint="eastAsia"/>
+        </w:rPr>
+        <w:t>)</w:t>
+      </w:r>
+      <w:r>
+        <w:rPr>
+          <w:rFonts w:hint="eastAsia"/>
+        </w:rPr>
+        <w:t>, projection matrices and feedforward layers.</w:t>
+      </w:r>
+      <w:r>
+        <w:rPr>
+          <w:rFonts w:hint="eastAsia"/>
+        </w:rPr>
+        <w:t xml:space="preserve"> Lowering it to 160 </w:t>
+      </w:r>
+      <w:r>
+        <w:rPr>
+          <w:rFonts w:hint="eastAsia"/>
+        </w:rPr>
+        <w:t xml:space="preserve">would make it still </w:t>
+      </w:r>
+      <w:r>
+        <w:rPr>
+          <w:rFonts w:hint="eastAsia"/>
+        </w:rPr>
+        <w:t>capture sufficient feature richness but with fewer parameters.</w:t>
       </w:r>
     </w:p>
     <w:p>
@@ -614,14 +678,26 @@
         <w:rPr>
           <w:rFonts w:hint="eastAsia"/>
         </w:rPr>
-        <w:t xml:space="preserve">): Currently set to 6, dictating the depth of the transformer. Reducing it to 3 layers will cut down on parameters by about half, making the model shallower </w:t>
+        <w:t xml:space="preserve">): </w:t>
+      </w:r>
+      <w:r>
+        <w:rPr>
+          <w:rFonts w:hint="eastAsia"/>
+        </w:rPr>
+        <w:t xml:space="preserve">Currently set to 6, dictating the depth of the transformer model. </w:t>
       </w:r>
       <w:r>
         <w:rPr>
           <w:rFonts w:hint="eastAsia"/>
         </w:rPr>
         <w:lastRenderedPageBreak/>
-        <w:t>and faster without fully sacrificing depth.</w:t>
+        <w:t>Reducing it to 3 layers will cut down on transformer blocks and hence parameters, making the model shallower and faster without fully sacrificing depth.</w:t>
+      </w:r>
+      <w:r>
+        <w:rPr>
+          <w:rFonts w:hint="eastAsia"/>
+        </w:rPr>
+        <w:t xml:space="preserve"> (might reduce model ability to generalize over long dependencies)</w:t>
       </w:r>
     </w:p>
     <w:p>
@@ -661,7 +737,31 @@
         <w:rPr>
           <w:rFonts w:hint="eastAsia"/>
         </w:rPr>
-        <w:t>): Currently set to 6, each head requires its own set of attention weights. Reducing to 4 heads minimizes the parameter count without drastically limiting the attention mechanism's expressiveness, which is sufficient for a model aimed at sub-1M parameters.</w:t>
+        <w:t>): Currently set to 6, each head requires its own set of attention weights. Reducing to 4 heads minimizes the</w:t>
+      </w:r>
+      <w:r>
+        <w:rPr>
+          <w:rFonts w:hint="eastAsia"/>
+        </w:rPr>
+        <w:t xml:space="preserve"> size of projection matrices, </w:t>
+      </w:r>
+      <w:r>
+        <w:rPr>
+          <w:rFonts w:hint="eastAsia"/>
+        </w:rPr>
+        <w:t>but still keeps</w:t>
+      </w:r>
+      <w:r>
+        <w:rPr>
+          <w:rFonts w:hint="eastAsia"/>
+        </w:rPr>
+        <w:t xml:space="preserve"> the attention mechanism's expressiveness.</w:t>
+      </w:r>
+      <w:r>
+        <w:rPr>
+          <w:rFonts w:hint="eastAsia"/>
+        </w:rPr>
+        <w:t xml:space="preserve"> (might reduce performance)</w:t>
       </w:r>
     </w:p>
     <w:p>
@@ -725,22 +825,112 @@
         <w:rPr>
           <w:rFonts w:hint="eastAsia"/>
         </w:rPr>
-        <w:t xml:space="preserve"> will reduce memory usage and speed up training, which is particularly useful if the input_childSpeech_trainingSet.txt dataset contains shorter sequences.</w:t>
-      </w:r>
-    </w:p>
-    <w:p>
-      <w:pPr>
-        <w:rPr>
-          <w:rFonts w:hint="eastAsia"/>
-        </w:rPr>
-      </w:pPr>
-    </w:p>
-    <w:p>
-      <w:pPr>
-        <w:rPr>
-          <w:rFonts w:hint="eastAsia"/>
-        </w:rPr>
-      </w:pPr>
+        <w:t xml:space="preserve"> will reduce memory usage</w:t>
+      </w:r>
+      <w:r>
+        <w:rPr>
+          <w:rFonts w:hint="eastAsia"/>
+        </w:rPr>
+        <w:t>, computational cost</w:t>
+      </w:r>
+      <w:r>
+        <w:rPr>
+          <w:rFonts w:hint="eastAsia"/>
+        </w:rPr>
+        <w:t xml:space="preserve"> and</w:t>
+      </w:r>
+      <w:r>
+        <w:rPr>
+          <w:rFonts w:hint="eastAsia"/>
+        </w:rPr>
+        <w:t xml:space="preserve"> hence</w:t>
+      </w:r>
+      <w:r>
+        <w:rPr>
+          <w:rFonts w:hint="eastAsia"/>
+        </w:rPr>
+        <w:t xml:space="preserve"> speed up training</w:t>
+      </w:r>
+      <w:r>
+        <w:rPr>
+          <w:rFonts w:hint="eastAsia"/>
+        </w:rPr>
+        <w:t>.</w:t>
+      </w:r>
+      <w:r>
+        <w:rPr>
+          <w:rFonts w:hint="eastAsia"/>
+        </w:rPr>
+        <w:t xml:space="preserve"> </w:t>
+      </w:r>
+      <w:r>
+        <w:rPr>
+          <w:rFonts w:hint="eastAsia"/>
+        </w:rPr>
+        <w:t>This</w:t>
+      </w:r>
+      <w:r>
+        <w:rPr>
+          <w:rFonts w:hint="eastAsia"/>
+        </w:rPr>
+        <w:t xml:space="preserve"> is particularly useful</w:t>
+      </w:r>
+      <w:r>
+        <w:rPr>
+          <w:rFonts w:hint="eastAsia"/>
+        </w:rPr>
+        <w:t xml:space="preserve"> for </w:t>
+      </w:r>
+      <w:r>
+        <w:rPr>
+          <w:rFonts w:hint="eastAsia"/>
+        </w:rPr>
+        <w:t>dataset</w:t>
+      </w:r>
+      <w:r>
+        <w:rPr>
+          <w:rFonts w:hint="eastAsia"/>
+        </w:rPr>
+        <w:t>s</w:t>
+      </w:r>
+      <w:r>
+        <w:rPr>
+          <w:rFonts w:hint="eastAsia"/>
+        </w:rPr>
+        <w:t xml:space="preserve"> </w:t>
+      </w:r>
+      <w:r>
+        <w:rPr>
+          <w:rFonts w:hint="eastAsia"/>
+        </w:rPr>
+        <w:t xml:space="preserve">that </w:t>
+      </w:r>
+      <w:r>
+        <w:rPr>
+          <w:rFonts w:hint="eastAsia"/>
+        </w:rPr>
+        <w:t>contain short sequences.</w:t>
+      </w:r>
+    </w:p>
+    <w:p>
+      <w:pPr>
+        <w:rPr>
+          <w:rFonts w:hint="eastAsia"/>
+        </w:rPr>
+      </w:pPr>
+    </w:p>
+    <w:p>
+      <w:pPr>
+        <w:rPr>
+          <w:rFonts w:hint="eastAsia"/>
+        </w:rPr>
+      </w:pPr>
+      <w:r>
+        <w:rPr>
+          <w:rFonts w:hint="eastAsia"/>
+        </w:rPr>
+        <w:t xml:space="preserve">5. </w:t>
+      </w:r>
       <w:r>
         <w:rPr>
           <w:rFonts w:hint="eastAsia"/>
@@ -759,59 +949,123 @@
         <w:rPr>
           <w:rFonts w:hint="eastAsia"/>
         </w:rPr>
-        <w:t>): Although not directly influencing model parameters, reducing it from 64 to 32 will speed up training and lower memory consumption. This is practical for limited compute environments.</w:t>
-      </w:r>
-    </w:p>
-    <w:p>
-      <w:pPr>
-        <w:rPr>
-          <w:rFonts w:hint="eastAsia"/>
-        </w:rPr>
-      </w:pPr>
-    </w:p>
-    <w:p>
-      <w:pPr>
-        <w:rPr>
-          <w:rFonts w:hint="eastAsia"/>
-        </w:rPr>
-      </w:pPr>
-      <w:r>
-        <w:rPr>
-          <w:rFonts w:hint="eastAsia"/>
-        </w:rPr>
-        <w:t xml:space="preserve">Dropout (dropout): While it </w:t>
-      </w:r>
-      <w:proofErr w:type="spellStart"/>
+        <w:t xml:space="preserve">): </w:t>
+      </w:r>
+      <w:r>
+        <w:rPr>
+          <w:rFonts w:hint="eastAsia"/>
+        </w:rPr>
+        <w:t>This parameter doesn</w:t>
+      </w:r>
+      <w:r>
+        <w:t>’</w:t>
+      </w:r>
+      <w:r>
+        <w:rPr>
+          <w:rFonts w:hint="eastAsia"/>
+        </w:rPr>
+        <w:t>t</w:t>
+      </w:r>
+      <w:r>
+        <w:rPr>
+          <w:rFonts w:hint="eastAsia"/>
+        </w:rPr>
+        <w:t xml:space="preserve"> directly </w:t>
+      </w:r>
+      <w:r>
+        <w:t>influence</w:t>
+      </w:r>
+      <w:r>
+        <w:rPr>
+          <w:rFonts w:hint="eastAsia"/>
+        </w:rPr>
+        <w:t xml:space="preserve"> model parameters, reducing it will speed up training and lower memory consumption.</w:t>
+      </w:r>
+    </w:p>
+    <w:p>
+      <w:pPr>
+        <w:rPr>
+          <w:rFonts w:hint="eastAsia"/>
+        </w:rPr>
+      </w:pPr>
+    </w:p>
+    <w:p>
+      <w:pPr>
+        <w:rPr>
+          <w:rFonts w:hint="eastAsia"/>
+        </w:rPr>
+      </w:pPr>
+      <w:r>
+        <w:rPr>
+          <w:rFonts w:hint="eastAsia"/>
+        </w:rPr>
+        <w:t xml:space="preserve">6. </w:t>
+      </w:r>
+      <w:r>
+        <w:rPr>
+          <w:rFonts w:hint="eastAsia"/>
+        </w:rPr>
+        <w:t xml:space="preserve">Dropout (dropout): </w:t>
+      </w:r>
+      <w:r>
+        <w:rPr>
+          <w:rFonts w:hint="eastAsia"/>
+        </w:rPr>
+        <w:t>This parameter</w:t>
+      </w:r>
+      <w:r>
+        <w:rPr>
+          <w:rFonts w:hint="eastAsia"/>
+        </w:rPr>
+        <w:t xml:space="preserve"> </w:t>
+      </w:r>
       <w:r>
         <w:rPr>
           <w:rFonts w:hint="eastAsia"/>
         </w:rPr>
         <w:t>doesn</w:t>
       </w:r>
-      <w:proofErr w:type="spellEnd"/>
-      <w:proofErr w:type="gramStart"/>
-      <w:r>
-        <w:rPr>
-          <w:rFonts w:hint="eastAsia"/>
-        </w:rPr>
+      <w:r>
         <w:t>’</w:t>
       </w:r>
-      <w:proofErr w:type="gramEnd"/>
-      <w:r>
-        <w:rPr>
-          <w:rFonts w:hint="eastAsia"/>
-        </w:rPr>
-        <w:t>t impact parameter count, reducing it slightly (from 0.2 to 0.1) can improve performance on smaller datasets and models by retaining more information flow through each layer.</w:t>
-      </w:r>
-    </w:p>
-    <w:p>
-      <w:pPr>
-        <w:rPr>
-          <w:rFonts w:hint="eastAsia"/>
-        </w:rPr>
-      </w:pPr>
-    </w:p>
-    <w:p>
+      <w:r>
+        <w:rPr>
+          <w:rFonts w:hint="eastAsia"/>
+        </w:rPr>
+        <w:t>t</w:t>
+      </w:r>
+      <w:r>
+        <w:rPr>
+          <w:rFonts w:hint="eastAsia"/>
+        </w:rPr>
+        <w:t xml:space="preserve"> impact parameter count, </w:t>
+      </w:r>
+      <w:r>
+        <w:rPr>
+          <w:rFonts w:hint="eastAsia"/>
+        </w:rPr>
+        <w:t xml:space="preserve">but </w:t>
+      </w:r>
+      <w:r>
+        <w:rPr>
+          <w:rFonts w:hint="eastAsia"/>
+        </w:rPr>
+        <w:t>reducing it slightly can improve performance on smaller datasets and models by retaining more information flow through each layer.</w:t>
+      </w:r>
+    </w:p>
+    <w:p>
+      <w:pPr>
+        <w:rPr>
+          <w:rFonts w:hint="eastAsia"/>
+        </w:rPr>
+      </w:pPr>
+    </w:p>
+    <w:p>
+      <w:pPr>
+        <w:rPr>
+          <w:rFonts w:hint="eastAsia"/>
+        </w:rPr>
+      </w:pPr>
       <w:r>
         <w:rPr>
           <w:rFonts w:hint="eastAsia"/>
@@ -825,10 +1079,17 @@
         <w:t>0.95492 M parameters</w:t>
       </w:r>
     </w:p>
-    <w:p/>
-    <w:p>
-      <w:pPr>
-        <w:rPr>
+    <w:p>
+      <w:pPr>
+        <w:rPr>
+          <w:rFonts w:hint="eastAsia"/>
+        </w:rPr>
+      </w:pPr>
+    </w:p>
+    <w:p>
+      <w:pPr>
+        <w:rPr>
+          <w:rFonts w:hint="eastAsia"/>
           <w:b/>
           <w:bCs/>
           <w:sz w:val="24"/>
@@ -865,9 +1126,3659 @@
           <w:sz w:val="24"/>
           <w:szCs w:val="28"/>
         </w:rPr>
-        <w:t xml:space="preserve">) </w:t>
-      </w:r>
-      <w:r>
+        <w:t>) c</w:t>
+      </w:r>
+    </w:p>
+    <w:p>
+      <w:pPr>
+        <w:rPr>
+          <w:rFonts w:hint="eastAsia"/>
+          <w:b/>
+          <w:bCs/>
+        </w:rPr>
+      </w:pPr>
+      <w:r>
+        <w:rPr>
+          <w:rFonts w:hint="eastAsia"/>
+          <w:b/>
+          <w:bCs/>
+        </w:rPr>
+        <w:t>Configuration</w:t>
+      </w:r>
+      <w:r>
+        <w:rPr>
+          <w:rFonts w:hint="eastAsia"/>
+          <w:b/>
+          <w:bCs/>
+        </w:rPr>
+        <w:t xml:space="preserve"> </w:t>
+      </w:r>
+      <w:r>
+        <w:rPr>
+          <w:rFonts w:hint="eastAsia"/>
+          <w:b/>
+          <w:bCs/>
+        </w:rPr>
+        <w:t>1:</w:t>
+      </w:r>
+    </w:p>
+    <w:p>
+      <w:pPr>
+        <w:rPr>
+          <w:rFonts w:hint="eastAsia"/>
+        </w:rPr>
+      </w:pPr>
+    </w:p>
+    <w:p>
+      <w:pPr>
+        <w:rPr>
+          <w:rFonts w:hint="eastAsia"/>
+        </w:rPr>
+      </w:pPr>
+      <w:proofErr w:type="spellStart"/>
+      <w:r>
+        <w:rPr>
+          <w:rFonts w:hint="eastAsia"/>
+        </w:rPr>
+        <w:t>n_embd</w:t>
+      </w:r>
+      <w:proofErr w:type="spellEnd"/>
+      <w:r>
+        <w:rPr>
+          <w:rFonts w:hint="eastAsia"/>
+        </w:rPr>
+        <w:t>: 144</w:t>
+      </w:r>
+    </w:p>
+    <w:p>
+      <w:pPr>
+        <w:rPr>
+          <w:rFonts w:hint="eastAsia"/>
+        </w:rPr>
+      </w:pPr>
+      <w:proofErr w:type="spellStart"/>
+      <w:r>
+        <w:rPr>
+          <w:rFonts w:hint="eastAsia"/>
+        </w:rPr>
+        <w:t>n_layer</w:t>
+      </w:r>
+      <w:proofErr w:type="spellEnd"/>
+      <w:r>
+        <w:rPr>
+          <w:rFonts w:hint="eastAsia"/>
+        </w:rPr>
+        <w:t>: 4</w:t>
+      </w:r>
+    </w:p>
+    <w:p>
+      <w:pPr>
+        <w:rPr>
+          <w:rFonts w:hint="eastAsia"/>
+        </w:rPr>
+      </w:pPr>
+      <w:proofErr w:type="spellStart"/>
+      <w:r>
+        <w:rPr>
+          <w:rFonts w:hint="eastAsia"/>
+        </w:rPr>
+        <w:t>n_head</w:t>
+      </w:r>
+      <w:proofErr w:type="spellEnd"/>
+      <w:r>
+        <w:rPr>
+          <w:rFonts w:hint="eastAsia"/>
+        </w:rPr>
+        <w:t>: 4</w:t>
+      </w:r>
+    </w:p>
+    <w:p>
+      <w:pPr>
+        <w:rPr>
+          <w:rFonts w:hint="eastAsia"/>
+        </w:rPr>
+      </w:pPr>
+      <w:proofErr w:type="spellStart"/>
+      <w:r>
+        <w:rPr>
+          <w:rFonts w:hint="eastAsia"/>
+        </w:rPr>
+        <w:t>block_size</w:t>
+      </w:r>
+      <w:proofErr w:type="spellEnd"/>
+      <w:r>
+        <w:rPr>
+          <w:rFonts w:hint="eastAsia"/>
+        </w:rPr>
+        <w:t>: 128</w:t>
+      </w:r>
+    </w:p>
+    <w:p>
+      <w:pPr>
+        <w:rPr>
+          <w:rFonts w:hint="eastAsia"/>
+        </w:rPr>
+      </w:pPr>
+    </w:p>
+    <w:p>
+      <w:pPr>
+        <w:rPr>
+          <w:rFonts w:hint="eastAsia"/>
+        </w:rPr>
+      </w:pPr>
+      <w:r>
+        <w:rPr>
+          <w:rFonts w:hint="eastAsia"/>
+        </w:rPr>
+        <w:t>1.031368 M parameters</w:t>
+      </w:r>
+    </w:p>
+    <w:p>
+      <w:pPr>
+        <w:rPr>
+          <w:rFonts w:hint="eastAsia"/>
+        </w:rPr>
+      </w:pPr>
+      <w:r>
+        <w:rPr>
+          <w:rFonts w:hint="eastAsia"/>
+        </w:rPr>
+        <w:t xml:space="preserve">step 0: train loss 3.7122, </w:t>
+      </w:r>
+      <w:proofErr w:type="spellStart"/>
+      <w:r>
+        <w:rPr>
+          <w:rFonts w:hint="eastAsia"/>
+        </w:rPr>
+        <w:t>val</w:t>
+      </w:r>
+      <w:proofErr w:type="spellEnd"/>
+      <w:r>
+        <w:rPr>
+          <w:rFonts w:hint="eastAsia"/>
+        </w:rPr>
+        <w:t xml:space="preserve"> loss 3.7140</w:t>
+      </w:r>
+    </w:p>
+    <w:p>
+      <w:pPr>
+        <w:rPr>
+          <w:rFonts w:hint="eastAsia"/>
+        </w:rPr>
+      </w:pPr>
+      <w:r>
+        <w:rPr>
+          <w:rFonts w:hint="eastAsia"/>
+        </w:rPr>
+        <w:t xml:space="preserve">step 100: train loss 1.9694, </w:t>
+      </w:r>
+      <w:proofErr w:type="spellStart"/>
+      <w:r>
+        <w:rPr>
+          <w:rFonts w:hint="eastAsia"/>
+        </w:rPr>
+        <w:t>val</w:t>
+      </w:r>
+      <w:proofErr w:type="spellEnd"/>
+      <w:r>
+        <w:rPr>
+          <w:rFonts w:hint="eastAsia"/>
+        </w:rPr>
+        <w:t xml:space="preserve"> loss 1.9770</w:t>
+      </w:r>
+    </w:p>
+    <w:p>
+      <w:pPr>
+        <w:rPr>
+          <w:rFonts w:hint="eastAsia"/>
+        </w:rPr>
+      </w:pPr>
+      <w:r>
+        <w:rPr>
+          <w:rFonts w:hint="eastAsia"/>
+        </w:rPr>
+        <w:t xml:space="preserve">step 200: train loss 0.7857, </w:t>
+      </w:r>
+      <w:proofErr w:type="spellStart"/>
+      <w:r>
+        <w:rPr>
+          <w:rFonts w:hint="eastAsia"/>
+        </w:rPr>
+        <w:t>val</w:t>
+      </w:r>
+      <w:proofErr w:type="spellEnd"/>
+      <w:r>
+        <w:rPr>
+          <w:rFonts w:hint="eastAsia"/>
+        </w:rPr>
+        <w:t xml:space="preserve"> loss 0.7923</w:t>
+      </w:r>
+    </w:p>
+    <w:p>
+      <w:pPr>
+        <w:rPr>
+          <w:rFonts w:hint="eastAsia"/>
+        </w:rPr>
+      </w:pPr>
+      <w:r>
+        <w:rPr>
+          <w:rFonts w:hint="eastAsia"/>
+        </w:rPr>
+        <w:t xml:space="preserve">step 300: train loss 0.4126, </w:t>
+      </w:r>
+      <w:proofErr w:type="spellStart"/>
+      <w:r>
+        <w:rPr>
+          <w:rFonts w:hint="eastAsia"/>
+        </w:rPr>
+        <w:t>val</w:t>
+      </w:r>
+      <w:proofErr w:type="spellEnd"/>
+      <w:r>
+        <w:rPr>
+          <w:rFonts w:hint="eastAsia"/>
+        </w:rPr>
+        <w:t xml:space="preserve"> loss 0.4153</w:t>
+      </w:r>
+    </w:p>
+    <w:p>
+      <w:pPr>
+        <w:rPr>
+          <w:rFonts w:hint="eastAsia"/>
+        </w:rPr>
+      </w:pPr>
+      <w:r>
+        <w:rPr>
+          <w:rFonts w:hint="eastAsia"/>
+        </w:rPr>
+        <w:t xml:space="preserve">step 400: train loss 0.3759, </w:t>
+      </w:r>
+      <w:proofErr w:type="spellStart"/>
+      <w:r>
+        <w:rPr>
+          <w:rFonts w:hint="eastAsia"/>
+        </w:rPr>
+        <w:t>val</w:t>
+      </w:r>
+      <w:proofErr w:type="spellEnd"/>
+      <w:r>
+        <w:rPr>
+          <w:rFonts w:hint="eastAsia"/>
+        </w:rPr>
+        <w:t xml:space="preserve"> loss 0.3806</w:t>
+      </w:r>
+    </w:p>
+    <w:p>
+      <w:pPr>
+        <w:rPr>
+          <w:rFonts w:hint="eastAsia"/>
+        </w:rPr>
+      </w:pPr>
+      <w:r>
+        <w:rPr>
+          <w:rFonts w:hint="eastAsia"/>
+        </w:rPr>
+        <w:t xml:space="preserve">step 500: train loss 0.3669, </w:t>
+      </w:r>
+      <w:proofErr w:type="spellStart"/>
+      <w:r>
+        <w:rPr>
+          <w:rFonts w:hint="eastAsia"/>
+        </w:rPr>
+        <w:t>val</w:t>
+      </w:r>
+      <w:proofErr w:type="spellEnd"/>
+      <w:r>
+        <w:rPr>
+          <w:rFonts w:hint="eastAsia"/>
+        </w:rPr>
+        <w:t xml:space="preserve"> loss 0.3681</w:t>
+      </w:r>
+    </w:p>
+    <w:p>
+      <w:pPr>
+        <w:rPr>
+          <w:rFonts w:hint="eastAsia"/>
+        </w:rPr>
+      </w:pPr>
+      <w:r>
+        <w:rPr>
+          <w:rFonts w:hint="eastAsia"/>
+        </w:rPr>
+        <w:t xml:space="preserve">step 600: train loss 0.3607, </w:t>
+      </w:r>
+      <w:proofErr w:type="spellStart"/>
+      <w:r>
+        <w:rPr>
+          <w:rFonts w:hint="eastAsia"/>
+        </w:rPr>
+        <w:t>val</w:t>
+      </w:r>
+      <w:proofErr w:type="spellEnd"/>
+      <w:r>
+        <w:rPr>
+          <w:rFonts w:hint="eastAsia"/>
+        </w:rPr>
+        <w:t xml:space="preserve"> loss 0.3636</w:t>
+      </w:r>
+    </w:p>
+    <w:p>
+      <w:pPr>
+        <w:rPr>
+          <w:rFonts w:hint="eastAsia"/>
+        </w:rPr>
+      </w:pPr>
+      <w:r>
+        <w:rPr>
+          <w:rFonts w:hint="eastAsia"/>
+        </w:rPr>
+        <w:t xml:space="preserve">step 700: train loss 0.3596, </w:t>
+      </w:r>
+      <w:proofErr w:type="spellStart"/>
+      <w:r>
+        <w:rPr>
+          <w:rFonts w:hint="eastAsia"/>
+        </w:rPr>
+        <w:t>val</w:t>
+      </w:r>
+      <w:proofErr w:type="spellEnd"/>
+      <w:r>
+        <w:rPr>
+          <w:rFonts w:hint="eastAsia"/>
+        </w:rPr>
+        <w:t xml:space="preserve"> loss 0.3628</w:t>
+      </w:r>
+    </w:p>
+    <w:p>
+      <w:pPr>
+        <w:rPr>
+          <w:rFonts w:hint="eastAsia"/>
+        </w:rPr>
+      </w:pPr>
+      <w:r>
+        <w:rPr>
+          <w:rFonts w:hint="eastAsia"/>
+        </w:rPr>
+        <w:t xml:space="preserve">step 800: train loss 0.3546, </w:t>
+      </w:r>
+      <w:proofErr w:type="spellStart"/>
+      <w:r>
+        <w:rPr>
+          <w:rFonts w:hint="eastAsia"/>
+        </w:rPr>
+        <w:t>val</w:t>
+      </w:r>
+      <w:proofErr w:type="spellEnd"/>
+      <w:r>
+        <w:rPr>
+          <w:rFonts w:hint="eastAsia"/>
+        </w:rPr>
+        <w:t xml:space="preserve"> loss 0.3582</w:t>
+      </w:r>
+    </w:p>
+    <w:p>
+      <w:pPr>
+        <w:rPr>
+          <w:rFonts w:hint="eastAsia"/>
+        </w:rPr>
+      </w:pPr>
+      <w:r>
+        <w:rPr>
+          <w:rFonts w:hint="eastAsia"/>
+        </w:rPr>
+        <w:t xml:space="preserve">step 900: train loss 0.3496, </w:t>
+      </w:r>
+      <w:proofErr w:type="spellStart"/>
+      <w:r>
+        <w:rPr>
+          <w:rFonts w:hint="eastAsia"/>
+        </w:rPr>
+        <w:t>val</w:t>
+      </w:r>
+      <w:proofErr w:type="spellEnd"/>
+      <w:r>
+        <w:rPr>
+          <w:rFonts w:hint="eastAsia"/>
+        </w:rPr>
+        <w:t xml:space="preserve"> loss 0.3524</w:t>
+      </w:r>
+    </w:p>
+    <w:p>
+      <w:pPr>
+        <w:rPr>
+          <w:rFonts w:hint="eastAsia"/>
+        </w:rPr>
+      </w:pPr>
+      <w:r>
+        <w:rPr>
+          <w:rFonts w:hint="eastAsia"/>
+        </w:rPr>
+        <w:t xml:space="preserve">step 999: train loss 0.3510, </w:t>
+      </w:r>
+      <w:proofErr w:type="spellStart"/>
+      <w:r>
+        <w:rPr>
+          <w:rFonts w:hint="eastAsia"/>
+        </w:rPr>
+        <w:t>val</w:t>
+      </w:r>
+      <w:proofErr w:type="spellEnd"/>
+      <w:r>
+        <w:rPr>
+          <w:rFonts w:hint="eastAsia"/>
+        </w:rPr>
+        <w:t xml:space="preserve"> loss 0.3552</w:t>
+      </w:r>
+    </w:p>
+    <w:p>
+      <w:pPr>
+        <w:rPr>
+          <w:rFonts w:hint="eastAsia"/>
+        </w:rPr>
+      </w:pPr>
+    </w:p>
+    <w:p>
+      <w:pPr>
+        <w:rPr>
+          <w:rFonts w:hint="eastAsia"/>
+          <w:b/>
+          <w:bCs/>
+        </w:rPr>
+      </w:pPr>
+      <w:r>
+        <w:rPr>
+          <w:rFonts w:hint="eastAsia"/>
+          <w:b/>
+          <w:bCs/>
+        </w:rPr>
+        <w:t>Configuration 2:</w:t>
+      </w:r>
+    </w:p>
+    <w:p>
+      <w:pPr>
+        <w:rPr>
+          <w:rFonts w:hint="eastAsia"/>
+        </w:rPr>
+      </w:pPr>
+    </w:p>
+    <w:p>
+      <w:pPr>
+        <w:rPr>
+          <w:rFonts w:hint="eastAsia"/>
+        </w:rPr>
+      </w:pPr>
+      <w:proofErr w:type="spellStart"/>
+      <w:r>
+        <w:rPr>
+          <w:rFonts w:hint="eastAsia"/>
+        </w:rPr>
+        <w:t>n_embd</w:t>
+      </w:r>
+      <w:proofErr w:type="spellEnd"/>
+      <w:r>
+        <w:rPr>
+          <w:rFonts w:hint="eastAsia"/>
+        </w:rPr>
+        <w:t>: 160</w:t>
+      </w:r>
+    </w:p>
+    <w:p>
+      <w:pPr>
+        <w:rPr>
+          <w:rFonts w:hint="eastAsia"/>
+        </w:rPr>
+      </w:pPr>
+      <w:proofErr w:type="spellStart"/>
+      <w:r>
+        <w:rPr>
+          <w:rFonts w:hint="eastAsia"/>
+        </w:rPr>
+        <w:t>n_layer</w:t>
+      </w:r>
+      <w:proofErr w:type="spellEnd"/>
+      <w:r>
+        <w:rPr>
+          <w:rFonts w:hint="eastAsia"/>
+        </w:rPr>
+        <w:t>: 3</w:t>
+      </w:r>
+    </w:p>
+    <w:p>
+      <w:pPr>
+        <w:rPr>
+          <w:rFonts w:hint="eastAsia"/>
+        </w:rPr>
+      </w:pPr>
+      <w:proofErr w:type="spellStart"/>
+      <w:r>
+        <w:rPr>
+          <w:rFonts w:hint="eastAsia"/>
+        </w:rPr>
+        <w:t>n_head</w:t>
+      </w:r>
+      <w:proofErr w:type="spellEnd"/>
+      <w:r>
+        <w:rPr>
+          <w:rFonts w:hint="eastAsia"/>
+        </w:rPr>
+        <w:t>: 4</w:t>
+      </w:r>
+    </w:p>
+    <w:p>
+      <w:pPr>
+        <w:rPr>
+          <w:rFonts w:hint="eastAsia"/>
+        </w:rPr>
+      </w:pPr>
+      <w:proofErr w:type="spellStart"/>
+      <w:r>
+        <w:rPr>
+          <w:rFonts w:hint="eastAsia"/>
+        </w:rPr>
+        <w:t>block_size</w:t>
+      </w:r>
+      <w:proofErr w:type="spellEnd"/>
+      <w:r>
+        <w:rPr>
+          <w:rFonts w:hint="eastAsia"/>
+        </w:rPr>
+        <w:t>: 96</w:t>
+      </w:r>
+    </w:p>
+    <w:p>
+      <w:pPr>
+        <w:rPr>
+          <w:rFonts w:hint="eastAsia"/>
+        </w:rPr>
+      </w:pPr>
+    </w:p>
+    <w:p>
+      <w:pPr>
+        <w:rPr>
+          <w:rFonts w:hint="eastAsia"/>
+        </w:rPr>
+      </w:pPr>
+      <w:r>
+        <w:rPr>
+          <w:rFonts w:hint="eastAsia"/>
+        </w:rPr>
+        <w:t>0.95492 M parameters</w:t>
+      </w:r>
+    </w:p>
+    <w:p>
+      <w:pPr>
+        <w:rPr>
+          <w:rFonts w:hint="eastAsia"/>
+        </w:rPr>
+      </w:pPr>
+      <w:r>
+        <w:rPr>
+          <w:rFonts w:hint="eastAsia"/>
+        </w:rPr>
+        <w:t xml:space="preserve">step 0: train loss 3.7532, </w:t>
+      </w:r>
+      <w:proofErr w:type="spellStart"/>
+      <w:r>
+        <w:rPr>
+          <w:rFonts w:hint="eastAsia"/>
+        </w:rPr>
+        <w:t>val</w:t>
+      </w:r>
+      <w:proofErr w:type="spellEnd"/>
+      <w:r>
+        <w:rPr>
+          <w:rFonts w:hint="eastAsia"/>
+        </w:rPr>
+        <w:t xml:space="preserve"> loss 3.7512</w:t>
+      </w:r>
+    </w:p>
+    <w:p>
+      <w:pPr>
+        <w:rPr>
+          <w:rFonts w:hint="eastAsia"/>
+        </w:rPr>
+      </w:pPr>
+      <w:r>
+        <w:rPr>
+          <w:rFonts w:hint="eastAsia"/>
+        </w:rPr>
+        <w:t xml:space="preserve">step 100: train loss 1.8554, </w:t>
+      </w:r>
+      <w:proofErr w:type="spellStart"/>
+      <w:r>
+        <w:rPr>
+          <w:rFonts w:hint="eastAsia"/>
+        </w:rPr>
+        <w:t>val</w:t>
+      </w:r>
+      <w:proofErr w:type="spellEnd"/>
+      <w:r>
+        <w:rPr>
+          <w:rFonts w:hint="eastAsia"/>
+        </w:rPr>
+        <w:t xml:space="preserve"> loss 1.8655</w:t>
+      </w:r>
+    </w:p>
+    <w:p>
+      <w:pPr>
+        <w:rPr>
+          <w:rFonts w:hint="eastAsia"/>
+        </w:rPr>
+      </w:pPr>
+      <w:r>
+        <w:rPr>
+          <w:rFonts w:hint="eastAsia"/>
+        </w:rPr>
+        <w:t xml:space="preserve">step 200: train loss 0.5476, </w:t>
+      </w:r>
+      <w:proofErr w:type="spellStart"/>
+      <w:r>
+        <w:rPr>
+          <w:rFonts w:hint="eastAsia"/>
+        </w:rPr>
+        <w:t>val</w:t>
+      </w:r>
+      <w:proofErr w:type="spellEnd"/>
+      <w:r>
+        <w:rPr>
+          <w:rFonts w:hint="eastAsia"/>
+        </w:rPr>
+        <w:t xml:space="preserve"> loss 0.5527</w:t>
+      </w:r>
+    </w:p>
+    <w:p>
+      <w:pPr>
+        <w:rPr>
+          <w:rFonts w:hint="eastAsia"/>
+        </w:rPr>
+      </w:pPr>
+      <w:r>
+        <w:rPr>
+          <w:rFonts w:hint="eastAsia"/>
+        </w:rPr>
+        <w:t xml:space="preserve">step 300: train loss 0.3993, </w:t>
+      </w:r>
+      <w:proofErr w:type="spellStart"/>
+      <w:r>
+        <w:rPr>
+          <w:rFonts w:hint="eastAsia"/>
+        </w:rPr>
+        <w:t>val</w:t>
+      </w:r>
+      <w:proofErr w:type="spellEnd"/>
+      <w:r>
+        <w:rPr>
+          <w:rFonts w:hint="eastAsia"/>
+        </w:rPr>
+        <w:t xml:space="preserve"> loss 0.4046</w:t>
+      </w:r>
+    </w:p>
+    <w:p>
+      <w:pPr>
+        <w:rPr>
+          <w:rFonts w:hint="eastAsia"/>
+        </w:rPr>
+      </w:pPr>
+      <w:r>
+        <w:rPr>
+          <w:rFonts w:hint="eastAsia"/>
+        </w:rPr>
+        <w:t xml:space="preserve">step 400: train loss 0.3782, </w:t>
+      </w:r>
+      <w:proofErr w:type="spellStart"/>
+      <w:r>
+        <w:rPr>
+          <w:rFonts w:hint="eastAsia"/>
+        </w:rPr>
+        <w:t>val</w:t>
+      </w:r>
+      <w:proofErr w:type="spellEnd"/>
+      <w:r>
+        <w:rPr>
+          <w:rFonts w:hint="eastAsia"/>
+        </w:rPr>
+        <w:t xml:space="preserve"> loss 0.3791</w:t>
+      </w:r>
+    </w:p>
+    <w:p>
+      <w:pPr>
+        <w:rPr>
+          <w:rFonts w:hint="eastAsia"/>
+        </w:rPr>
+      </w:pPr>
+      <w:r>
+        <w:rPr>
+          <w:rFonts w:hint="eastAsia"/>
+        </w:rPr>
+        <w:t xml:space="preserve">step 500: train loss 0.3729, </w:t>
+      </w:r>
+      <w:proofErr w:type="spellStart"/>
+      <w:r>
+        <w:rPr>
+          <w:rFonts w:hint="eastAsia"/>
+        </w:rPr>
+        <w:t>val</w:t>
+      </w:r>
+      <w:proofErr w:type="spellEnd"/>
+      <w:r>
+        <w:rPr>
+          <w:rFonts w:hint="eastAsia"/>
+        </w:rPr>
+        <w:t xml:space="preserve"> loss 0.3752</w:t>
+      </w:r>
+    </w:p>
+    <w:p>
+      <w:pPr>
+        <w:rPr>
+          <w:rFonts w:hint="eastAsia"/>
+        </w:rPr>
+      </w:pPr>
+      <w:r>
+        <w:rPr>
+          <w:rFonts w:hint="eastAsia"/>
+        </w:rPr>
+        <w:t xml:space="preserve">step 600: train loss 0.3671, </w:t>
+      </w:r>
+      <w:proofErr w:type="spellStart"/>
+      <w:r>
+        <w:rPr>
+          <w:rFonts w:hint="eastAsia"/>
+        </w:rPr>
+        <w:t>val</w:t>
+      </w:r>
+      <w:proofErr w:type="spellEnd"/>
+      <w:r>
+        <w:rPr>
+          <w:rFonts w:hint="eastAsia"/>
+        </w:rPr>
+        <w:t xml:space="preserve"> loss 0.3687</w:t>
+      </w:r>
+    </w:p>
+    <w:p>
+      <w:pPr>
+        <w:rPr>
+          <w:rFonts w:hint="eastAsia"/>
+        </w:rPr>
+      </w:pPr>
+      <w:r>
+        <w:rPr>
+          <w:rFonts w:hint="eastAsia"/>
+        </w:rPr>
+        <w:t xml:space="preserve">step 700: train loss 0.3663, </w:t>
+      </w:r>
+      <w:proofErr w:type="spellStart"/>
+      <w:r>
+        <w:rPr>
+          <w:rFonts w:hint="eastAsia"/>
+        </w:rPr>
+        <w:t>val</w:t>
+      </w:r>
+      <w:proofErr w:type="spellEnd"/>
+      <w:r>
+        <w:rPr>
+          <w:rFonts w:hint="eastAsia"/>
+        </w:rPr>
+        <w:t xml:space="preserve"> loss 0.3668</w:t>
+      </w:r>
+    </w:p>
+    <w:p>
+      <w:pPr>
+        <w:rPr>
+          <w:rFonts w:hint="eastAsia"/>
+        </w:rPr>
+      </w:pPr>
+      <w:r>
+        <w:rPr>
+          <w:rFonts w:hint="eastAsia"/>
+        </w:rPr>
+        <w:t xml:space="preserve">step 800: train loss 0.3613, </w:t>
+      </w:r>
+      <w:proofErr w:type="spellStart"/>
+      <w:r>
+        <w:rPr>
+          <w:rFonts w:hint="eastAsia"/>
+        </w:rPr>
+        <w:t>val</w:t>
+      </w:r>
+      <w:proofErr w:type="spellEnd"/>
+      <w:r>
+        <w:rPr>
+          <w:rFonts w:hint="eastAsia"/>
+        </w:rPr>
+        <w:t xml:space="preserve"> loss 0.3629</w:t>
+      </w:r>
+    </w:p>
+    <w:p>
+      <w:pPr>
+        <w:rPr>
+          <w:rFonts w:hint="eastAsia"/>
+        </w:rPr>
+      </w:pPr>
+      <w:r>
+        <w:rPr>
+          <w:rFonts w:hint="eastAsia"/>
+        </w:rPr>
+        <w:t xml:space="preserve">step 900: train loss 0.3607, </w:t>
+      </w:r>
+      <w:proofErr w:type="spellStart"/>
+      <w:r>
+        <w:rPr>
+          <w:rFonts w:hint="eastAsia"/>
+        </w:rPr>
+        <w:t>val</w:t>
+      </w:r>
+      <w:proofErr w:type="spellEnd"/>
+      <w:r>
+        <w:rPr>
+          <w:rFonts w:hint="eastAsia"/>
+        </w:rPr>
+        <w:t xml:space="preserve"> loss 0.3636</w:t>
+      </w:r>
+    </w:p>
+    <w:p>
+      <w:pPr>
+        <w:rPr>
+          <w:rFonts w:hint="eastAsia"/>
+        </w:rPr>
+      </w:pPr>
+      <w:r>
+        <w:rPr>
+          <w:rFonts w:hint="eastAsia"/>
+        </w:rPr>
+        <w:t xml:space="preserve">step 999: train loss 0.3591, </w:t>
+      </w:r>
+      <w:proofErr w:type="spellStart"/>
+      <w:r>
+        <w:rPr>
+          <w:rFonts w:hint="eastAsia"/>
+        </w:rPr>
+        <w:t>val</w:t>
+      </w:r>
+      <w:proofErr w:type="spellEnd"/>
+      <w:r>
+        <w:rPr>
+          <w:rFonts w:hint="eastAsia"/>
+        </w:rPr>
+        <w:t xml:space="preserve"> loss 0.3612</w:t>
+      </w:r>
+    </w:p>
+    <w:p>
+      <w:pPr>
+        <w:rPr>
+          <w:rFonts w:hint="eastAsia"/>
+        </w:rPr>
+      </w:pPr>
+    </w:p>
+    <w:p>
+      <w:pPr>
+        <w:rPr>
+          <w:rFonts w:hint="eastAsia"/>
+          <w:b/>
+          <w:bCs/>
+        </w:rPr>
+      </w:pPr>
+      <w:r>
+        <w:rPr>
+          <w:rFonts w:hint="eastAsia"/>
+          <w:b/>
+          <w:bCs/>
+        </w:rPr>
+        <w:t xml:space="preserve">Configuration </w:t>
+      </w:r>
+      <w:r>
+        <w:rPr>
+          <w:rFonts w:hint="eastAsia"/>
+          <w:b/>
+          <w:bCs/>
+        </w:rPr>
+        <w:t>3:</w:t>
+      </w:r>
+    </w:p>
+    <w:p>
+      <w:pPr>
+        <w:rPr>
+          <w:rFonts w:hint="eastAsia"/>
+        </w:rPr>
+      </w:pPr>
+    </w:p>
+    <w:p>
+      <w:pPr>
+        <w:rPr>
+          <w:rFonts w:hint="eastAsia"/>
+        </w:rPr>
+      </w:pPr>
+      <w:proofErr w:type="spellStart"/>
+      <w:r>
+        <w:rPr>
+          <w:rFonts w:hint="eastAsia"/>
+        </w:rPr>
+        <w:t>n_embd</w:t>
+      </w:r>
+      <w:proofErr w:type="spellEnd"/>
+      <w:r>
+        <w:rPr>
+          <w:rFonts w:hint="eastAsia"/>
+        </w:rPr>
+        <w:t>: 192</w:t>
+      </w:r>
+    </w:p>
+    <w:p>
+      <w:pPr>
+        <w:rPr>
+          <w:rFonts w:hint="eastAsia"/>
+        </w:rPr>
+      </w:pPr>
+      <w:proofErr w:type="spellStart"/>
+      <w:r>
+        <w:rPr>
+          <w:rFonts w:hint="eastAsia"/>
+        </w:rPr>
+        <w:t>n_layer</w:t>
+      </w:r>
+      <w:proofErr w:type="spellEnd"/>
+      <w:r>
+        <w:rPr>
+          <w:rFonts w:hint="eastAsia"/>
+        </w:rPr>
+        <w:t>: 2</w:t>
+      </w:r>
+    </w:p>
+    <w:p>
+      <w:pPr>
+        <w:rPr>
+          <w:rFonts w:hint="eastAsia"/>
+        </w:rPr>
+      </w:pPr>
+      <w:proofErr w:type="spellStart"/>
+      <w:r>
+        <w:rPr>
+          <w:rFonts w:hint="eastAsia"/>
+        </w:rPr>
+        <w:t>n_head</w:t>
+      </w:r>
+      <w:proofErr w:type="spellEnd"/>
+      <w:r>
+        <w:rPr>
+          <w:rFonts w:hint="eastAsia"/>
+        </w:rPr>
+        <w:t>: 4</w:t>
+      </w:r>
+    </w:p>
+    <w:p>
+      <w:pPr>
+        <w:rPr>
+          <w:rFonts w:hint="eastAsia"/>
+        </w:rPr>
+      </w:pPr>
+      <w:proofErr w:type="spellStart"/>
+      <w:r>
+        <w:rPr>
+          <w:rFonts w:hint="eastAsia"/>
+        </w:rPr>
+        <w:t>block_size</w:t>
+      </w:r>
+      <w:proofErr w:type="spellEnd"/>
+      <w:r>
+        <w:rPr>
+          <w:rFonts w:hint="eastAsia"/>
+        </w:rPr>
+        <w:t>: 64</w:t>
+      </w:r>
+    </w:p>
+    <w:p>
+      <w:pPr>
+        <w:rPr>
+          <w:rFonts w:hint="eastAsia"/>
+        </w:rPr>
+      </w:pPr>
+    </w:p>
+    <w:p>
+      <w:pPr>
+        <w:rPr>
+          <w:rFonts w:hint="eastAsia"/>
+        </w:rPr>
+      </w:pPr>
+      <w:r>
+        <w:rPr>
+          <w:rFonts w:hint="eastAsia"/>
+        </w:rPr>
+        <w:t>0.916648 M parameters</w:t>
+      </w:r>
+    </w:p>
+    <w:p>
+      <w:pPr>
+        <w:rPr>
+          <w:rFonts w:hint="eastAsia"/>
+        </w:rPr>
+      </w:pPr>
+      <w:r>
+        <w:rPr>
+          <w:rFonts w:hint="eastAsia"/>
+        </w:rPr>
+        <w:t xml:space="preserve">step 0: train loss 3.7265, </w:t>
+      </w:r>
+      <w:proofErr w:type="spellStart"/>
+      <w:r>
+        <w:rPr>
+          <w:rFonts w:hint="eastAsia"/>
+        </w:rPr>
+        <w:t>val</w:t>
+      </w:r>
+      <w:proofErr w:type="spellEnd"/>
+      <w:r>
+        <w:rPr>
+          <w:rFonts w:hint="eastAsia"/>
+        </w:rPr>
+        <w:t xml:space="preserve"> loss 3.7274</w:t>
+      </w:r>
+    </w:p>
+    <w:p>
+      <w:pPr>
+        <w:rPr>
+          <w:rFonts w:hint="eastAsia"/>
+        </w:rPr>
+      </w:pPr>
+      <w:r>
+        <w:rPr>
+          <w:rFonts w:hint="eastAsia"/>
+        </w:rPr>
+        <w:t xml:space="preserve">step 100: train loss 1.6023, </w:t>
+      </w:r>
+      <w:proofErr w:type="spellStart"/>
+      <w:r>
+        <w:rPr>
+          <w:rFonts w:hint="eastAsia"/>
+        </w:rPr>
+        <w:t>val</w:t>
+      </w:r>
+      <w:proofErr w:type="spellEnd"/>
+      <w:r>
+        <w:rPr>
+          <w:rFonts w:hint="eastAsia"/>
+        </w:rPr>
+        <w:t xml:space="preserve"> loss 1.6120</w:t>
+      </w:r>
+    </w:p>
+    <w:p>
+      <w:pPr>
+        <w:rPr>
+          <w:rFonts w:hint="eastAsia"/>
+        </w:rPr>
+      </w:pPr>
+      <w:r>
+        <w:rPr>
+          <w:rFonts w:hint="eastAsia"/>
+        </w:rPr>
+        <w:t xml:space="preserve">step 200: train loss 0.4597, </w:t>
+      </w:r>
+      <w:proofErr w:type="spellStart"/>
+      <w:r>
+        <w:rPr>
+          <w:rFonts w:hint="eastAsia"/>
+        </w:rPr>
+        <w:t>val</w:t>
+      </w:r>
+      <w:proofErr w:type="spellEnd"/>
+      <w:r>
+        <w:rPr>
+          <w:rFonts w:hint="eastAsia"/>
+        </w:rPr>
+        <w:t xml:space="preserve"> loss 0.4642</w:t>
+      </w:r>
+    </w:p>
+    <w:p>
+      <w:pPr>
+        <w:rPr>
+          <w:rFonts w:hint="eastAsia"/>
+        </w:rPr>
+      </w:pPr>
+      <w:r>
+        <w:rPr>
+          <w:rFonts w:hint="eastAsia"/>
+        </w:rPr>
+        <w:t xml:space="preserve">step 300: train loss 0.4068, </w:t>
+      </w:r>
+      <w:proofErr w:type="spellStart"/>
+      <w:r>
+        <w:rPr>
+          <w:rFonts w:hint="eastAsia"/>
+        </w:rPr>
+        <w:t>val</w:t>
+      </w:r>
+      <w:proofErr w:type="spellEnd"/>
+      <w:r>
+        <w:rPr>
+          <w:rFonts w:hint="eastAsia"/>
+        </w:rPr>
+        <w:t xml:space="preserve"> loss 0.4111</w:t>
+      </w:r>
+    </w:p>
+    <w:p>
+      <w:pPr>
+        <w:rPr>
+          <w:rFonts w:hint="eastAsia"/>
+        </w:rPr>
+      </w:pPr>
+      <w:r>
+        <w:rPr>
+          <w:rFonts w:hint="eastAsia"/>
+        </w:rPr>
+        <w:t xml:space="preserve">step 400: train loss 0.3969, </w:t>
+      </w:r>
+      <w:proofErr w:type="spellStart"/>
+      <w:r>
+        <w:rPr>
+          <w:rFonts w:hint="eastAsia"/>
+        </w:rPr>
+        <w:t>val</w:t>
+      </w:r>
+      <w:proofErr w:type="spellEnd"/>
+      <w:r>
+        <w:rPr>
+          <w:rFonts w:hint="eastAsia"/>
+        </w:rPr>
+        <w:t xml:space="preserve"> loss 0.3995</w:t>
+      </w:r>
+    </w:p>
+    <w:p>
+      <w:pPr>
+        <w:rPr>
+          <w:rFonts w:hint="eastAsia"/>
+        </w:rPr>
+      </w:pPr>
+      <w:r>
+        <w:rPr>
+          <w:rFonts w:hint="eastAsia"/>
+        </w:rPr>
+        <w:t xml:space="preserve">step 500: train loss 0.3876, </w:t>
+      </w:r>
+      <w:proofErr w:type="spellStart"/>
+      <w:r>
+        <w:rPr>
+          <w:rFonts w:hint="eastAsia"/>
+        </w:rPr>
+        <w:t>val</w:t>
+      </w:r>
+      <w:proofErr w:type="spellEnd"/>
+      <w:r>
+        <w:rPr>
+          <w:rFonts w:hint="eastAsia"/>
+        </w:rPr>
+        <w:t xml:space="preserve"> loss 0.3912</w:t>
+      </w:r>
+    </w:p>
+    <w:p>
+      <w:pPr>
+        <w:rPr>
+          <w:rFonts w:hint="eastAsia"/>
+        </w:rPr>
+      </w:pPr>
+      <w:r>
+        <w:rPr>
+          <w:rFonts w:hint="eastAsia"/>
+        </w:rPr>
+        <w:t xml:space="preserve">step 600: train loss 0.3836, </w:t>
+      </w:r>
+      <w:proofErr w:type="spellStart"/>
+      <w:r>
+        <w:rPr>
+          <w:rFonts w:hint="eastAsia"/>
+        </w:rPr>
+        <w:t>val</w:t>
+      </w:r>
+      <w:proofErr w:type="spellEnd"/>
+      <w:r>
+        <w:rPr>
+          <w:rFonts w:hint="eastAsia"/>
+        </w:rPr>
+        <w:t xml:space="preserve"> loss 0.3868</w:t>
+      </w:r>
+    </w:p>
+    <w:p>
+      <w:pPr>
+        <w:rPr>
+          <w:rFonts w:hint="eastAsia"/>
+        </w:rPr>
+      </w:pPr>
+      <w:r>
+        <w:rPr>
+          <w:rFonts w:hint="eastAsia"/>
+        </w:rPr>
+        <w:t xml:space="preserve">step 700: train loss 0.3822, </w:t>
+      </w:r>
+      <w:proofErr w:type="spellStart"/>
+      <w:r>
+        <w:rPr>
+          <w:rFonts w:hint="eastAsia"/>
+        </w:rPr>
+        <w:t>val</w:t>
+      </w:r>
+      <w:proofErr w:type="spellEnd"/>
+      <w:r>
+        <w:rPr>
+          <w:rFonts w:hint="eastAsia"/>
+        </w:rPr>
+        <w:t xml:space="preserve"> loss 0.3837</w:t>
+      </w:r>
+    </w:p>
+    <w:p>
+      <w:pPr>
+        <w:rPr>
+          <w:rFonts w:hint="eastAsia"/>
+        </w:rPr>
+      </w:pPr>
+      <w:r>
+        <w:rPr>
+          <w:rFonts w:hint="eastAsia"/>
+        </w:rPr>
+        <w:t xml:space="preserve">step 800: train loss 0.3788, </w:t>
+      </w:r>
+      <w:proofErr w:type="spellStart"/>
+      <w:r>
+        <w:rPr>
+          <w:rFonts w:hint="eastAsia"/>
+        </w:rPr>
+        <w:t>val</w:t>
+      </w:r>
+      <w:proofErr w:type="spellEnd"/>
+      <w:r>
+        <w:rPr>
+          <w:rFonts w:hint="eastAsia"/>
+        </w:rPr>
+        <w:t xml:space="preserve"> loss 0.3812</w:t>
+      </w:r>
+    </w:p>
+    <w:p>
+      <w:pPr>
+        <w:rPr>
+          <w:rFonts w:hint="eastAsia"/>
+        </w:rPr>
+      </w:pPr>
+      <w:r>
+        <w:rPr>
+          <w:rFonts w:hint="eastAsia"/>
+        </w:rPr>
+        <w:t xml:space="preserve">step 900: train loss 0.3757, </w:t>
+      </w:r>
+      <w:proofErr w:type="spellStart"/>
+      <w:r>
+        <w:rPr>
+          <w:rFonts w:hint="eastAsia"/>
+        </w:rPr>
+        <w:t>val</w:t>
+      </w:r>
+      <w:proofErr w:type="spellEnd"/>
+      <w:r>
+        <w:rPr>
+          <w:rFonts w:hint="eastAsia"/>
+        </w:rPr>
+        <w:t xml:space="preserve"> loss 0.3786</w:t>
+      </w:r>
+    </w:p>
+    <w:p>
+      <w:pPr>
+        <w:rPr>
+          <w:rFonts w:hint="eastAsia"/>
+        </w:rPr>
+      </w:pPr>
+      <w:r>
+        <w:rPr>
+          <w:rFonts w:hint="eastAsia"/>
+        </w:rPr>
+        <w:t xml:space="preserve">step 999: train loss 0.3750, </w:t>
+      </w:r>
+      <w:proofErr w:type="spellStart"/>
+      <w:r>
+        <w:rPr>
+          <w:rFonts w:hint="eastAsia"/>
+        </w:rPr>
+        <w:t>val</w:t>
+      </w:r>
+      <w:proofErr w:type="spellEnd"/>
+      <w:r>
+        <w:rPr>
+          <w:rFonts w:hint="eastAsia"/>
+        </w:rPr>
+        <w:t xml:space="preserve"> loss 0.3787</w:t>
+      </w:r>
+    </w:p>
+    <w:p>
+      <w:pPr>
+        <w:rPr>
+          <w:rFonts w:hint="eastAsia"/>
+        </w:rPr>
+      </w:pPr>
+    </w:p>
+    <w:p>
+      <w:pPr>
+        <w:rPr>
+          <w:rFonts w:hint="eastAsia"/>
+        </w:rPr>
+      </w:pPr>
+      <w:r>
+        <w:rPr>
+          <w:b/>
+          <w:bCs/>
+        </w:rPr>
+        <w:t>Validation Loss</w:t>
+      </w:r>
+      <w:r>
+        <w:t xml:space="preserve">: </w:t>
+      </w:r>
+      <w:r>
+        <w:rPr>
+          <w:rFonts w:hint="eastAsia"/>
+        </w:rPr>
+        <w:t>Validation loss serves as a key indicator of the model</w:t>
+      </w:r>
+      <w:r>
+        <w:t>’</w:t>
+      </w:r>
+      <w:r>
+        <w:rPr>
+          <w:rFonts w:hint="eastAsia"/>
+        </w:rPr>
+        <w:t>s generalization capabilities. The following are the final validation losses:</w:t>
+      </w:r>
+    </w:p>
+    <w:p>
+      <w:pPr>
+        <w:rPr>
+          <w:rFonts w:hint="eastAsia"/>
+        </w:rPr>
+      </w:pPr>
+      <w:r>
+        <w:tab/>
+      </w:r>
+      <w:r>
+        <w:rPr>
+          <w:b/>
+          <w:bCs/>
+        </w:rPr>
+        <w:t>Configuration 1</w:t>
+      </w:r>
+      <w:r>
+        <w:t>: 0.3552</w:t>
+      </w:r>
+    </w:p>
+    <w:p>
+      <w:pPr>
+        <w:rPr>
+          <w:rFonts w:hint="eastAsia"/>
+        </w:rPr>
+      </w:pPr>
+      <w:r>
+        <w:tab/>
+      </w:r>
+      <w:r>
+        <w:rPr>
+          <w:b/>
+          <w:bCs/>
+        </w:rPr>
+        <w:t>Configuration 2</w:t>
+      </w:r>
+      <w:r>
+        <w:t>: 0.3612</w:t>
+      </w:r>
+    </w:p>
+    <w:p>
+      <w:pPr>
+        <w:rPr>
+          <w:rFonts w:hint="eastAsia"/>
+        </w:rPr>
+      </w:pPr>
+      <w:r>
+        <w:tab/>
+      </w:r>
+      <w:r>
+        <w:rPr>
+          <w:b/>
+          <w:bCs/>
+        </w:rPr>
+        <w:t>Configuration 3</w:t>
+      </w:r>
+      <w:r>
+        <w:t>: 0.3787</w:t>
+      </w:r>
+    </w:p>
+    <w:p>
+      <w:pPr>
+        <w:rPr>
+          <w:rFonts w:hint="eastAsia"/>
+        </w:rPr>
+      </w:pPr>
+      <w:r>
+        <w:rPr>
+          <w:rFonts w:hint="eastAsia"/>
+        </w:rPr>
+        <w:lastRenderedPageBreak/>
+        <w:t xml:space="preserve">1. </w:t>
+      </w:r>
+      <w:r>
+        <w:t xml:space="preserve">Configuration 1 achieves the lowest validation loss, suggesting the best generalization to unseen data. This is </w:t>
+      </w:r>
+      <w:r>
+        <w:rPr>
+          <w:rFonts w:hint="eastAsia"/>
+        </w:rPr>
+        <w:t>because</w:t>
+      </w:r>
+      <w:r>
+        <w:t xml:space="preserve"> it has the highest parameter count and thus the most representational capacity.</w:t>
+      </w:r>
+    </w:p>
+    <w:p>
+      <w:pPr>
+        <w:rPr>
+          <w:rFonts w:hint="eastAsia"/>
+        </w:rPr>
+      </w:pPr>
+      <w:r>
+        <w:rPr>
+          <w:rFonts w:hint="eastAsia"/>
+        </w:rPr>
+        <w:t xml:space="preserve">2. </w:t>
+      </w:r>
+      <w:r>
+        <w:t>Configuration 2 performs nearly as well, with only a slightly higher validation loss.</w:t>
+      </w:r>
+      <w:r>
+        <w:rPr>
+          <w:rFonts w:hint="eastAsia"/>
+        </w:rPr>
+        <w:t xml:space="preserve"> </w:t>
+      </w:r>
+      <w:r>
+        <w:t>This configuration strikes a good balance between model complexity and size.</w:t>
+      </w:r>
+    </w:p>
+    <w:p>
+      <w:pPr>
+        <w:rPr>
+          <w:rFonts w:hint="eastAsia"/>
+        </w:rPr>
+      </w:pPr>
+      <w:r>
+        <w:rPr>
+          <w:rFonts w:hint="eastAsia"/>
+        </w:rPr>
+        <w:t xml:space="preserve">3. </w:t>
+      </w:r>
+      <w:r>
+        <w:t>Configuration 3 has the highest validation loss, reflecting that downsizing to fewer layers and embedding dimensions reduced its capacity to capture the training distribution effectively.</w:t>
+      </w:r>
+    </w:p>
+    <w:p>
+      <w:pPr>
+        <w:rPr>
+          <w:rFonts w:hint="eastAsia"/>
+        </w:rPr>
+      </w:pPr>
+    </w:p>
+    <w:p>
+      <w:pPr>
+        <w:rPr>
+          <w:rFonts w:hint="eastAsia"/>
+        </w:rPr>
+      </w:pPr>
+      <w:r>
+        <w:rPr>
+          <w:b/>
+          <w:bCs/>
+        </w:rPr>
+        <w:t>Overfitting</w:t>
+      </w:r>
+      <w:r>
+        <w:t xml:space="preserve">: </w:t>
+      </w:r>
+      <w:r>
+        <w:t xml:space="preserve">Overfitting can be assessed by comparing the gap between training and validation losses. Small gaps suggest good generalization, while large gaps </w:t>
+      </w:r>
+      <w:r>
+        <w:rPr>
+          <w:rFonts w:hint="eastAsia"/>
+        </w:rPr>
+        <w:t>mean</w:t>
+      </w:r>
+      <w:r>
+        <w:t xml:space="preserve"> overfitting.</w:t>
+      </w:r>
+    </w:p>
+    <w:p>
+      <w:pPr>
+        <w:rPr>
+          <w:rFonts w:hint="eastAsia"/>
+        </w:rPr>
+      </w:pPr>
+      <w:r>
+        <w:rPr>
+          <w:b/>
+          <w:bCs/>
+        </w:rPr>
+        <w:tab/>
+      </w:r>
+      <w:r>
+        <w:rPr>
+          <w:b/>
+          <w:bCs/>
+        </w:rPr>
+        <w:t>Configuration 1</w:t>
+      </w:r>
+      <w:r>
+        <w:t xml:space="preserve">: </w:t>
+      </w:r>
+      <w:r>
+        <w:rPr>
+          <w:rFonts w:hint="eastAsia"/>
+        </w:rPr>
+        <w:t>Last</w:t>
+      </w:r>
+      <w:r>
+        <w:t xml:space="preserve"> train loss: 0.3510; </w:t>
+      </w:r>
+      <w:proofErr w:type="spellStart"/>
+      <w:r>
+        <w:t>val</w:t>
+      </w:r>
+      <w:proofErr w:type="spellEnd"/>
+      <w:r>
+        <w:t xml:space="preserve"> loss: 0.3552 → Gap: </w:t>
+      </w:r>
+      <w:r>
+        <w:rPr>
+          <w:b/>
+          <w:bCs/>
+        </w:rPr>
+        <w:t>0.0042</w:t>
+      </w:r>
+    </w:p>
+    <w:p>
+      <w:pPr>
+        <w:rPr>
+          <w:rFonts w:hint="eastAsia"/>
+        </w:rPr>
+      </w:pPr>
+      <w:r>
+        <w:rPr>
+          <w:b/>
+          <w:bCs/>
+        </w:rPr>
+        <w:tab/>
+      </w:r>
+      <w:r>
+        <w:rPr>
+          <w:b/>
+          <w:bCs/>
+        </w:rPr>
+        <w:t>Configuration 2</w:t>
+      </w:r>
+      <w:r>
+        <w:t xml:space="preserve">: </w:t>
+      </w:r>
+      <w:r>
+        <w:rPr>
+          <w:rFonts w:hint="eastAsia"/>
+        </w:rPr>
+        <w:t>Last</w:t>
+      </w:r>
+      <w:r>
+        <w:t xml:space="preserve"> train loss: 0.3591; </w:t>
+      </w:r>
+      <w:proofErr w:type="spellStart"/>
+      <w:r>
+        <w:t>val</w:t>
+      </w:r>
+      <w:proofErr w:type="spellEnd"/>
+      <w:r>
+        <w:t xml:space="preserve"> loss: 0.3612 → Gap: </w:t>
+      </w:r>
+      <w:r>
+        <w:rPr>
+          <w:b/>
+          <w:bCs/>
+        </w:rPr>
+        <w:t>0.0021</w:t>
+      </w:r>
+    </w:p>
+    <w:p>
+      <w:pPr>
+        <w:rPr>
+          <w:rFonts w:hint="eastAsia"/>
+          <w:b/>
+          <w:bCs/>
+        </w:rPr>
+      </w:pPr>
+      <w:r>
+        <w:rPr>
+          <w:b/>
+          <w:bCs/>
+        </w:rPr>
+        <w:tab/>
+      </w:r>
+      <w:r>
+        <w:rPr>
+          <w:b/>
+          <w:bCs/>
+        </w:rPr>
+        <w:t>Configuration 3</w:t>
+      </w:r>
+      <w:r>
+        <w:t xml:space="preserve">: </w:t>
+      </w:r>
+      <w:proofErr w:type="spellStart"/>
+      <w:r>
+        <w:t>F</w:t>
+      </w:r>
+      <w:r>
+        <w:rPr>
+          <w:rFonts w:hint="eastAsia"/>
+        </w:rPr>
+        <w:t>Last</w:t>
+      </w:r>
+      <w:proofErr w:type="spellEnd"/>
+      <w:r>
+        <w:t xml:space="preserve"> train loss: 0.3750; </w:t>
+      </w:r>
+      <w:proofErr w:type="spellStart"/>
+      <w:r>
+        <w:t>val</w:t>
+      </w:r>
+      <w:proofErr w:type="spellEnd"/>
+      <w:r>
+        <w:t xml:space="preserve"> loss: 0.3787 → Gap: </w:t>
+      </w:r>
+      <w:r>
+        <w:rPr>
+          <w:b/>
+          <w:bCs/>
+        </w:rPr>
+        <w:t>0.0037</w:t>
+      </w:r>
+    </w:p>
+    <w:p>
+      <w:pPr>
+        <w:rPr>
+          <w:rFonts w:hint="eastAsia"/>
+        </w:rPr>
+      </w:pPr>
+      <w:r>
+        <w:rPr>
+          <w:rFonts w:hint="eastAsia"/>
+        </w:rPr>
+        <w:t xml:space="preserve">1. </w:t>
+      </w:r>
+      <w:r>
+        <w:t xml:space="preserve">All configurations demonstrate </w:t>
+      </w:r>
+      <w:r>
+        <w:rPr>
+          <w:rFonts w:hint="eastAsia"/>
+        </w:rPr>
+        <w:t>minimal</w:t>
+      </w:r>
+      <w:r>
+        <w:t xml:space="preserve"> overfitting</w:t>
+      </w:r>
+    </w:p>
+    <w:p>
+      <w:pPr>
+        <w:rPr>
+          <w:rFonts w:hint="eastAsia"/>
+        </w:rPr>
+      </w:pPr>
+      <w:r>
+        <w:rPr>
+          <w:rFonts w:hint="eastAsia"/>
+        </w:rPr>
+        <w:t xml:space="preserve">2. </w:t>
+      </w:r>
+      <w:r>
+        <w:t>Configuration 2 shows the smallest gap, suggesting it achieves the best balance between model size and regularization</w:t>
+      </w:r>
+      <w:r>
+        <w:rPr>
+          <w:rFonts w:hint="eastAsia"/>
+        </w:rPr>
+        <w:t>.</w:t>
+      </w:r>
+    </w:p>
+    <w:p>
+      <w:pPr>
+        <w:rPr>
+          <w:rFonts w:hint="eastAsia"/>
+        </w:rPr>
+      </w:pPr>
+    </w:p>
+    <w:p>
+      <w:pPr>
+        <w:rPr>
+          <w:rFonts w:hint="eastAsia"/>
+        </w:rPr>
+      </w:pPr>
+      <w:r>
+        <w:rPr>
+          <w:rFonts w:hint="eastAsia"/>
+          <w:b/>
+          <w:bCs/>
+        </w:rPr>
+        <w:t>Qualitative Assessment of Generated Output</w:t>
+      </w:r>
+      <w:r>
+        <w:t>:</w:t>
+      </w:r>
+    </w:p>
+    <w:p>
+      <w:pPr>
+        <w:rPr>
+          <w:rFonts w:hint="eastAsia"/>
+        </w:rPr>
+      </w:pPr>
+      <w:r>
+        <w:rPr>
+          <w:rFonts w:hint="eastAsia"/>
+          <w:b/>
+          <w:bCs/>
+        </w:rPr>
+        <w:t>Configuration 1:</w:t>
+      </w:r>
+      <w:r>
+        <w:rPr>
+          <w:b/>
+          <w:bCs/>
+        </w:rPr>
+        <w:br/>
+      </w:r>
+      <w:r>
+        <w:tab/>
+      </w:r>
+      <w:r>
+        <w:rPr>
+          <w:rFonts w:hint="eastAsia"/>
+        </w:rPr>
+        <w:t xml:space="preserve">I hungry More </w:t>
+      </w:r>
+      <w:proofErr w:type="spellStart"/>
+      <w:r>
+        <w:rPr>
+          <w:rFonts w:hint="eastAsia"/>
+        </w:rPr>
+        <w:t>more</w:t>
+      </w:r>
+      <w:proofErr w:type="spellEnd"/>
+    </w:p>
+    <w:p>
+      <w:pPr>
+        <w:rPr>
+          <w:rFonts w:hint="eastAsia"/>
+        </w:rPr>
+      </w:pPr>
+      <w:r>
+        <w:tab/>
+      </w:r>
+      <w:r>
+        <w:rPr>
+          <w:rFonts w:hint="eastAsia"/>
+        </w:rPr>
+        <w:t>Big truck All gone</w:t>
+      </w:r>
+    </w:p>
+    <w:p>
+      <w:pPr>
+        <w:rPr>
+          <w:rFonts w:hint="eastAsia"/>
+        </w:rPr>
+      </w:pPr>
+      <w:r>
+        <w:tab/>
+      </w:r>
+      <w:proofErr w:type="spellStart"/>
+      <w:r>
+        <w:rPr>
+          <w:rFonts w:hint="eastAsia"/>
+        </w:rPr>
+        <w:t>Yummn</w:t>
+      </w:r>
+      <w:proofErr w:type="spellEnd"/>
+      <w:r>
+        <w:rPr>
+          <w:rFonts w:hint="eastAsia"/>
+        </w:rPr>
+        <w:t xml:space="preserve"> apple I found it</w:t>
+      </w:r>
+    </w:p>
+    <w:p>
+      <w:pPr>
+        <w:rPr>
+          <w:rFonts w:hint="eastAsia"/>
+        </w:rPr>
+      </w:pPr>
+      <w:r>
+        <w:tab/>
+      </w:r>
+      <w:r>
+        <w:rPr>
+          <w:rFonts w:hint="eastAsia"/>
+        </w:rPr>
+        <w:t xml:space="preserve">More </w:t>
+      </w:r>
+      <w:proofErr w:type="spellStart"/>
+      <w:r>
+        <w:rPr>
+          <w:rFonts w:hint="eastAsia"/>
+        </w:rPr>
+        <w:t>more</w:t>
+      </w:r>
+      <w:proofErr w:type="spellEnd"/>
+      <w:r>
+        <w:rPr>
+          <w:rFonts w:hint="eastAsia"/>
+        </w:rPr>
+        <w:t xml:space="preserve"> </w:t>
+      </w:r>
+      <w:proofErr w:type="spellStart"/>
+      <w:r>
+        <w:rPr>
+          <w:rFonts w:hint="eastAsia"/>
+        </w:rPr>
+        <w:t>More</w:t>
+      </w:r>
+      <w:proofErr w:type="spellEnd"/>
+      <w:r>
+        <w:rPr>
+          <w:rFonts w:hint="eastAsia"/>
+        </w:rPr>
+        <w:t xml:space="preserve"> bubbles</w:t>
+      </w:r>
+    </w:p>
+    <w:p>
+      <w:pPr>
+        <w:rPr>
+          <w:rFonts w:hint="eastAsia"/>
+        </w:rPr>
+      </w:pPr>
+      <w:r>
+        <w:tab/>
+      </w:r>
+      <w:r>
+        <w:rPr>
+          <w:rFonts w:hint="eastAsia"/>
+        </w:rPr>
+        <w:t>I want more juice please</w:t>
+      </w:r>
+    </w:p>
+    <w:p>
+      <w:pPr>
+        <w:rPr>
+          <w:rFonts w:hint="eastAsia"/>
+        </w:rPr>
+      </w:pPr>
+      <w:r>
+        <w:tab/>
+      </w:r>
+      <w:r>
+        <w:rPr>
+          <w:rFonts w:hint="eastAsia"/>
+        </w:rPr>
+        <w:t xml:space="preserve">No mine </w:t>
+      </w:r>
+      <w:proofErr w:type="spellStart"/>
+      <w:r>
+        <w:rPr>
+          <w:rFonts w:hint="eastAsia"/>
+        </w:rPr>
+        <w:t>Uhoh</w:t>
+      </w:r>
+      <w:proofErr w:type="spellEnd"/>
+      <w:r>
+        <w:rPr>
+          <w:rFonts w:hint="eastAsia"/>
+        </w:rPr>
+        <w:t xml:space="preserve"> spill</w:t>
+      </w:r>
+    </w:p>
+    <w:p>
+      <w:pPr>
+        <w:rPr>
+          <w:rFonts w:hint="eastAsia"/>
+        </w:rPr>
+      </w:pPr>
+      <w:r>
+        <w:tab/>
+      </w:r>
+      <w:r>
+        <w:rPr>
+          <w:rFonts w:hint="eastAsia"/>
+        </w:rPr>
+        <w:t>My teddy I want more juice please</w:t>
+      </w:r>
+    </w:p>
+    <w:p>
+      <w:pPr>
+        <w:rPr>
+          <w:rFonts w:hint="eastAsia"/>
+        </w:rPr>
+      </w:pPr>
+      <w:r>
+        <w:tab/>
+      </w:r>
+      <w:r>
+        <w:rPr>
+          <w:rFonts w:hint="eastAsia"/>
+        </w:rPr>
+        <w:t xml:space="preserve">Night </w:t>
+      </w:r>
+      <w:proofErr w:type="spellStart"/>
+      <w:r>
+        <w:rPr>
+          <w:rFonts w:hint="eastAsia"/>
+        </w:rPr>
+        <w:t>night</w:t>
+      </w:r>
+      <w:proofErr w:type="spellEnd"/>
+      <w:r>
+        <w:rPr>
+          <w:rFonts w:hint="eastAsia"/>
+        </w:rPr>
+        <w:t xml:space="preserve"> I did</w:t>
+      </w:r>
+    </w:p>
+    <w:p>
+      <w:pPr>
+        <w:rPr>
+          <w:rFonts w:hint="eastAsia"/>
+        </w:rPr>
+      </w:pPr>
+      <w:r>
+        <w:tab/>
+      </w:r>
+      <w:r>
+        <w:rPr>
+          <w:rFonts w:hint="eastAsia"/>
+        </w:rPr>
+        <w:t>I tired</w:t>
+      </w:r>
+    </w:p>
+    <w:p>
+      <w:pPr>
+        <w:rPr>
+          <w:rFonts w:hint="eastAsia"/>
+        </w:rPr>
+      </w:pPr>
+      <w:r>
+        <w:tab/>
+      </w:r>
+      <w:r>
+        <w:rPr>
+          <w:rFonts w:hint="eastAsia"/>
+        </w:rPr>
+        <w:t>I draw Bath time</w:t>
+      </w:r>
+    </w:p>
+    <w:p>
+      <w:pPr>
+        <w:rPr>
+          <w:rFonts w:hint="eastAsia"/>
+        </w:rPr>
+      </w:pPr>
+      <w:r>
+        <w:tab/>
+      </w:r>
+      <w:r>
+        <w:rPr>
+          <w:rFonts w:hint="eastAsia"/>
+        </w:rPr>
+        <w:t xml:space="preserve">No nap I love </w:t>
+      </w:r>
+      <w:proofErr w:type="spellStart"/>
+      <w:r>
+        <w:rPr>
+          <w:rFonts w:hint="eastAsia"/>
+        </w:rPr>
+        <w:t>yo</w:t>
+      </w:r>
+      <w:proofErr w:type="spellEnd"/>
+    </w:p>
+    <w:p>
+      <w:pPr>
+        <w:rPr>
+          <w:rFonts w:hint="eastAsia"/>
+        </w:rPr>
+      </w:pPr>
+      <w:r>
+        <w:tab/>
+      </w:r>
+      <w:r>
+        <w:rPr>
+          <w:rFonts w:hint="eastAsia"/>
+        </w:rPr>
+        <w:t>No nap No might n</w:t>
+      </w:r>
+    </w:p>
+    <w:p>
+      <w:pPr>
+        <w:rPr>
+          <w:rFonts w:hint="eastAsia"/>
+        </w:rPr>
+      </w:pPr>
+      <w:r>
+        <w:tab/>
+      </w:r>
+      <w:r>
+        <w:rPr>
+          <w:rFonts w:hint="eastAsia"/>
+        </w:rPr>
+        <w:t xml:space="preserve">I </w:t>
+      </w:r>
+      <w:proofErr w:type="spellStart"/>
+      <w:r>
+        <w:rPr>
+          <w:rFonts w:hint="eastAsia"/>
+        </w:rPr>
+        <w:t>singred</w:t>
+      </w:r>
+      <w:proofErr w:type="spellEnd"/>
+      <w:r>
+        <w:rPr>
+          <w:rFonts w:hint="eastAsia"/>
+        </w:rPr>
+        <w:t xml:space="preserve"> My teddy</w:t>
+      </w:r>
+    </w:p>
+    <w:p>
+      <w:pPr>
+        <w:rPr>
+          <w:rFonts w:hint="eastAsia"/>
+        </w:rPr>
+      </w:pPr>
+      <w:r>
+        <w:tab/>
+      </w:r>
+      <w:r>
+        <w:rPr>
+          <w:rFonts w:hint="eastAsia"/>
+        </w:rPr>
+        <w:t>I climb</w:t>
+      </w:r>
+    </w:p>
+    <w:p>
+      <w:pPr>
+        <w:rPr>
+          <w:rFonts w:hint="eastAsia"/>
+        </w:rPr>
+      </w:pPr>
+      <w:r>
+        <w:tab/>
+      </w:r>
+      <w:r>
+        <w:rPr>
+          <w:rFonts w:hint="eastAsia"/>
+        </w:rPr>
+        <w:t>No like it All gone</w:t>
+      </w:r>
+    </w:p>
+    <w:p>
+      <w:pPr>
+        <w:rPr>
+          <w:rFonts w:hint="eastAsia"/>
+        </w:rPr>
+      </w:pPr>
+      <w:r>
+        <w:tab/>
+      </w:r>
+      <w:r>
+        <w:rPr>
+          <w:rFonts w:hint="eastAsia"/>
+        </w:rPr>
+        <w:t xml:space="preserve">All done Saw big fluffy </w:t>
+      </w:r>
+      <w:proofErr w:type="spellStart"/>
+      <w:r>
+        <w:rPr>
+          <w:rFonts w:hint="eastAsia"/>
+        </w:rPr>
+        <w:t>dogggy</w:t>
+      </w:r>
+      <w:proofErr w:type="spellEnd"/>
+      <w:r>
+        <w:rPr>
+          <w:rFonts w:hint="eastAsia"/>
+        </w:rPr>
+        <w:t xml:space="preserve"> at park it run fast</w:t>
+      </w:r>
+    </w:p>
+    <w:p>
+      <w:pPr>
+        <w:rPr>
+          <w:rFonts w:hint="eastAsia"/>
+        </w:rPr>
+      </w:pPr>
+      <w:r>
+        <w:tab/>
+      </w:r>
+      <w:r>
+        <w:rPr>
+          <w:rFonts w:hint="eastAsia"/>
+        </w:rPr>
+        <w:t xml:space="preserve">Where </w:t>
+      </w:r>
+      <w:proofErr w:type="spellStart"/>
+      <w:r>
+        <w:rPr>
+          <w:rFonts w:hint="eastAsia"/>
+        </w:rPr>
+        <w:t>kittty</w:t>
+      </w:r>
+      <w:proofErr w:type="spellEnd"/>
+      <w:r>
+        <w:rPr>
+          <w:rFonts w:hint="eastAsia"/>
+        </w:rPr>
+        <w:t xml:space="preserve"> go </w:t>
+      </w:r>
+      <w:proofErr w:type="gramStart"/>
+      <w:r>
+        <w:rPr>
+          <w:rFonts w:hint="eastAsia"/>
+        </w:rPr>
+        <w:t>Big</w:t>
+      </w:r>
+      <w:proofErr w:type="gramEnd"/>
+      <w:r>
+        <w:rPr>
+          <w:rFonts w:hint="eastAsia"/>
+        </w:rPr>
+        <w:t xml:space="preserve"> hug</w:t>
+      </w:r>
+    </w:p>
+    <w:p>
+      <w:pPr>
+        <w:rPr>
+          <w:rFonts w:hint="eastAsia"/>
+        </w:rPr>
+      </w:pPr>
+      <w:r>
+        <w:tab/>
+      </w:r>
+      <w:proofErr w:type="spellStart"/>
+      <w:r>
+        <w:rPr>
+          <w:rFonts w:hint="eastAsia"/>
+        </w:rPr>
+        <w:t>I d</w:t>
+      </w:r>
+      <w:proofErr w:type="spellEnd"/>
+      <w:r>
+        <w:rPr>
+          <w:rFonts w:hint="eastAsia"/>
+        </w:rPr>
+        <w:t xml:space="preserve"> ide it I draw</w:t>
+      </w:r>
+    </w:p>
+    <w:p>
+      <w:pPr>
+        <w:rPr>
+          <w:rFonts w:hint="eastAsia"/>
+        </w:rPr>
+      </w:pPr>
+      <w:r>
+        <w:tab/>
+      </w:r>
+      <w:r>
+        <w:rPr>
+          <w:rFonts w:hint="eastAsia"/>
+        </w:rPr>
+        <w:t xml:space="preserve">I </w:t>
+      </w:r>
+      <w:proofErr w:type="spellStart"/>
+      <w:r>
+        <w:rPr>
+          <w:rFonts w:hint="eastAsia"/>
+        </w:rPr>
+        <w:t>hunde</w:t>
+      </w:r>
+      <w:proofErr w:type="spellEnd"/>
+      <w:r>
+        <w:rPr>
+          <w:rFonts w:hint="eastAsia"/>
+        </w:rPr>
+        <w:t xml:space="preserve"> </w:t>
+      </w:r>
+      <w:proofErr w:type="spellStart"/>
+      <w:r>
+        <w:rPr>
+          <w:rFonts w:hint="eastAsia"/>
+        </w:rPr>
+        <w:t>Dadddyay</w:t>
+      </w:r>
+      <w:proofErr w:type="spellEnd"/>
+      <w:r>
+        <w:rPr>
+          <w:rFonts w:hint="eastAsia"/>
+        </w:rPr>
+        <w:t xml:space="preserve"> play</w:t>
+      </w:r>
+    </w:p>
+    <w:p>
+      <w:pPr>
+        <w:rPr>
+          <w:rFonts w:hint="eastAsia"/>
+        </w:rPr>
+      </w:pPr>
+      <w:r>
+        <w:tab/>
+      </w:r>
+      <w:r>
+        <w:rPr>
+          <w:rFonts w:hint="eastAsia"/>
+        </w:rPr>
+        <w:t>I did ide I love you</w:t>
+      </w:r>
+    </w:p>
+    <w:p>
+      <w:pPr>
+        <w:rPr>
+          <w:rFonts w:hint="eastAsia"/>
+        </w:rPr>
+      </w:pPr>
+      <w:r>
+        <w:tab/>
+      </w:r>
+      <w:r>
+        <w:rPr>
+          <w:rFonts w:hint="eastAsia"/>
+        </w:rPr>
+        <w:t xml:space="preserve">I make mess </w:t>
+      </w:r>
+      <w:proofErr w:type="gramStart"/>
+      <w:r>
+        <w:rPr>
+          <w:rFonts w:hint="eastAsia"/>
+        </w:rPr>
+        <w:t>Big</w:t>
+      </w:r>
+      <w:proofErr w:type="gramEnd"/>
+      <w:r>
+        <w:rPr>
+          <w:rFonts w:hint="eastAsia"/>
+        </w:rPr>
+        <w:t xml:space="preserve"> hug</w:t>
+      </w:r>
+    </w:p>
+    <w:p>
+      <w:pPr>
+        <w:rPr>
+          <w:rFonts w:hint="eastAsia"/>
+        </w:rPr>
+      </w:pPr>
+      <w:r>
+        <w:tab/>
+      </w:r>
+      <w:r>
+        <w:rPr>
+          <w:rFonts w:hint="eastAsia"/>
+        </w:rPr>
+        <w:t>Read book All done</w:t>
+      </w:r>
+    </w:p>
+    <w:p>
+      <w:pPr>
+        <w:rPr>
+          <w:rFonts w:hint="eastAsia"/>
+        </w:rPr>
+      </w:pPr>
+      <w:r>
+        <w:tab/>
+      </w:r>
+      <w:r>
+        <w:rPr>
+          <w:rFonts w:hint="eastAsia"/>
+        </w:rPr>
+        <w:t>Help me please All gone</w:t>
+      </w:r>
+    </w:p>
+    <w:p>
+      <w:pPr>
+        <w:rPr>
+          <w:rFonts w:hint="eastAsia"/>
+        </w:rPr>
+      </w:pPr>
+      <w:r>
+        <w:tab/>
+      </w:r>
+      <w:proofErr w:type="spellStart"/>
+      <w:r>
+        <w:rPr>
+          <w:rFonts w:hint="eastAsia"/>
+        </w:rPr>
+        <w:t>Dadddy</w:t>
+      </w:r>
+      <w:proofErr w:type="spellEnd"/>
+      <w:r>
+        <w:rPr>
+          <w:rFonts w:hint="eastAsia"/>
+        </w:rPr>
+        <w:t xml:space="preserve"> read me</w:t>
+      </w:r>
+    </w:p>
+    <w:p>
+      <w:pPr>
+        <w:rPr>
+          <w:rFonts w:hint="eastAsia"/>
+        </w:rPr>
+      </w:pPr>
+      <w:r>
+        <w:rPr>
+          <w:rFonts w:hint="eastAsia"/>
+          <w:b/>
+          <w:bCs/>
+        </w:rPr>
+        <w:lastRenderedPageBreak/>
+        <w:t>Fluency:</w:t>
+      </w:r>
+      <w:r>
+        <w:rPr>
+          <w:rFonts w:hint="eastAsia"/>
+          <w:b/>
+          <w:bCs/>
+        </w:rPr>
+        <w:t xml:space="preserve"> </w:t>
+      </w:r>
+      <w:r>
+        <w:rPr>
+          <w:rFonts w:hint="eastAsia"/>
+        </w:rPr>
+        <w:t>The text maintains reasonable fluency with coherent short phrases. Many sequences closely resemble natural child speech, as seen in training data</w:t>
+      </w:r>
+    </w:p>
+    <w:p>
+      <w:pPr>
+        <w:rPr>
+          <w:rFonts w:hint="eastAsia"/>
+        </w:rPr>
+      </w:pPr>
+      <w:r>
+        <w:rPr>
+          <w:rFonts w:hint="eastAsia"/>
+          <w:b/>
+          <w:bCs/>
+        </w:rPr>
+        <w:t xml:space="preserve">Relevance: </w:t>
+      </w:r>
+      <w:r>
+        <w:t xml:space="preserve">The output includes frequent phrases from the training set, such as "More </w:t>
+      </w:r>
+      <w:proofErr w:type="spellStart"/>
+      <w:r>
+        <w:t>more</w:t>
+      </w:r>
+      <w:proofErr w:type="spellEnd"/>
+      <w:r>
+        <w:t>," "All gone," and "I found it." It also integrates varied topics like bedtime, play, and food</w:t>
+      </w:r>
+      <w:r>
+        <w:rPr>
+          <w:rFonts w:hint="eastAsia"/>
+        </w:rPr>
+        <w:t>, which relates to the themes in the training data</w:t>
+      </w:r>
+    </w:p>
+    <w:p>
+      <w:pPr>
+        <w:rPr>
+          <w:rFonts w:hint="eastAsia"/>
+        </w:rPr>
+      </w:pPr>
+      <w:r>
+        <w:rPr>
+          <w:rFonts w:hint="eastAsia"/>
+          <w:b/>
+          <w:bCs/>
+        </w:rPr>
+        <w:t>Adherence</w:t>
+      </w:r>
+      <w:r>
+        <w:rPr>
+          <w:rFonts w:hint="eastAsia"/>
+          <w:b/>
+          <w:bCs/>
+        </w:rPr>
+        <w:t xml:space="preserve">: </w:t>
+      </w:r>
+      <w:r>
+        <w:t>The model adheres well to the repetitive, fragmented style characteristic of child speech</w:t>
+      </w:r>
+      <w:r>
+        <w:rPr>
+          <w:rFonts w:hint="eastAsia"/>
+        </w:rPr>
+        <w:t xml:space="preserve">, but with some minor deviations such as </w:t>
+      </w:r>
+      <w:r>
+        <w:t>“</w:t>
+      </w:r>
+      <w:proofErr w:type="spellStart"/>
+      <w:r>
+        <w:rPr>
+          <w:rFonts w:hint="eastAsia"/>
+        </w:rPr>
+        <w:t>Yummn</w:t>
+      </w:r>
+      <w:proofErr w:type="spellEnd"/>
+      <w:r>
+        <w:rPr>
+          <w:rFonts w:hint="eastAsia"/>
+        </w:rPr>
+        <w:t xml:space="preserve"> apple</w:t>
+      </w:r>
+      <w:r>
+        <w:t>”</w:t>
+      </w:r>
+      <w:r>
+        <w:rPr>
+          <w:rFonts w:hint="eastAsia"/>
+        </w:rPr>
+        <w:t xml:space="preserve"> rather than </w:t>
+      </w:r>
+      <w:r>
+        <w:t>“</w:t>
+      </w:r>
+      <w:r>
+        <w:rPr>
+          <w:rFonts w:hint="eastAsia"/>
+        </w:rPr>
+        <w:t>Yummy apple</w:t>
+      </w:r>
+      <w:r>
+        <w:t>”</w:t>
+      </w:r>
+      <w:r>
+        <w:rPr>
+          <w:rFonts w:hint="eastAsia"/>
+        </w:rPr>
+        <w:t>, which suggest slight overfitting.</w:t>
+      </w:r>
+    </w:p>
+    <w:p>
+      <w:pPr>
+        <w:rPr>
+          <w:rFonts w:hint="eastAsia"/>
+        </w:rPr>
+      </w:pPr>
+    </w:p>
+    <w:p>
+      <w:pPr>
+        <w:rPr>
+          <w:rFonts w:hint="eastAsia"/>
+          <w:b/>
+          <w:bCs/>
+        </w:rPr>
+      </w:pPr>
+      <w:proofErr w:type="spellStart"/>
+      <w:r>
+        <w:rPr>
+          <w:rFonts w:hint="eastAsia"/>
+          <w:b/>
+          <w:bCs/>
+        </w:rPr>
+        <w:t>Configuraton</w:t>
+      </w:r>
+      <w:proofErr w:type="spellEnd"/>
+      <w:r>
+        <w:rPr>
+          <w:rFonts w:hint="eastAsia"/>
+          <w:b/>
+          <w:bCs/>
+        </w:rPr>
+        <w:t xml:space="preserve"> 2:</w:t>
+      </w:r>
+      <w:r>
+        <w:rPr>
+          <w:b/>
+          <w:bCs/>
+        </w:rPr>
+        <w:br/>
+      </w:r>
+      <w:r>
+        <w:rPr>
+          <w:b/>
+          <w:bCs/>
+        </w:rPr>
+        <w:tab/>
+      </w:r>
+      <w:r>
+        <w:rPr>
+          <w:rFonts w:hint="eastAsia"/>
+        </w:rPr>
+        <w:t>Daddy read me dinosaur book before bed</w:t>
+      </w:r>
+    </w:p>
+    <w:p>
+      <w:pPr>
+        <w:rPr>
+          <w:rFonts w:hint="eastAsia"/>
+        </w:rPr>
+      </w:pPr>
+      <w:r>
+        <w:tab/>
+      </w:r>
+      <w:r>
+        <w:rPr>
+          <w:rFonts w:hint="eastAsia"/>
+        </w:rPr>
+        <w:t>I jump I rump high</w:t>
+      </w:r>
+    </w:p>
+    <w:p>
+      <w:pPr>
+        <w:rPr>
+          <w:rFonts w:hint="eastAsia"/>
+        </w:rPr>
+      </w:pPr>
+      <w:r>
+        <w:tab/>
+      </w:r>
+      <w:r>
+        <w:rPr>
+          <w:rFonts w:hint="eastAsia"/>
+        </w:rPr>
+        <w:t xml:space="preserve">I </w:t>
+      </w:r>
+      <w:proofErr w:type="spellStart"/>
+      <w:r>
+        <w:rPr>
+          <w:rFonts w:hint="eastAsia"/>
+        </w:rPr>
+        <w:t>seee</w:t>
+      </w:r>
+      <w:proofErr w:type="spellEnd"/>
+      <w:r>
+        <w:rPr>
+          <w:rFonts w:hint="eastAsia"/>
+        </w:rPr>
+        <w:t xml:space="preserve"> ball No touch</w:t>
+      </w:r>
+    </w:p>
+    <w:p>
+      <w:pPr>
+        <w:rPr>
+          <w:rFonts w:hint="eastAsia"/>
+        </w:rPr>
+      </w:pPr>
+      <w:r>
+        <w:tab/>
+      </w:r>
+      <w:r>
+        <w:rPr>
+          <w:rFonts w:hint="eastAsia"/>
+        </w:rPr>
+        <w:t xml:space="preserve">I jump </w:t>
+      </w:r>
+      <w:proofErr w:type="spellStart"/>
+      <w:r>
+        <w:rPr>
+          <w:rFonts w:hint="eastAsia"/>
+        </w:rPr>
+        <w:t>Mored</w:t>
+      </w:r>
+      <w:proofErr w:type="spellEnd"/>
+      <w:r>
+        <w:rPr>
+          <w:rFonts w:hint="eastAsia"/>
+        </w:rPr>
+        <w:t xml:space="preserve"> more</w:t>
+      </w:r>
+    </w:p>
+    <w:p>
+      <w:pPr>
+        <w:rPr>
+          <w:rFonts w:hint="eastAsia"/>
+        </w:rPr>
+      </w:pPr>
+      <w:r>
+        <w:tab/>
+      </w:r>
+      <w:r>
+        <w:rPr>
+          <w:rFonts w:hint="eastAsia"/>
+        </w:rPr>
+        <w:t>I jump se I jump</w:t>
+      </w:r>
+    </w:p>
+    <w:p>
+      <w:pPr>
+        <w:rPr>
+          <w:rFonts w:hint="eastAsia"/>
+        </w:rPr>
+      </w:pPr>
+      <w:r>
+        <w:tab/>
+      </w:r>
+      <w:r>
+        <w:rPr>
+          <w:rFonts w:hint="eastAsia"/>
+        </w:rPr>
+        <w:t xml:space="preserve">No stop </w:t>
+      </w:r>
+      <w:proofErr w:type="gramStart"/>
+      <w:r>
+        <w:rPr>
+          <w:rFonts w:hint="eastAsia"/>
+        </w:rPr>
+        <w:t>Big</w:t>
+      </w:r>
+      <w:proofErr w:type="gramEnd"/>
+      <w:r>
+        <w:rPr>
+          <w:rFonts w:hint="eastAsia"/>
+        </w:rPr>
+        <w:t xml:space="preserve"> hug</w:t>
+      </w:r>
+    </w:p>
+    <w:p>
+      <w:pPr>
+        <w:rPr>
+          <w:rFonts w:hint="eastAsia"/>
+        </w:rPr>
+      </w:pPr>
+      <w:r>
+        <w:tab/>
+      </w:r>
+      <w:r>
+        <w:rPr>
+          <w:rFonts w:hint="eastAsia"/>
+        </w:rPr>
+        <w:t>No mine Daddy read me dinosaur book before bed</w:t>
+      </w:r>
+    </w:p>
+    <w:p>
+      <w:pPr>
+        <w:rPr>
+          <w:rFonts w:hint="eastAsia"/>
+        </w:rPr>
+      </w:pPr>
+      <w:r>
+        <w:tab/>
+      </w:r>
+      <w:r>
+        <w:rPr>
+          <w:rFonts w:hint="eastAsia"/>
+        </w:rPr>
+        <w:t xml:space="preserve">More </w:t>
+      </w:r>
+      <w:proofErr w:type="spellStart"/>
+      <w:r>
+        <w:rPr>
+          <w:rFonts w:hint="eastAsia"/>
+        </w:rPr>
+        <w:t>bubbbles</w:t>
+      </w:r>
+      <w:proofErr w:type="spellEnd"/>
+      <w:r>
+        <w:rPr>
+          <w:rFonts w:hint="eastAsia"/>
+        </w:rPr>
+        <w:t xml:space="preserve"> Look airplane</w:t>
+      </w:r>
+    </w:p>
+    <w:p>
+      <w:pPr>
+        <w:rPr>
+          <w:rFonts w:hint="eastAsia"/>
+        </w:rPr>
+      </w:pPr>
+      <w:r>
+        <w:tab/>
+      </w:r>
+      <w:r>
+        <w:rPr>
+          <w:rFonts w:hint="eastAsia"/>
+        </w:rPr>
+        <w:t>Daddy play Help me please Uh oh spill</w:t>
+      </w:r>
+    </w:p>
+    <w:p>
+      <w:pPr>
+        <w:rPr>
+          <w:rFonts w:hint="eastAsia"/>
+        </w:rPr>
+      </w:pPr>
+      <w:r>
+        <w:tab/>
+      </w:r>
+      <w:r>
+        <w:rPr>
+          <w:rFonts w:hint="eastAsia"/>
+        </w:rPr>
+        <w:t>No touch All gone</w:t>
+      </w:r>
+    </w:p>
+    <w:p>
+      <w:pPr>
+        <w:rPr>
+          <w:rFonts w:hint="eastAsia"/>
+        </w:rPr>
+      </w:pPr>
+      <w:r>
+        <w:tab/>
+      </w:r>
+      <w:r>
+        <w:rPr>
+          <w:rFonts w:hint="eastAsia"/>
+        </w:rPr>
+        <w:t>Look moon No nap</w:t>
+      </w:r>
+    </w:p>
+    <w:p>
+      <w:pPr>
+        <w:rPr>
+          <w:rFonts w:hint="eastAsia"/>
+        </w:rPr>
+      </w:pPr>
+      <w:r>
+        <w:tab/>
+      </w:r>
+      <w:r>
+        <w:rPr>
+          <w:rFonts w:hint="eastAsia"/>
+        </w:rPr>
+        <w:t>All done My teddy</w:t>
+      </w:r>
+    </w:p>
+    <w:p>
+      <w:pPr>
+        <w:rPr>
+          <w:rFonts w:hint="eastAsia"/>
+        </w:rPr>
+      </w:pPr>
+      <w:r>
+        <w:tab/>
+      </w:r>
+      <w:r>
+        <w:rPr>
+          <w:rFonts w:hint="eastAsia"/>
+        </w:rPr>
+        <w:t>I hide What is that</w:t>
+      </w:r>
+    </w:p>
+    <w:p>
+      <w:pPr>
+        <w:rPr>
+          <w:rFonts w:hint="eastAsia"/>
+        </w:rPr>
+      </w:pPr>
+      <w:r>
+        <w:tab/>
+      </w:r>
+      <w:proofErr w:type="spellStart"/>
+      <w:r>
+        <w:rPr>
+          <w:rFonts w:hint="eastAsia"/>
+        </w:rPr>
+        <w:t>Alll</w:t>
+      </w:r>
+      <w:proofErr w:type="spellEnd"/>
+      <w:r>
+        <w:rPr>
+          <w:rFonts w:hint="eastAsia"/>
+        </w:rPr>
+        <w:t xml:space="preserve"> gone All gone</w:t>
+      </w:r>
+    </w:p>
+    <w:p>
+      <w:pPr>
+        <w:rPr>
+          <w:rFonts w:hint="eastAsia"/>
+        </w:rPr>
+      </w:pPr>
+      <w:r>
+        <w:tab/>
+      </w:r>
+      <w:r>
+        <w:rPr>
+          <w:rFonts w:hint="eastAsia"/>
+        </w:rPr>
+        <w:t xml:space="preserve">More </w:t>
+      </w:r>
+      <w:proofErr w:type="spellStart"/>
+      <w:r>
+        <w:rPr>
+          <w:rFonts w:hint="eastAsia"/>
+        </w:rPr>
+        <w:t>more</w:t>
+      </w:r>
+      <w:proofErr w:type="spellEnd"/>
+      <w:r>
+        <w:rPr>
+          <w:rFonts w:hint="eastAsia"/>
+        </w:rPr>
+        <w:t xml:space="preserve"> No stop</w:t>
+      </w:r>
+    </w:p>
+    <w:p>
+      <w:pPr>
+        <w:rPr>
+          <w:rFonts w:hint="eastAsia"/>
+        </w:rPr>
+      </w:pPr>
+      <w:r>
+        <w:tab/>
+      </w:r>
+      <w:r>
+        <w:rPr>
+          <w:rFonts w:hint="eastAsia"/>
+        </w:rPr>
+        <w:t>No nap Come here</w:t>
+      </w:r>
+    </w:p>
+    <w:p>
+      <w:pPr>
+        <w:rPr>
+          <w:rFonts w:hint="eastAsia"/>
+        </w:rPr>
+      </w:pPr>
+      <w:r>
+        <w:tab/>
+      </w:r>
+      <w:r>
+        <w:rPr>
+          <w:rFonts w:hint="eastAsia"/>
+        </w:rPr>
+        <w:t xml:space="preserve">All done More </w:t>
+      </w:r>
+      <w:proofErr w:type="spellStart"/>
+      <w:r>
+        <w:rPr>
+          <w:rFonts w:hint="eastAsia"/>
+        </w:rPr>
+        <w:t>more</w:t>
+      </w:r>
+      <w:proofErr w:type="spellEnd"/>
+    </w:p>
+    <w:p>
+      <w:pPr>
+        <w:rPr>
+          <w:rFonts w:hint="eastAsia"/>
+        </w:rPr>
+      </w:pPr>
+      <w:r>
+        <w:tab/>
+      </w:r>
+      <w:r>
+        <w:rPr>
+          <w:rFonts w:hint="eastAsia"/>
+        </w:rPr>
+        <w:t>I jump want play with big fluffy doggy at park it run fast</w:t>
+      </w:r>
+    </w:p>
+    <w:p>
+      <w:pPr>
+        <w:rPr>
+          <w:rFonts w:hint="eastAsia"/>
+        </w:rPr>
+      </w:pPr>
+      <w:r>
+        <w:tab/>
+      </w:r>
+      <w:r>
+        <w:rPr>
+          <w:rFonts w:hint="eastAsia"/>
+        </w:rPr>
+        <w:t xml:space="preserve">I </w:t>
+      </w:r>
+      <w:proofErr w:type="spellStart"/>
+      <w:r>
+        <w:rPr>
+          <w:rFonts w:hint="eastAsia"/>
+        </w:rPr>
+        <w:t>tireasine</w:t>
+      </w:r>
+      <w:proofErr w:type="spellEnd"/>
+      <w:r>
+        <w:rPr>
+          <w:rFonts w:hint="eastAsia"/>
+        </w:rPr>
+        <w:t xml:space="preserve"> Saw big fluffy doggy at park it</w:t>
+      </w:r>
+    </w:p>
+    <w:p>
+      <w:pPr>
+        <w:rPr>
+          <w:rFonts w:hint="eastAsia"/>
+        </w:rPr>
+      </w:pPr>
+      <w:r>
+        <w:tab/>
+      </w:r>
+      <w:r>
+        <w:rPr>
+          <w:rFonts w:hint="eastAsia"/>
+        </w:rPr>
+        <w:t>I run fa</w:t>
+      </w:r>
+    </w:p>
+    <w:p>
+      <w:pPr>
+        <w:rPr>
+          <w:rFonts w:hint="eastAsia"/>
+        </w:rPr>
+      </w:pPr>
+      <w:r>
+        <w:rPr>
+          <w:rFonts w:hint="eastAsia"/>
+          <w:b/>
+          <w:bCs/>
+        </w:rPr>
+        <w:t>Fluency:</w:t>
+      </w:r>
+      <w:r>
+        <w:rPr>
+          <w:rFonts w:hint="eastAsia"/>
+        </w:rPr>
+        <w:t xml:space="preserve"> The sentences remain concise and plausible, similar to configuration 1</w:t>
+      </w:r>
+    </w:p>
+    <w:p>
+      <w:pPr>
+        <w:rPr>
+          <w:rFonts w:hint="eastAsia"/>
+        </w:rPr>
+      </w:pPr>
+      <w:r>
+        <w:rPr>
+          <w:rFonts w:hint="eastAsia"/>
+          <w:b/>
+          <w:bCs/>
+        </w:rPr>
+        <w:t xml:space="preserve">Relevance: </w:t>
+      </w:r>
+      <w:r>
+        <w:t xml:space="preserve">Phrases like "Daddy read me dinosaur book before bed" </w:t>
+      </w:r>
+      <w:r>
+        <w:rPr>
+          <w:rFonts w:hint="eastAsia"/>
+        </w:rPr>
+        <w:t>i</w:t>
+      </w:r>
+      <w:r>
+        <w:t>ndicate good retention of thematic elements from the training set.</w:t>
+      </w:r>
+      <w:r>
+        <w:rPr>
+          <w:rFonts w:hint="eastAsia"/>
+        </w:rPr>
+        <w:t xml:space="preserve"> </w:t>
+      </w:r>
+      <w:r>
+        <w:t>However, some artifacts</w:t>
+      </w:r>
+      <w:r>
+        <w:rPr>
+          <w:rFonts w:hint="eastAsia"/>
+        </w:rPr>
+        <w:t xml:space="preserve"> </w:t>
+      </w:r>
+      <w:r>
+        <w:t xml:space="preserve">like "I rump high" suggest reduced </w:t>
+      </w:r>
+      <w:r>
+        <w:rPr>
+          <w:rFonts w:hint="eastAsia"/>
+        </w:rPr>
+        <w:t xml:space="preserve">model </w:t>
+      </w:r>
+      <w:r>
+        <w:t>capacity to generalize.</w:t>
+      </w:r>
+    </w:p>
+    <w:p>
+      <w:pPr>
+        <w:rPr>
+          <w:rFonts w:hint="eastAsia"/>
+        </w:rPr>
+      </w:pPr>
+      <w:r>
+        <w:rPr>
+          <w:rFonts w:hint="eastAsia"/>
+          <w:b/>
+          <w:bCs/>
+        </w:rPr>
+        <w:t>Adherence:</w:t>
+      </w:r>
+      <w:r>
+        <w:rPr>
+          <w:rFonts w:hint="eastAsia"/>
+          <w:b/>
+          <w:bCs/>
+        </w:rPr>
+        <w:t xml:space="preserve"> </w:t>
+      </w:r>
+      <w:r>
+        <w:t>The output captures the dataset's tone and structure but occasionally repeats simpler patterns more than Configuration 1</w:t>
+      </w:r>
+      <w:r>
+        <w:rPr>
+          <w:rFonts w:hint="eastAsia"/>
+        </w:rPr>
+        <w:t xml:space="preserve">, </w:t>
+      </w:r>
+      <w:r>
+        <w:t xml:space="preserve">suggest reduced </w:t>
+      </w:r>
+      <w:r>
+        <w:rPr>
+          <w:rFonts w:hint="eastAsia"/>
+        </w:rPr>
+        <w:t xml:space="preserve">model </w:t>
+      </w:r>
+      <w:r>
+        <w:t>capacity</w:t>
+      </w:r>
+    </w:p>
+    <w:p>
+      <w:pPr>
+        <w:rPr>
+          <w:rFonts w:hint="eastAsia"/>
+        </w:rPr>
+      </w:pPr>
+    </w:p>
+    <w:p>
+      <w:pPr>
+        <w:rPr>
+          <w:rFonts w:hint="eastAsia"/>
+        </w:rPr>
+      </w:pPr>
+      <w:r>
+        <w:rPr>
+          <w:rFonts w:hint="eastAsia"/>
+          <w:b/>
+          <w:bCs/>
+        </w:rPr>
+        <w:t>Configuration 3:</w:t>
+      </w:r>
+    </w:p>
+    <w:p>
+      <w:pPr>
+        <w:rPr>
+          <w:rFonts w:hint="eastAsia"/>
+        </w:rPr>
+      </w:pPr>
+      <w:r>
+        <w:tab/>
+      </w:r>
+      <w:r>
+        <w:rPr>
+          <w:rFonts w:hint="eastAsia"/>
+        </w:rPr>
+        <w:t>No mine Look airplane</w:t>
+      </w:r>
+    </w:p>
+    <w:p>
+      <w:pPr>
+        <w:rPr>
+          <w:rFonts w:hint="eastAsia"/>
+        </w:rPr>
+      </w:pPr>
+      <w:r>
+        <w:tab/>
+      </w:r>
+      <w:r>
+        <w:rPr>
+          <w:rFonts w:hint="eastAsia"/>
+        </w:rPr>
+        <w:t xml:space="preserve">I jump </w:t>
+      </w:r>
+      <w:proofErr w:type="gramStart"/>
+      <w:r>
+        <w:rPr>
+          <w:rFonts w:hint="eastAsia"/>
+        </w:rPr>
+        <w:t>Big</w:t>
+      </w:r>
+      <w:proofErr w:type="gramEnd"/>
+      <w:r>
+        <w:rPr>
+          <w:rFonts w:hint="eastAsia"/>
+        </w:rPr>
+        <w:t xml:space="preserve"> hug</w:t>
+      </w:r>
+    </w:p>
+    <w:p>
+      <w:pPr>
+        <w:rPr>
+          <w:rFonts w:hint="eastAsia"/>
+        </w:rPr>
+      </w:pPr>
+      <w:r>
+        <w:tab/>
+      </w:r>
+      <w:r>
+        <w:rPr>
+          <w:rFonts w:hint="eastAsia"/>
+        </w:rPr>
+        <w:t>What is that I hungry</w:t>
+      </w:r>
+    </w:p>
+    <w:p>
+      <w:pPr>
+        <w:rPr>
+          <w:rFonts w:hint="eastAsia"/>
+        </w:rPr>
+      </w:pPr>
+      <w:r>
+        <w:tab/>
+      </w:r>
+      <w:r>
+        <w:rPr>
+          <w:rFonts w:hint="eastAsia"/>
+        </w:rPr>
+        <w:t>I hide No like it</w:t>
+      </w:r>
+    </w:p>
+    <w:p>
+      <w:pPr>
+        <w:rPr>
+          <w:rFonts w:hint="eastAsia"/>
+        </w:rPr>
+      </w:pPr>
+      <w:r>
+        <w:tab/>
+      </w:r>
+      <w:r>
+        <w:rPr>
+          <w:rFonts w:hint="eastAsia"/>
+        </w:rPr>
+        <w:t>I love you I found it</w:t>
+      </w:r>
+    </w:p>
+    <w:p>
+      <w:pPr>
+        <w:rPr>
+          <w:rFonts w:hint="eastAsia"/>
+        </w:rPr>
+      </w:pPr>
+      <w:r>
+        <w:tab/>
+      </w:r>
+      <w:r>
+        <w:rPr>
+          <w:rFonts w:hint="eastAsia"/>
+        </w:rPr>
+        <w:t>No stop All done</w:t>
+      </w:r>
+    </w:p>
+    <w:p>
+      <w:pPr>
+        <w:rPr>
+          <w:rFonts w:hint="eastAsia"/>
+        </w:rPr>
+      </w:pPr>
+      <w:r>
+        <w:lastRenderedPageBreak/>
+        <w:tab/>
+      </w:r>
+      <w:r>
+        <w:rPr>
+          <w:rFonts w:hint="eastAsia"/>
+        </w:rPr>
+        <w:t>Read book I want that</w:t>
+      </w:r>
+    </w:p>
+    <w:p>
+      <w:pPr>
+        <w:rPr>
+          <w:rFonts w:hint="eastAsia"/>
+        </w:rPr>
+      </w:pPr>
+      <w:r>
+        <w:tab/>
+      </w:r>
+      <w:r>
+        <w:rPr>
+          <w:rFonts w:hint="eastAsia"/>
+        </w:rPr>
+        <w:t>No mine No like it</w:t>
+      </w:r>
+    </w:p>
+    <w:p>
+      <w:pPr>
+        <w:rPr>
+          <w:rFonts w:hint="eastAsia"/>
+        </w:rPr>
+      </w:pPr>
+      <w:r>
+        <w:tab/>
+      </w:r>
+      <w:r>
+        <w:rPr>
+          <w:rFonts w:hint="eastAsia"/>
+        </w:rPr>
+        <w:t xml:space="preserve">Come here Daddy read me dinosaur </w:t>
+      </w:r>
+      <w:proofErr w:type="spellStart"/>
+      <w:r>
+        <w:rPr>
+          <w:rFonts w:hint="eastAsia"/>
+        </w:rPr>
+        <w:t>boook</w:t>
+      </w:r>
+      <w:proofErr w:type="spellEnd"/>
+      <w:r>
+        <w:rPr>
+          <w:rFonts w:hint="eastAsia"/>
+        </w:rPr>
+        <w:t xml:space="preserve"> before bed </w:t>
+      </w:r>
+      <w:proofErr w:type="gramStart"/>
+      <w:r>
+        <w:rPr>
+          <w:rFonts w:hint="eastAsia"/>
+        </w:rPr>
+        <w:t>Yummy</w:t>
+      </w:r>
+      <w:proofErr w:type="gramEnd"/>
+      <w:r>
+        <w:rPr>
+          <w:rFonts w:hint="eastAsia"/>
+        </w:rPr>
+        <w:t xml:space="preserve"> apple</w:t>
+      </w:r>
+    </w:p>
+    <w:p>
+      <w:pPr>
+        <w:rPr>
+          <w:rFonts w:hint="eastAsia"/>
+        </w:rPr>
+      </w:pPr>
+      <w:r>
+        <w:tab/>
+      </w:r>
+      <w:r>
+        <w:rPr>
+          <w:rFonts w:hint="eastAsia"/>
+        </w:rPr>
+        <w:t xml:space="preserve">I found it </w:t>
+      </w:r>
+      <w:proofErr w:type="spellStart"/>
+      <w:r>
+        <w:rPr>
+          <w:rFonts w:hint="eastAsia"/>
+        </w:rPr>
+        <w:t>Yucmmy</w:t>
+      </w:r>
+      <w:proofErr w:type="spellEnd"/>
+      <w:r>
+        <w:rPr>
+          <w:rFonts w:hint="eastAsia"/>
+        </w:rPr>
+        <w:t xml:space="preserve"> apple</w:t>
+      </w:r>
+    </w:p>
+    <w:p>
+      <w:pPr>
+        <w:rPr>
+          <w:rFonts w:hint="eastAsia"/>
+        </w:rPr>
+      </w:pPr>
+      <w:r>
+        <w:tab/>
+      </w:r>
+      <w:proofErr w:type="gramStart"/>
+      <w:r>
+        <w:rPr>
+          <w:rFonts w:hint="eastAsia"/>
+        </w:rPr>
+        <w:t>Go park</w:t>
+      </w:r>
+      <w:proofErr w:type="gramEnd"/>
+      <w:r>
+        <w:rPr>
+          <w:rFonts w:hint="eastAsia"/>
+        </w:rPr>
+        <w:t xml:space="preserve"> I jump</w:t>
+      </w:r>
+    </w:p>
+    <w:p>
+      <w:pPr>
+        <w:rPr>
+          <w:rFonts w:hint="eastAsia"/>
+        </w:rPr>
+      </w:pPr>
+      <w:r>
+        <w:tab/>
+      </w:r>
+      <w:proofErr w:type="gramStart"/>
+      <w:r>
+        <w:rPr>
+          <w:rFonts w:hint="eastAsia"/>
+        </w:rPr>
+        <w:t>Daddy</w:t>
+      </w:r>
+      <w:proofErr w:type="gramEnd"/>
+      <w:r>
+        <w:rPr>
+          <w:rFonts w:hint="eastAsia"/>
+        </w:rPr>
+        <w:t xml:space="preserve"> play I hide</w:t>
+      </w:r>
+    </w:p>
+    <w:p>
+      <w:pPr>
+        <w:rPr>
+          <w:rFonts w:hint="eastAsia"/>
+        </w:rPr>
+      </w:pPr>
+      <w:r>
+        <w:tab/>
+      </w:r>
+      <w:r>
+        <w:rPr>
+          <w:rFonts w:hint="eastAsia"/>
+        </w:rPr>
+        <w:t>Where ball I jump All</w:t>
+      </w:r>
+    </w:p>
+    <w:p>
+      <w:pPr>
+        <w:rPr>
+          <w:rFonts w:hint="eastAsia"/>
+        </w:rPr>
+      </w:pPr>
+      <w:r>
+        <w:tab/>
+      </w:r>
+      <w:r>
+        <w:rPr>
+          <w:rFonts w:hint="eastAsia"/>
+        </w:rPr>
+        <w:t xml:space="preserve">I wash hands </w:t>
+      </w:r>
+      <w:proofErr w:type="gramStart"/>
+      <w:r>
+        <w:rPr>
+          <w:rFonts w:hint="eastAsia"/>
+        </w:rPr>
+        <w:t>Go park</w:t>
+      </w:r>
+      <w:proofErr w:type="gramEnd"/>
+    </w:p>
+    <w:p>
+      <w:pPr>
+        <w:rPr>
+          <w:rFonts w:hint="eastAsia"/>
+        </w:rPr>
+      </w:pPr>
+      <w:r>
+        <w:tab/>
+      </w:r>
+      <w:r>
+        <w:rPr>
+          <w:rFonts w:hint="eastAsia"/>
+        </w:rPr>
+        <w:t>I found it All done</w:t>
+      </w:r>
+    </w:p>
+    <w:p>
+      <w:pPr>
+        <w:rPr>
+          <w:rFonts w:hint="eastAsia"/>
+        </w:rPr>
+      </w:pPr>
+      <w:r>
+        <w:tab/>
+      </w:r>
+      <w:r>
+        <w:rPr>
+          <w:rFonts w:hint="eastAsia"/>
+        </w:rPr>
+        <w:t>I see doggy All gone</w:t>
+      </w:r>
+    </w:p>
+    <w:p>
+      <w:pPr>
+        <w:rPr>
+          <w:rFonts w:hint="eastAsia"/>
+        </w:rPr>
+      </w:pPr>
+      <w:r>
+        <w:tab/>
+      </w:r>
+      <w:r>
+        <w:rPr>
+          <w:rFonts w:hint="eastAsia"/>
+        </w:rPr>
+        <w:t>Read book Whands pill No mine</w:t>
+      </w:r>
+    </w:p>
+    <w:p>
+      <w:pPr>
+        <w:rPr>
+          <w:rFonts w:hint="eastAsia"/>
+        </w:rPr>
+      </w:pPr>
+      <w:r>
+        <w:tab/>
+      </w:r>
+      <w:r>
+        <w:rPr>
+          <w:rFonts w:hint="eastAsia"/>
+        </w:rPr>
+        <w:t>Look airplane I see bird</w:t>
+      </w:r>
+    </w:p>
+    <w:p>
+      <w:pPr>
+        <w:rPr>
+          <w:rFonts w:hint="eastAsia"/>
+        </w:rPr>
+      </w:pPr>
+      <w:r>
+        <w:tab/>
+      </w:r>
+      <w:r>
+        <w:rPr>
+          <w:rFonts w:hint="eastAsia"/>
+        </w:rPr>
+        <w:t>I climb I jump high</w:t>
+      </w:r>
+    </w:p>
+    <w:p>
+      <w:pPr>
+        <w:rPr>
+          <w:rFonts w:hint="eastAsia"/>
+        </w:rPr>
+      </w:pPr>
+      <w:r>
+        <w:tab/>
+      </w:r>
+      <w:r>
+        <w:rPr>
+          <w:rFonts w:hint="eastAsia"/>
+        </w:rPr>
+        <w:t xml:space="preserve">Big truck </w:t>
+      </w:r>
+      <w:proofErr w:type="gramStart"/>
+      <w:r>
+        <w:rPr>
+          <w:rFonts w:hint="eastAsia"/>
+        </w:rPr>
+        <w:t>Big</w:t>
+      </w:r>
+      <w:proofErr w:type="gramEnd"/>
+      <w:r>
+        <w:rPr>
+          <w:rFonts w:hint="eastAsia"/>
+        </w:rPr>
+        <w:t xml:space="preserve"> hug</w:t>
+      </w:r>
+    </w:p>
+    <w:p>
+      <w:pPr>
+        <w:rPr>
+          <w:rFonts w:hint="eastAsia"/>
+        </w:rPr>
+      </w:pPr>
+      <w:r>
+        <w:tab/>
+      </w:r>
+      <w:proofErr w:type="gramStart"/>
+      <w:r>
+        <w:rPr>
+          <w:rFonts w:hint="eastAsia"/>
+        </w:rPr>
+        <w:t>Go park</w:t>
+      </w:r>
+      <w:proofErr w:type="gramEnd"/>
+      <w:r>
+        <w:rPr>
+          <w:rFonts w:hint="eastAsia"/>
+        </w:rPr>
+        <w:t xml:space="preserve"> All gone</w:t>
+      </w:r>
+    </w:p>
+    <w:p>
+      <w:pPr>
+        <w:rPr>
+          <w:rFonts w:hint="eastAsia"/>
+        </w:rPr>
+      </w:pPr>
+      <w:r>
+        <w:tab/>
+      </w:r>
+      <w:r>
+        <w:rPr>
+          <w:rFonts w:hint="eastAsia"/>
+        </w:rPr>
+        <w:t>I jump</w:t>
+      </w:r>
+    </w:p>
+    <w:p>
+      <w:pPr>
+        <w:rPr>
+          <w:rFonts w:hint="eastAsia"/>
+        </w:rPr>
+      </w:pPr>
+      <w:r>
+        <w:tab/>
+      </w:r>
+      <w:r>
+        <w:rPr>
+          <w:rFonts w:hint="eastAsia"/>
+        </w:rPr>
+        <w:t>Come here I see doggy</w:t>
+      </w:r>
+    </w:p>
+    <w:p>
+      <w:pPr>
+        <w:rPr>
+          <w:rFonts w:hint="eastAsia"/>
+        </w:rPr>
+      </w:pPr>
+      <w:r>
+        <w:tab/>
+      </w:r>
+      <w:r>
+        <w:rPr>
+          <w:rFonts w:hint="eastAsia"/>
+        </w:rPr>
+        <w:t>N</w:t>
+      </w:r>
+    </w:p>
+    <w:p>
+      <w:pPr>
+        <w:rPr>
+          <w:rFonts w:hint="eastAsia"/>
+        </w:rPr>
+      </w:pPr>
+      <w:r>
+        <w:rPr>
+          <w:rFonts w:hint="eastAsia"/>
+          <w:b/>
+          <w:bCs/>
+        </w:rPr>
+        <w:t xml:space="preserve">Fluency: </w:t>
+      </w:r>
+      <w:r>
+        <w:t>The output maintains basic coherence but lacks richness in vocabulary and sentence variety compared to Configurations 1 and 2</w:t>
+      </w:r>
+    </w:p>
+    <w:p>
+      <w:pPr>
+        <w:rPr>
+          <w:rFonts w:hint="eastAsia"/>
+        </w:rPr>
+      </w:pPr>
+      <w:r>
+        <w:rPr>
+          <w:rFonts w:hint="eastAsia"/>
+          <w:b/>
+          <w:bCs/>
+        </w:rPr>
+        <w:t xml:space="preserve">Relevance: </w:t>
+      </w:r>
+      <w:r>
+        <w:rPr>
+          <w:rFonts w:hint="eastAsia"/>
+        </w:rPr>
+        <w:t xml:space="preserve">Phrases like </w:t>
+      </w:r>
+      <w:r>
+        <w:t>“</w:t>
+      </w:r>
+      <w:r>
+        <w:rPr>
+          <w:rFonts w:hint="eastAsia"/>
+        </w:rPr>
+        <w:t>doggy</w:t>
+      </w:r>
+      <w:r>
+        <w:t>”</w:t>
+      </w:r>
+      <w:r>
+        <w:rPr>
+          <w:rFonts w:hint="eastAsia"/>
+        </w:rPr>
+        <w:t xml:space="preserve"> and </w:t>
+      </w:r>
+      <w:r>
+        <w:t>“</w:t>
+      </w:r>
+      <w:r>
+        <w:rPr>
+          <w:rFonts w:hint="eastAsia"/>
+        </w:rPr>
+        <w:t>Yummy apple</w:t>
+      </w:r>
+      <w:r>
+        <w:t>”</w:t>
+      </w:r>
+      <w:r>
+        <w:rPr>
+          <w:rFonts w:hint="eastAsia"/>
+        </w:rPr>
+        <w:t xml:space="preserve"> reflect the training data but tend to repeat more frequently, which means the model become weaker to generate diverse context.</w:t>
+      </w:r>
+    </w:p>
+    <w:p>
+      <w:pPr>
+        <w:rPr>
+          <w:rFonts w:hint="eastAsia"/>
+        </w:rPr>
+      </w:pPr>
+      <w:r>
+        <w:rPr>
+          <w:rFonts w:hint="eastAsia"/>
+          <w:b/>
+          <w:bCs/>
+        </w:rPr>
+        <w:t xml:space="preserve">Adherence: </w:t>
+      </w:r>
+      <w:r>
+        <w:t>The simple and repetitive structure reflects child speech but demonstrates a tendency to lose coherence in longer sequences.</w:t>
+      </w:r>
+    </w:p>
+    <w:p>
+      <w:pPr>
         <w:rPr>
           <w:rFonts w:hint="eastAsia"/>
           <w:b/>
@@ -875,1438 +4786,18 @@
           <w:sz w:val="24"/>
           <w:szCs w:val="28"/>
         </w:rPr>
-        <w:t>c</w:t>
-      </w:r>
-    </w:p>
-    <w:p>
-      <w:pPr>
-        <w:rPr>
-          <w:b/>
-          <w:bCs/>
-        </w:rPr>
-      </w:pPr>
-      <w:r>
-        <w:rPr>
-          <w:rFonts w:hint="eastAsia"/>
-          <w:b/>
-          <w:bCs/>
-        </w:rPr>
-        <w:t>Configuration</w:t>
-      </w:r>
-      <w:r>
-        <w:rPr>
-          <w:rFonts w:hint="eastAsia"/>
-          <w:b/>
-          <w:bCs/>
-        </w:rPr>
-        <w:t xml:space="preserve"> </w:t>
-      </w:r>
-      <w:r>
-        <w:rPr>
-          <w:rFonts w:hint="eastAsia"/>
-          <w:b/>
-          <w:bCs/>
-        </w:rPr>
-        <w:t>1:</w:t>
-      </w:r>
-    </w:p>
-    <w:p>
-      <w:pPr>
-        <w:rPr>
-          <w:rFonts w:hint="eastAsia"/>
-        </w:rPr>
-      </w:pPr>
-    </w:p>
-    <w:p>
-      <w:pPr>
-        <w:rPr>
-          <w:rFonts w:hint="eastAsia"/>
-        </w:rPr>
-      </w:pPr>
-      <w:proofErr w:type="spellStart"/>
-      <w:r>
-        <w:rPr>
-          <w:rFonts w:hint="eastAsia"/>
-        </w:rPr>
-        <w:t>n_embd</w:t>
-      </w:r>
-      <w:proofErr w:type="spellEnd"/>
-      <w:r>
-        <w:rPr>
-          <w:rFonts w:hint="eastAsia"/>
-        </w:rPr>
-        <w:t>: 144</w:t>
-      </w:r>
-    </w:p>
-    <w:p>
-      <w:pPr>
-        <w:rPr>
-          <w:rFonts w:hint="eastAsia"/>
-        </w:rPr>
-      </w:pPr>
-      <w:proofErr w:type="spellStart"/>
-      <w:r>
-        <w:rPr>
-          <w:rFonts w:hint="eastAsia"/>
-        </w:rPr>
-        <w:t>n_layer</w:t>
-      </w:r>
-      <w:proofErr w:type="spellEnd"/>
-      <w:r>
-        <w:rPr>
-          <w:rFonts w:hint="eastAsia"/>
-        </w:rPr>
-        <w:t>: 4</w:t>
-      </w:r>
-    </w:p>
-    <w:p>
-      <w:pPr>
-        <w:rPr>
-          <w:rFonts w:hint="eastAsia"/>
-        </w:rPr>
-      </w:pPr>
-      <w:proofErr w:type="spellStart"/>
-      <w:r>
-        <w:rPr>
-          <w:rFonts w:hint="eastAsia"/>
-        </w:rPr>
-        <w:t>n_head</w:t>
-      </w:r>
-      <w:proofErr w:type="spellEnd"/>
-      <w:r>
-        <w:rPr>
-          <w:rFonts w:hint="eastAsia"/>
-        </w:rPr>
-        <w:t>: 4</w:t>
-      </w:r>
-    </w:p>
-    <w:p>
-      <w:pPr>
-        <w:rPr>
-          <w:rFonts w:hint="eastAsia"/>
-        </w:rPr>
-      </w:pPr>
-      <w:proofErr w:type="spellStart"/>
-      <w:r>
-        <w:rPr>
-          <w:rFonts w:hint="eastAsia"/>
-        </w:rPr>
-        <w:t>block_size</w:t>
-      </w:r>
-      <w:proofErr w:type="spellEnd"/>
-      <w:r>
-        <w:rPr>
-          <w:rFonts w:hint="eastAsia"/>
-        </w:rPr>
-        <w:t>: 128</w:t>
-      </w:r>
-    </w:p>
-    <w:p>
-      <w:pPr>
-        <w:rPr>
-          <w:rFonts w:hint="eastAsia"/>
-        </w:rPr>
-      </w:pPr>
-    </w:p>
-    <w:p>
-      <w:pPr>
-        <w:rPr>
-          <w:rFonts w:hint="eastAsia"/>
-        </w:rPr>
-      </w:pPr>
-      <w:r>
-        <w:rPr>
-          <w:rFonts w:hint="eastAsia"/>
-        </w:rPr>
-        <w:t>1.031368 M parameters</w:t>
-      </w:r>
-    </w:p>
-    <w:p>
-      <w:pPr>
-        <w:rPr>
-          <w:rFonts w:hint="eastAsia"/>
-        </w:rPr>
-      </w:pPr>
-      <w:r>
-        <w:rPr>
-          <w:rFonts w:hint="eastAsia"/>
-        </w:rPr>
-        <w:t xml:space="preserve">step 0: train loss 3.7122, </w:t>
-      </w:r>
-      <w:proofErr w:type="spellStart"/>
-      <w:r>
-        <w:rPr>
-          <w:rFonts w:hint="eastAsia"/>
-        </w:rPr>
-        <w:t>val</w:t>
-      </w:r>
-      <w:proofErr w:type="spellEnd"/>
-      <w:r>
-        <w:rPr>
-          <w:rFonts w:hint="eastAsia"/>
-        </w:rPr>
-        <w:t xml:space="preserve"> loss 3.7140</w:t>
-      </w:r>
-    </w:p>
-    <w:p>
-      <w:pPr>
-        <w:rPr>
-          <w:rFonts w:hint="eastAsia"/>
-        </w:rPr>
-      </w:pPr>
-      <w:r>
-        <w:rPr>
-          <w:rFonts w:hint="eastAsia"/>
-        </w:rPr>
-        <w:t xml:space="preserve">step 100: train loss 1.9694, </w:t>
-      </w:r>
-      <w:proofErr w:type="spellStart"/>
-      <w:r>
-        <w:rPr>
-          <w:rFonts w:hint="eastAsia"/>
-        </w:rPr>
-        <w:t>val</w:t>
-      </w:r>
-      <w:proofErr w:type="spellEnd"/>
-      <w:r>
-        <w:rPr>
-          <w:rFonts w:hint="eastAsia"/>
-        </w:rPr>
-        <w:t xml:space="preserve"> loss 1.9770</w:t>
-      </w:r>
-    </w:p>
-    <w:p>
-      <w:pPr>
-        <w:rPr>
-          <w:rFonts w:hint="eastAsia"/>
-        </w:rPr>
-      </w:pPr>
-      <w:r>
-        <w:rPr>
-          <w:rFonts w:hint="eastAsia"/>
-        </w:rPr>
-        <w:t xml:space="preserve">step 200: train loss 0.7857, </w:t>
-      </w:r>
-      <w:proofErr w:type="spellStart"/>
-      <w:r>
-        <w:rPr>
-          <w:rFonts w:hint="eastAsia"/>
-        </w:rPr>
-        <w:t>val</w:t>
-      </w:r>
-      <w:proofErr w:type="spellEnd"/>
-      <w:r>
-        <w:rPr>
-          <w:rFonts w:hint="eastAsia"/>
-        </w:rPr>
-        <w:t xml:space="preserve"> loss 0.7923</w:t>
-      </w:r>
-    </w:p>
-    <w:p>
-      <w:pPr>
-        <w:rPr>
-          <w:rFonts w:hint="eastAsia"/>
-        </w:rPr>
-      </w:pPr>
-      <w:r>
-        <w:rPr>
-          <w:rFonts w:hint="eastAsia"/>
-        </w:rPr>
-        <w:t xml:space="preserve">step 300: train loss 0.4126, </w:t>
-      </w:r>
-      <w:proofErr w:type="spellStart"/>
-      <w:r>
-        <w:rPr>
-          <w:rFonts w:hint="eastAsia"/>
-        </w:rPr>
-        <w:t>val</w:t>
-      </w:r>
-      <w:proofErr w:type="spellEnd"/>
-      <w:r>
-        <w:rPr>
-          <w:rFonts w:hint="eastAsia"/>
-        </w:rPr>
-        <w:t xml:space="preserve"> loss 0.4153</w:t>
-      </w:r>
-    </w:p>
-    <w:p>
-      <w:pPr>
-        <w:rPr>
-          <w:rFonts w:hint="eastAsia"/>
-        </w:rPr>
-      </w:pPr>
-      <w:r>
-        <w:rPr>
-          <w:rFonts w:hint="eastAsia"/>
-        </w:rPr>
-        <w:t xml:space="preserve">step 400: train loss 0.3759, </w:t>
-      </w:r>
-      <w:proofErr w:type="spellStart"/>
-      <w:r>
-        <w:rPr>
-          <w:rFonts w:hint="eastAsia"/>
-        </w:rPr>
-        <w:t>val</w:t>
-      </w:r>
-      <w:proofErr w:type="spellEnd"/>
-      <w:r>
-        <w:rPr>
-          <w:rFonts w:hint="eastAsia"/>
-        </w:rPr>
-        <w:t xml:space="preserve"> loss 0.3806</w:t>
-      </w:r>
-    </w:p>
-    <w:p>
-      <w:pPr>
-        <w:rPr>
-          <w:rFonts w:hint="eastAsia"/>
-        </w:rPr>
-      </w:pPr>
-      <w:r>
-        <w:rPr>
-          <w:rFonts w:hint="eastAsia"/>
-        </w:rPr>
-        <w:t xml:space="preserve">step 500: train loss 0.3669, </w:t>
-      </w:r>
-      <w:proofErr w:type="spellStart"/>
-      <w:r>
-        <w:rPr>
-          <w:rFonts w:hint="eastAsia"/>
-        </w:rPr>
-        <w:t>val</w:t>
-      </w:r>
-      <w:proofErr w:type="spellEnd"/>
-      <w:r>
-        <w:rPr>
-          <w:rFonts w:hint="eastAsia"/>
-        </w:rPr>
-        <w:t xml:space="preserve"> loss 0.3681</w:t>
-      </w:r>
-    </w:p>
-    <w:p>
-      <w:pPr>
-        <w:rPr>
-          <w:rFonts w:hint="eastAsia"/>
-        </w:rPr>
-      </w:pPr>
-      <w:r>
-        <w:rPr>
-          <w:rFonts w:hint="eastAsia"/>
-        </w:rPr>
-        <w:t xml:space="preserve">step 600: train loss 0.3607, </w:t>
-      </w:r>
-      <w:proofErr w:type="spellStart"/>
-      <w:r>
-        <w:rPr>
-          <w:rFonts w:hint="eastAsia"/>
-        </w:rPr>
-        <w:t>val</w:t>
-      </w:r>
-      <w:proofErr w:type="spellEnd"/>
-      <w:r>
-        <w:rPr>
-          <w:rFonts w:hint="eastAsia"/>
-        </w:rPr>
-        <w:t xml:space="preserve"> loss 0.3636</w:t>
-      </w:r>
-    </w:p>
-    <w:p>
-      <w:pPr>
-        <w:rPr>
-          <w:rFonts w:hint="eastAsia"/>
-        </w:rPr>
-      </w:pPr>
-      <w:r>
-        <w:rPr>
-          <w:rFonts w:hint="eastAsia"/>
-        </w:rPr>
-        <w:t xml:space="preserve">step 700: train loss 0.3596, </w:t>
-      </w:r>
-      <w:proofErr w:type="spellStart"/>
-      <w:r>
-        <w:rPr>
-          <w:rFonts w:hint="eastAsia"/>
-        </w:rPr>
-        <w:t>val</w:t>
-      </w:r>
-      <w:proofErr w:type="spellEnd"/>
-      <w:r>
-        <w:rPr>
-          <w:rFonts w:hint="eastAsia"/>
-        </w:rPr>
-        <w:t xml:space="preserve"> loss 0.3628</w:t>
-      </w:r>
-    </w:p>
-    <w:p>
-      <w:pPr>
-        <w:rPr>
-          <w:rFonts w:hint="eastAsia"/>
-        </w:rPr>
-      </w:pPr>
-      <w:r>
-        <w:rPr>
-          <w:rFonts w:hint="eastAsia"/>
-        </w:rPr>
-        <w:t xml:space="preserve">step 800: train loss 0.3546, </w:t>
-      </w:r>
-      <w:proofErr w:type="spellStart"/>
-      <w:r>
-        <w:rPr>
-          <w:rFonts w:hint="eastAsia"/>
-        </w:rPr>
-        <w:t>val</w:t>
-      </w:r>
-      <w:proofErr w:type="spellEnd"/>
-      <w:r>
-        <w:rPr>
-          <w:rFonts w:hint="eastAsia"/>
-        </w:rPr>
-        <w:t xml:space="preserve"> loss 0.3582</w:t>
-      </w:r>
-    </w:p>
-    <w:p>
-      <w:pPr>
-        <w:rPr>
-          <w:rFonts w:hint="eastAsia"/>
-        </w:rPr>
-      </w:pPr>
-      <w:r>
-        <w:rPr>
-          <w:rFonts w:hint="eastAsia"/>
-        </w:rPr>
-        <w:t xml:space="preserve">step 900: train loss 0.3496, </w:t>
-      </w:r>
-      <w:proofErr w:type="spellStart"/>
-      <w:r>
-        <w:rPr>
-          <w:rFonts w:hint="eastAsia"/>
-        </w:rPr>
-        <w:t>val</w:t>
-      </w:r>
-      <w:proofErr w:type="spellEnd"/>
-      <w:r>
-        <w:rPr>
-          <w:rFonts w:hint="eastAsia"/>
-        </w:rPr>
-        <w:t xml:space="preserve"> loss 0.3524</w:t>
-      </w:r>
-    </w:p>
-    <w:p>
-      <w:r>
-        <w:rPr>
-          <w:rFonts w:hint="eastAsia"/>
-        </w:rPr>
-        <w:t xml:space="preserve">step 999: train loss 0.3510, </w:t>
-      </w:r>
-      <w:proofErr w:type="spellStart"/>
-      <w:r>
-        <w:rPr>
-          <w:rFonts w:hint="eastAsia"/>
-        </w:rPr>
-        <w:t>val</w:t>
-      </w:r>
-      <w:proofErr w:type="spellEnd"/>
-      <w:r>
-        <w:rPr>
-          <w:rFonts w:hint="eastAsia"/>
-        </w:rPr>
-        <w:t xml:space="preserve"> loss 0.3552</w:t>
-      </w:r>
-    </w:p>
-    <w:p/>
-    <w:p>
-      <w:r>
-        <w:rPr>
-          <w:b/>
-          <w:bCs/>
-        </w:rPr>
-        <w:lastRenderedPageBreak/>
-        <w:t>Validation Loss</w:t>
-      </w:r>
-      <w:r>
-        <w:t>: 0.3552 by the final step, indicating relatively stable performance across epochs.</w:t>
-      </w:r>
-    </w:p>
-    <w:p>
-      <w:r>
-        <w:rPr>
-          <w:b/>
-          <w:bCs/>
-        </w:rPr>
-        <w:t>Overfitting</w:t>
-      </w:r>
-      <w:r>
-        <w:t>: The training and validation losses converge, suggesting minimal overfitting for this configuration.</w:t>
-      </w:r>
-    </w:p>
-    <w:p>
-      <w:r>
-        <w:rPr>
-          <w:b/>
-          <w:bCs/>
-        </w:rPr>
-        <w:t>Output Quality</w:t>
-      </w:r>
-      <w:r>
-        <w:t>: Given the slightly larger embedding and layer sizes, this configuration would likely yield coherent outputs and retain some complexity in patterns, though it's relatively close to the 1M parameter limit.</w:t>
-      </w:r>
-    </w:p>
-    <w:p>
-      <w:pPr>
-        <w:rPr>
-          <w:rFonts w:hint="eastAsia"/>
-        </w:rPr>
-      </w:pPr>
-    </w:p>
-    <w:p>
-      <w:pPr>
-        <w:rPr>
-          <w:b/>
-          <w:bCs/>
-        </w:rPr>
-      </w:pPr>
-      <w:r>
-        <w:rPr>
-          <w:rFonts w:hint="eastAsia"/>
-          <w:b/>
-          <w:bCs/>
-        </w:rPr>
-        <w:t xml:space="preserve">Configuration </w:t>
-      </w:r>
-      <w:r>
-        <w:rPr>
-          <w:rFonts w:hint="eastAsia"/>
-          <w:b/>
-          <w:bCs/>
-        </w:rPr>
-        <w:t>2</w:t>
-      </w:r>
-      <w:r>
-        <w:rPr>
-          <w:rFonts w:hint="eastAsia"/>
-          <w:b/>
-          <w:bCs/>
-        </w:rPr>
-        <w:t>:</w:t>
-      </w:r>
-    </w:p>
-    <w:p/>
-    <w:p>
-      <w:pPr>
-        <w:rPr>
-          <w:rFonts w:hint="eastAsia"/>
-        </w:rPr>
-      </w:pPr>
-      <w:proofErr w:type="spellStart"/>
-      <w:r>
-        <w:rPr>
-          <w:rFonts w:hint="eastAsia"/>
-        </w:rPr>
-        <w:t>n_embd</w:t>
-      </w:r>
-      <w:proofErr w:type="spellEnd"/>
-      <w:r>
-        <w:rPr>
-          <w:rFonts w:hint="eastAsia"/>
-        </w:rPr>
-        <w:t>: 160</w:t>
-      </w:r>
-    </w:p>
-    <w:p>
-      <w:pPr>
-        <w:rPr>
-          <w:rFonts w:hint="eastAsia"/>
-        </w:rPr>
-      </w:pPr>
-      <w:proofErr w:type="spellStart"/>
-      <w:r>
-        <w:rPr>
-          <w:rFonts w:hint="eastAsia"/>
-        </w:rPr>
-        <w:t>n_layer</w:t>
-      </w:r>
-      <w:proofErr w:type="spellEnd"/>
-      <w:r>
-        <w:rPr>
-          <w:rFonts w:hint="eastAsia"/>
-        </w:rPr>
-        <w:t>: 3</w:t>
-      </w:r>
-    </w:p>
-    <w:p>
-      <w:pPr>
-        <w:rPr>
-          <w:rFonts w:hint="eastAsia"/>
-        </w:rPr>
-      </w:pPr>
-      <w:proofErr w:type="spellStart"/>
-      <w:r>
-        <w:rPr>
-          <w:rFonts w:hint="eastAsia"/>
-        </w:rPr>
-        <w:t>n_head</w:t>
-      </w:r>
-      <w:proofErr w:type="spellEnd"/>
-      <w:r>
-        <w:rPr>
-          <w:rFonts w:hint="eastAsia"/>
-        </w:rPr>
-        <w:t>: 4</w:t>
-      </w:r>
-    </w:p>
-    <w:p>
-      <w:pPr>
-        <w:rPr>
-          <w:rFonts w:hint="eastAsia"/>
-        </w:rPr>
-      </w:pPr>
-      <w:proofErr w:type="spellStart"/>
-      <w:r>
-        <w:rPr>
-          <w:rFonts w:hint="eastAsia"/>
-        </w:rPr>
-        <w:t>block_size</w:t>
-      </w:r>
-      <w:proofErr w:type="spellEnd"/>
-      <w:r>
-        <w:rPr>
-          <w:rFonts w:hint="eastAsia"/>
-        </w:rPr>
-        <w:t>: 96</w:t>
-      </w:r>
-    </w:p>
-    <w:p/>
-    <w:p>
-      <w:pPr>
-        <w:rPr>
-          <w:rFonts w:hint="eastAsia"/>
-        </w:rPr>
-      </w:pPr>
-      <w:r>
-        <w:rPr>
-          <w:rFonts w:hint="eastAsia"/>
-        </w:rPr>
-        <w:t>0.95492 M parameters</w:t>
-      </w:r>
-    </w:p>
-    <w:p>
-      <w:pPr>
-        <w:rPr>
-          <w:rFonts w:hint="eastAsia"/>
-        </w:rPr>
-      </w:pPr>
-      <w:r>
-        <w:rPr>
-          <w:rFonts w:hint="eastAsia"/>
-        </w:rPr>
-        <w:t xml:space="preserve">step 0: train loss 3.7532, </w:t>
-      </w:r>
-      <w:proofErr w:type="spellStart"/>
-      <w:r>
-        <w:rPr>
-          <w:rFonts w:hint="eastAsia"/>
-        </w:rPr>
-        <w:t>val</w:t>
-      </w:r>
-      <w:proofErr w:type="spellEnd"/>
-      <w:r>
-        <w:rPr>
-          <w:rFonts w:hint="eastAsia"/>
-        </w:rPr>
-        <w:t xml:space="preserve"> loss 3.7512</w:t>
-      </w:r>
-    </w:p>
-    <w:p>
-      <w:pPr>
-        <w:rPr>
-          <w:rFonts w:hint="eastAsia"/>
-        </w:rPr>
-      </w:pPr>
-      <w:r>
-        <w:rPr>
-          <w:rFonts w:hint="eastAsia"/>
-        </w:rPr>
-        <w:t xml:space="preserve">step 100: train loss 1.8554, </w:t>
-      </w:r>
-      <w:proofErr w:type="spellStart"/>
-      <w:r>
-        <w:rPr>
-          <w:rFonts w:hint="eastAsia"/>
-        </w:rPr>
-        <w:t>val</w:t>
-      </w:r>
-      <w:proofErr w:type="spellEnd"/>
-      <w:r>
-        <w:rPr>
-          <w:rFonts w:hint="eastAsia"/>
-        </w:rPr>
-        <w:t xml:space="preserve"> loss 1.8655</w:t>
-      </w:r>
-    </w:p>
-    <w:p>
-      <w:pPr>
-        <w:rPr>
-          <w:rFonts w:hint="eastAsia"/>
-        </w:rPr>
-      </w:pPr>
-      <w:r>
-        <w:rPr>
-          <w:rFonts w:hint="eastAsia"/>
-        </w:rPr>
-        <w:t xml:space="preserve">step 200: train loss 0.5476, </w:t>
-      </w:r>
-      <w:proofErr w:type="spellStart"/>
-      <w:r>
-        <w:rPr>
-          <w:rFonts w:hint="eastAsia"/>
-        </w:rPr>
-        <w:t>val</w:t>
-      </w:r>
-      <w:proofErr w:type="spellEnd"/>
-      <w:r>
-        <w:rPr>
-          <w:rFonts w:hint="eastAsia"/>
-        </w:rPr>
-        <w:t xml:space="preserve"> loss 0.5527</w:t>
-      </w:r>
-    </w:p>
-    <w:p>
-      <w:pPr>
-        <w:rPr>
-          <w:rFonts w:hint="eastAsia"/>
-        </w:rPr>
-      </w:pPr>
-      <w:r>
-        <w:rPr>
-          <w:rFonts w:hint="eastAsia"/>
-        </w:rPr>
-        <w:t xml:space="preserve">step 300: train loss 0.3993, </w:t>
-      </w:r>
-      <w:proofErr w:type="spellStart"/>
-      <w:r>
-        <w:rPr>
-          <w:rFonts w:hint="eastAsia"/>
-        </w:rPr>
-        <w:t>val</w:t>
-      </w:r>
-      <w:proofErr w:type="spellEnd"/>
-      <w:r>
-        <w:rPr>
-          <w:rFonts w:hint="eastAsia"/>
-        </w:rPr>
-        <w:t xml:space="preserve"> loss 0.4046</w:t>
-      </w:r>
-    </w:p>
-    <w:p>
-      <w:pPr>
-        <w:rPr>
-          <w:rFonts w:hint="eastAsia"/>
-        </w:rPr>
-      </w:pPr>
-      <w:r>
-        <w:rPr>
-          <w:rFonts w:hint="eastAsia"/>
-        </w:rPr>
-        <w:t xml:space="preserve">step 400: train loss 0.3782, </w:t>
-      </w:r>
-      <w:proofErr w:type="spellStart"/>
-      <w:r>
-        <w:rPr>
-          <w:rFonts w:hint="eastAsia"/>
-        </w:rPr>
-        <w:t>val</w:t>
-      </w:r>
-      <w:proofErr w:type="spellEnd"/>
-      <w:r>
-        <w:rPr>
-          <w:rFonts w:hint="eastAsia"/>
-        </w:rPr>
-        <w:t xml:space="preserve"> loss 0.3791</w:t>
-      </w:r>
-    </w:p>
-    <w:p>
-      <w:pPr>
-        <w:rPr>
-          <w:rFonts w:hint="eastAsia"/>
-        </w:rPr>
-      </w:pPr>
-      <w:r>
-        <w:rPr>
-          <w:rFonts w:hint="eastAsia"/>
-        </w:rPr>
-        <w:t xml:space="preserve">step 500: train loss 0.3729, </w:t>
-      </w:r>
-      <w:proofErr w:type="spellStart"/>
-      <w:r>
-        <w:rPr>
-          <w:rFonts w:hint="eastAsia"/>
-        </w:rPr>
-        <w:t>val</w:t>
-      </w:r>
-      <w:proofErr w:type="spellEnd"/>
-      <w:r>
-        <w:rPr>
-          <w:rFonts w:hint="eastAsia"/>
-        </w:rPr>
-        <w:t xml:space="preserve"> loss 0.3752</w:t>
-      </w:r>
-    </w:p>
-    <w:p>
-      <w:pPr>
-        <w:rPr>
-          <w:rFonts w:hint="eastAsia"/>
-        </w:rPr>
-      </w:pPr>
-      <w:r>
-        <w:rPr>
-          <w:rFonts w:hint="eastAsia"/>
-        </w:rPr>
-        <w:t xml:space="preserve">step 600: train loss 0.3671, </w:t>
-      </w:r>
-      <w:proofErr w:type="spellStart"/>
-      <w:r>
-        <w:rPr>
-          <w:rFonts w:hint="eastAsia"/>
-        </w:rPr>
-        <w:t>val</w:t>
-      </w:r>
-      <w:proofErr w:type="spellEnd"/>
-      <w:r>
-        <w:rPr>
-          <w:rFonts w:hint="eastAsia"/>
-        </w:rPr>
-        <w:t xml:space="preserve"> loss 0.3687</w:t>
-      </w:r>
-    </w:p>
-    <w:p>
-      <w:pPr>
-        <w:rPr>
-          <w:rFonts w:hint="eastAsia"/>
-        </w:rPr>
-      </w:pPr>
-      <w:r>
-        <w:rPr>
-          <w:rFonts w:hint="eastAsia"/>
-        </w:rPr>
-        <w:t xml:space="preserve">step 700: train loss 0.3663, </w:t>
-      </w:r>
-      <w:proofErr w:type="spellStart"/>
-      <w:r>
-        <w:rPr>
-          <w:rFonts w:hint="eastAsia"/>
-        </w:rPr>
-        <w:t>val</w:t>
-      </w:r>
-      <w:proofErr w:type="spellEnd"/>
-      <w:r>
-        <w:rPr>
-          <w:rFonts w:hint="eastAsia"/>
-        </w:rPr>
-        <w:t xml:space="preserve"> loss 0.3668</w:t>
-      </w:r>
-    </w:p>
-    <w:p>
-      <w:pPr>
-        <w:rPr>
-          <w:rFonts w:hint="eastAsia"/>
-        </w:rPr>
-      </w:pPr>
-      <w:r>
-        <w:rPr>
-          <w:rFonts w:hint="eastAsia"/>
-        </w:rPr>
-        <w:t xml:space="preserve">step 800: train loss 0.3613, </w:t>
-      </w:r>
-      <w:proofErr w:type="spellStart"/>
-      <w:r>
-        <w:rPr>
-          <w:rFonts w:hint="eastAsia"/>
-        </w:rPr>
-        <w:t>val</w:t>
-      </w:r>
-      <w:proofErr w:type="spellEnd"/>
-      <w:r>
-        <w:rPr>
-          <w:rFonts w:hint="eastAsia"/>
-        </w:rPr>
-        <w:t xml:space="preserve"> loss 0.3629</w:t>
-      </w:r>
-    </w:p>
-    <w:p>
-      <w:pPr>
-        <w:rPr>
-          <w:rFonts w:hint="eastAsia"/>
-        </w:rPr>
-      </w:pPr>
-      <w:r>
-        <w:rPr>
-          <w:rFonts w:hint="eastAsia"/>
-        </w:rPr>
-        <w:t xml:space="preserve">step 900: train loss 0.3607, </w:t>
-      </w:r>
-      <w:proofErr w:type="spellStart"/>
-      <w:r>
-        <w:rPr>
-          <w:rFonts w:hint="eastAsia"/>
-        </w:rPr>
-        <w:t>val</w:t>
-      </w:r>
-      <w:proofErr w:type="spellEnd"/>
-      <w:r>
-        <w:rPr>
-          <w:rFonts w:hint="eastAsia"/>
-        </w:rPr>
-        <w:t xml:space="preserve"> loss 0.3636</w:t>
-      </w:r>
-    </w:p>
-    <w:p>
-      <w:r>
-        <w:rPr>
-          <w:rFonts w:hint="eastAsia"/>
-        </w:rPr>
-        <w:t xml:space="preserve">step 999: train loss 0.3591, </w:t>
-      </w:r>
-      <w:proofErr w:type="spellStart"/>
-      <w:r>
-        <w:rPr>
-          <w:rFonts w:hint="eastAsia"/>
-        </w:rPr>
-        <w:t>val</w:t>
-      </w:r>
-      <w:proofErr w:type="spellEnd"/>
-      <w:r>
-        <w:rPr>
-          <w:rFonts w:hint="eastAsia"/>
-        </w:rPr>
-        <w:t xml:space="preserve"> loss 0.3612</w:t>
-      </w:r>
-    </w:p>
-    <w:p/>
-    <w:p>
-      <w:r>
-        <w:rPr>
-          <w:b/>
-          <w:bCs/>
-        </w:rPr>
-        <w:t>Validation Loss</w:t>
-      </w:r>
-      <w:r>
-        <w:t>: 0.3612, slightly higher than Configuration 1, which suggests a small trade-off in performance due to the reduction in embedding dimension and block size.</w:t>
-      </w:r>
-    </w:p>
-    <w:p>
-      <w:r>
-        <w:rPr>
-          <w:b/>
-          <w:bCs/>
-        </w:rPr>
-        <w:t>Overfitting</w:t>
-      </w:r>
-      <w:r>
-        <w:t>: The similar trends in training and validation losses indicate minimal overfitting, with the model still generalizing fairly well.</w:t>
-      </w:r>
-    </w:p>
-    <w:p>
-      <w:r>
-        <w:rPr>
-          <w:b/>
-          <w:bCs/>
-        </w:rPr>
-        <w:t>Output Quality</w:t>
-      </w:r>
-      <w:r>
-        <w:t>: With fewer parameters, this configuration might produce simpler, more repetitive output, but it could still capture basic structural patterns in the data.</w:t>
-      </w:r>
-    </w:p>
-    <w:p/>
-    <w:p>
-      <w:pPr>
-        <w:rPr>
-          <w:rFonts w:hint="eastAsia"/>
-          <w:b/>
-          <w:bCs/>
-        </w:rPr>
-      </w:pPr>
-      <w:r>
-        <w:rPr>
-          <w:rFonts w:hint="eastAsia"/>
-          <w:b/>
-          <w:bCs/>
-        </w:rPr>
-        <w:t xml:space="preserve">Configuration </w:t>
-      </w:r>
-      <w:r>
-        <w:rPr>
-          <w:rFonts w:hint="eastAsia"/>
-          <w:b/>
-          <w:bCs/>
-        </w:rPr>
-        <w:t>3:</w:t>
-      </w:r>
-    </w:p>
-    <w:p/>
-    <w:p>
-      <w:pPr>
-        <w:rPr>
-          <w:rFonts w:hint="eastAsia"/>
-        </w:rPr>
-      </w:pPr>
-      <w:proofErr w:type="spellStart"/>
-      <w:r>
-        <w:rPr>
-          <w:rFonts w:hint="eastAsia"/>
-        </w:rPr>
-        <w:t>n_embd</w:t>
-      </w:r>
-      <w:proofErr w:type="spellEnd"/>
-      <w:r>
-        <w:rPr>
-          <w:rFonts w:hint="eastAsia"/>
-        </w:rPr>
-        <w:t>: 192</w:t>
-      </w:r>
-    </w:p>
-    <w:p>
-      <w:pPr>
-        <w:rPr>
-          <w:rFonts w:hint="eastAsia"/>
-        </w:rPr>
-      </w:pPr>
-      <w:proofErr w:type="spellStart"/>
-      <w:r>
-        <w:rPr>
-          <w:rFonts w:hint="eastAsia"/>
-        </w:rPr>
-        <w:t>n_layer</w:t>
-      </w:r>
-      <w:proofErr w:type="spellEnd"/>
-      <w:r>
-        <w:rPr>
-          <w:rFonts w:hint="eastAsia"/>
-        </w:rPr>
-        <w:t>: 2</w:t>
-      </w:r>
-    </w:p>
-    <w:p>
-      <w:pPr>
-        <w:rPr>
-          <w:rFonts w:hint="eastAsia"/>
-        </w:rPr>
-      </w:pPr>
-      <w:proofErr w:type="spellStart"/>
-      <w:r>
-        <w:rPr>
-          <w:rFonts w:hint="eastAsia"/>
-        </w:rPr>
-        <w:t>n_head</w:t>
-      </w:r>
-      <w:proofErr w:type="spellEnd"/>
-      <w:r>
-        <w:rPr>
-          <w:rFonts w:hint="eastAsia"/>
-        </w:rPr>
-        <w:t>: 4</w:t>
-      </w:r>
-    </w:p>
-    <w:p>
-      <w:pPr>
-        <w:rPr>
-          <w:rFonts w:hint="eastAsia"/>
-        </w:rPr>
-      </w:pPr>
-      <w:proofErr w:type="spellStart"/>
-      <w:r>
-        <w:rPr>
-          <w:rFonts w:hint="eastAsia"/>
-        </w:rPr>
-        <w:t>block_size</w:t>
-      </w:r>
-      <w:proofErr w:type="spellEnd"/>
-      <w:r>
-        <w:rPr>
-          <w:rFonts w:hint="eastAsia"/>
-        </w:rPr>
-        <w:t>: 64</w:t>
-      </w:r>
-    </w:p>
-    <w:p>
-      <w:pPr>
-        <w:rPr>
-          <w:rFonts w:hint="eastAsia"/>
-        </w:rPr>
-      </w:pPr>
-    </w:p>
-    <w:p>
-      <w:pPr>
-        <w:rPr>
-          <w:rFonts w:hint="eastAsia"/>
-        </w:rPr>
-      </w:pPr>
-      <w:r>
-        <w:rPr>
-          <w:rFonts w:hint="eastAsia"/>
-        </w:rPr>
-        <w:t>0.916648 M parameters</w:t>
-      </w:r>
-    </w:p>
-    <w:p>
-      <w:pPr>
-        <w:rPr>
-          <w:rFonts w:hint="eastAsia"/>
-        </w:rPr>
-      </w:pPr>
-      <w:r>
-        <w:rPr>
-          <w:rFonts w:hint="eastAsia"/>
-        </w:rPr>
-        <w:t xml:space="preserve">step 0: train loss 3.7265, </w:t>
-      </w:r>
-      <w:proofErr w:type="spellStart"/>
-      <w:r>
-        <w:rPr>
-          <w:rFonts w:hint="eastAsia"/>
-        </w:rPr>
-        <w:t>val</w:t>
-      </w:r>
-      <w:proofErr w:type="spellEnd"/>
-      <w:r>
-        <w:rPr>
-          <w:rFonts w:hint="eastAsia"/>
-        </w:rPr>
-        <w:t xml:space="preserve"> loss 3.7274</w:t>
-      </w:r>
-    </w:p>
-    <w:p>
-      <w:pPr>
-        <w:rPr>
-          <w:rFonts w:hint="eastAsia"/>
-        </w:rPr>
-      </w:pPr>
-      <w:r>
-        <w:rPr>
-          <w:rFonts w:hint="eastAsia"/>
-        </w:rPr>
-        <w:lastRenderedPageBreak/>
-        <w:t xml:space="preserve">step 100: train loss 1.6023, </w:t>
-      </w:r>
-      <w:proofErr w:type="spellStart"/>
-      <w:r>
-        <w:rPr>
-          <w:rFonts w:hint="eastAsia"/>
-        </w:rPr>
-        <w:t>val</w:t>
-      </w:r>
-      <w:proofErr w:type="spellEnd"/>
-      <w:r>
-        <w:rPr>
-          <w:rFonts w:hint="eastAsia"/>
-        </w:rPr>
-        <w:t xml:space="preserve"> loss 1.6120</w:t>
-      </w:r>
-    </w:p>
-    <w:p>
-      <w:pPr>
-        <w:rPr>
-          <w:rFonts w:hint="eastAsia"/>
-        </w:rPr>
-      </w:pPr>
-      <w:r>
-        <w:rPr>
-          <w:rFonts w:hint="eastAsia"/>
-        </w:rPr>
-        <w:t xml:space="preserve">step 200: train loss 0.4597, </w:t>
-      </w:r>
-      <w:proofErr w:type="spellStart"/>
-      <w:r>
-        <w:rPr>
-          <w:rFonts w:hint="eastAsia"/>
-        </w:rPr>
-        <w:t>val</w:t>
-      </w:r>
-      <w:proofErr w:type="spellEnd"/>
-      <w:r>
-        <w:rPr>
-          <w:rFonts w:hint="eastAsia"/>
-        </w:rPr>
-        <w:t xml:space="preserve"> loss 0.4642</w:t>
-      </w:r>
-    </w:p>
-    <w:p>
-      <w:pPr>
-        <w:rPr>
-          <w:rFonts w:hint="eastAsia"/>
-        </w:rPr>
-      </w:pPr>
-      <w:r>
-        <w:rPr>
-          <w:rFonts w:hint="eastAsia"/>
-        </w:rPr>
-        <w:t xml:space="preserve">step 300: train loss 0.4068, </w:t>
-      </w:r>
-      <w:proofErr w:type="spellStart"/>
-      <w:r>
-        <w:rPr>
-          <w:rFonts w:hint="eastAsia"/>
-        </w:rPr>
-        <w:t>val</w:t>
-      </w:r>
-      <w:proofErr w:type="spellEnd"/>
-      <w:r>
-        <w:rPr>
-          <w:rFonts w:hint="eastAsia"/>
-        </w:rPr>
-        <w:t xml:space="preserve"> loss 0.4111</w:t>
-      </w:r>
-    </w:p>
-    <w:p>
-      <w:pPr>
-        <w:rPr>
-          <w:rFonts w:hint="eastAsia"/>
-        </w:rPr>
-      </w:pPr>
-      <w:r>
-        <w:rPr>
-          <w:rFonts w:hint="eastAsia"/>
-        </w:rPr>
-        <w:t xml:space="preserve">step 400: train loss 0.3969, </w:t>
-      </w:r>
-      <w:proofErr w:type="spellStart"/>
-      <w:r>
-        <w:rPr>
-          <w:rFonts w:hint="eastAsia"/>
-        </w:rPr>
-        <w:t>val</w:t>
-      </w:r>
-      <w:proofErr w:type="spellEnd"/>
-      <w:r>
-        <w:rPr>
-          <w:rFonts w:hint="eastAsia"/>
-        </w:rPr>
-        <w:t xml:space="preserve"> loss 0.3995</w:t>
-      </w:r>
-    </w:p>
-    <w:p>
-      <w:pPr>
-        <w:rPr>
-          <w:rFonts w:hint="eastAsia"/>
-        </w:rPr>
-      </w:pPr>
-      <w:r>
-        <w:rPr>
-          <w:rFonts w:hint="eastAsia"/>
-        </w:rPr>
-        <w:t xml:space="preserve">step 500: train loss 0.3876, </w:t>
-      </w:r>
-      <w:proofErr w:type="spellStart"/>
-      <w:r>
-        <w:rPr>
-          <w:rFonts w:hint="eastAsia"/>
-        </w:rPr>
-        <w:t>val</w:t>
-      </w:r>
-      <w:proofErr w:type="spellEnd"/>
-      <w:r>
-        <w:rPr>
-          <w:rFonts w:hint="eastAsia"/>
-        </w:rPr>
-        <w:t xml:space="preserve"> loss 0.3912</w:t>
-      </w:r>
-    </w:p>
-    <w:p>
-      <w:pPr>
-        <w:rPr>
-          <w:rFonts w:hint="eastAsia"/>
-        </w:rPr>
-      </w:pPr>
-      <w:r>
-        <w:rPr>
-          <w:rFonts w:hint="eastAsia"/>
-        </w:rPr>
-        <w:t xml:space="preserve">step 600: train loss 0.3836, </w:t>
-      </w:r>
-      <w:proofErr w:type="spellStart"/>
-      <w:r>
-        <w:rPr>
-          <w:rFonts w:hint="eastAsia"/>
-        </w:rPr>
-        <w:t>val</w:t>
-      </w:r>
-      <w:proofErr w:type="spellEnd"/>
-      <w:r>
-        <w:rPr>
-          <w:rFonts w:hint="eastAsia"/>
-        </w:rPr>
-        <w:t xml:space="preserve"> loss 0.3868</w:t>
-      </w:r>
-    </w:p>
-    <w:p>
-      <w:pPr>
-        <w:rPr>
-          <w:rFonts w:hint="eastAsia"/>
-        </w:rPr>
-      </w:pPr>
-      <w:r>
-        <w:rPr>
-          <w:rFonts w:hint="eastAsia"/>
-        </w:rPr>
-        <w:t xml:space="preserve">step 700: train loss 0.3822, </w:t>
-      </w:r>
-      <w:proofErr w:type="spellStart"/>
-      <w:r>
-        <w:rPr>
-          <w:rFonts w:hint="eastAsia"/>
-        </w:rPr>
-        <w:t>val</w:t>
-      </w:r>
-      <w:proofErr w:type="spellEnd"/>
-      <w:r>
-        <w:rPr>
-          <w:rFonts w:hint="eastAsia"/>
-        </w:rPr>
-        <w:t xml:space="preserve"> loss 0.3837</w:t>
-      </w:r>
-    </w:p>
-    <w:p>
-      <w:pPr>
-        <w:rPr>
-          <w:rFonts w:hint="eastAsia"/>
-        </w:rPr>
-      </w:pPr>
-      <w:r>
-        <w:rPr>
-          <w:rFonts w:hint="eastAsia"/>
-        </w:rPr>
-        <w:t xml:space="preserve">step 800: train loss 0.3788, </w:t>
-      </w:r>
-      <w:proofErr w:type="spellStart"/>
-      <w:r>
-        <w:rPr>
-          <w:rFonts w:hint="eastAsia"/>
-        </w:rPr>
-        <w:t>val</w:t>
-      </w:r>
-      <w:proofErr w:type="spellEnd"/>
-      <w:r>
-        <w:rPr>
-          <w:rFonts w:hint="eastAsia"/>
-        </w:rPr>
-        <w:t xml:space="preserve"> loss 0.3812</w:t>
-      </w:r>
-    </w:p>
-    <w:p>
-      <w:pPr>
-        <w:rPr>
-          <w:rFonts w:hint="eastAsia"/>
-        </w:rPr>
-      </w:pPr>
-      <w:r>
-        <w:rPr>
-          <w:rFonts w:hint="eastAsia"/>
-        </w:rPr>
-        <w:t xml:space="preserve">step 900: train loss 0.3757, </w:t>
-      </w:r>
-      <w:proofErr w:type="spellStart"/>
-      <w:r>
-        <w:rPr>
-          <w:rFonts w:hint="eastAsia"/>
-        </w:rPr>
-        <w:t>val</w:t>
-      </w:r>
-      <w:proofErr w:type="spellEnd"/>
-      <w:r>
-        <w:rPr>
-          <w:rFonts w:hint="eastAsia"/>
-        </w:rPr>
-        <w:t xml:space="preserve"> loss 0.3786</w:t>
-      </w:r>
-    </w:p>
-    <w:p>
-      <w:r>
-        <w:rPr>
-          <w:rFonts w:hint="eastAsia"/>
-        </w:rPr>
-        <w:t xml:space="preserve">step 999: train loss 0.3750, </w:t>
-      </w:r>
-      <w:proofErr w:type="spellStart"/>
-      <w:r>
-        <w:rPr>
-          <w:rFonts w:hint="eastAsia"/>
-        </w:rPr>
-        <w:t>val</w:t>
-      </w:r>
-      <w:proofErr w:type="spellEnd"/>
-      <w:r>
-        <w:rPr>
-          <w:rFonts w:hint="eastAsia"/>
-        </w:rPr>
-        <w:t xml:space="preserve"> loss 0.3787</w:t>
-      </w:r>
-    </w:p>
-    <w:p/>
-    <w:p>
-      <w:r>
-        <w:rPr>
-          <w:b/>
-          <w:bCs/>
-        </w:rPr>
-        <w:t>Validation Loss</w:t>
-      </w:r>
-      <w:r>
-        <w:t>: 0.3787, higher than the previous configurations but still within an acceptable range.</w:t>
-      </w:r>
-    </w:p>
-    <w:p>
-      <w:r>
-        <w:rPr>
-          <w:b/>
-          <w:bCs/>
-        </w:rPr>
-        <w:t>Overfitting</w:t>
-      </w:r>
-      <w:r>
-        <w:t xml:space="preserve">: </w:t>
-      </w:r>
-      <w:r>
-        <w:rPr>
-          <w:rFonts w:hint="eastAsia"/>
-        </w:rPr>
-        <w:t>The overfitting seems l</w:t>
-      </w:r>
-      <w:r>
-        <w:t>ow, with training and validation losses following similar trends</w:t>
-      </w:r>
-      <w:r>
-        <w:rPr>
-          <w:rFonts w:hint="eastAsia"/>
-        </w:rPr>
-        <w:t xml:space="preserve"> than the above two</w:t>
-      </w:r>
-      <w:r>
-        <w:t>.</w:t>
-      </w:r>
-    </w:p>
-    <w:p>
-      <w:r>
-        <w:rPr>
-          <w:b/>
-          <w:bCs/>
-        </w:rPr>
-        <w:t>Output Quality</w:t>
-      </w:r>
-      <w:r>
-        <w:t>: With only 2 layers and a small block size, the model may produce simpler and potentially more repetitive output but still captures basic patterns.</w:t>
-      </w:r>
-    </w:p>
-    <w:p/>
-    <w:p>
-      <w:pPr>
-        <w:rPr>
+      </w:pPr>
+      <w:r>
+        <w:rPr>
+          <w:rFonts w:hint="eastAsia"/>
           <w:b/>
           <w:bCs/>
           <w:sz w:val="24"/>
           <w:szCs w:val="28"/>
         </w:rPr>
-      </w:pPr>
+        <w:t>Question (</w:t>
+      </w:r>
+      <w:proofErr w:type="spellStart"/>
       <w:r>
         <w:rPr>
           <w:rFonts w:hint="eastAsia"/>
@@ -2315,9 +4806,9 @@
           <w:sz w:val="24"/>
           <w:szCs w:val="28"/>
         </w:rPr>
-        <w:t>Question (</w:t>
-      </w:r>
-      <w:proofErr w:type="spellStart"/>
+        <w:t>i</w:t>
+      </w:r>
+      <w:proofErr w:type="spellEnd"/>
       <w:r>
         <w:rPr>
           <w:rFonts w:hint="eastAsia"/>
@@ -2326,65 +4817,40 @@
           <w:sz w:val="24"/>
           <w:szCs w:val="28"/>
         </w:rPr>
-        <w:t>i</w:t>
-      </w:r>
-      <w:proofErr w:type="spellEnd"/>
-      <w:r>
-        <w:rPr>
-          <w:rFonts w:hint="eastAsia"/>
-          <w:b/>
-          <w:bCs/>
-          <w:sz w:val="24"/>
-          <w:szCs w:val="28"/>
-        </w:rPr>
-        <w:t xml:space="preserve">) </w:t>
-      </w:r>
-      <w:r>
-        <w:rPr>
-          <w:rFonts w:hint="eastAsia"/>
-          <w:b/>
-          <w:bCs/>
-          <w:sz w:val="24"/>
-          <w:szCs w:val="28"/>
-        </w:rPr>
-        <w:t>d</w:t>
-      </w:r>
-    </w:p>
-    <w:p>
-      <w:r>
-        <w:t>In transformer models, the inclusion of bias terms in self-attention layers can have subtle but important impacts on both the model’s learning dynamics and its final performance. Here’s an exploration of how bias terms affect transformer performance, particularly in the context of smaller models:</w:t>
-      </w:r>
-    </w:p>
-    <w:p>
-      <w:r>
-        <w:t>1. Impact on Learning and Convergence</w:t>
-      </w:r>
-    </w:p>
-    <w:p>
-      <w:pPr>
-        <w:numPr>
-          <w:ilvl w:val="0"/>
-          <w:numId w:val="3"/>
-        </w:numPr>
-      </w:pPr>
-      <w:r>
-        <w:t>Bias in Linear Transformations: In self-attention, key, query, and value transformations rely on linear layers to project input data into different vector spaces. Including a bias term in these projections allows the model to learn a shift in distribution within each of these spaces. This can accelerate convergence by giving the model flexibility to adjust for features that may not align precisely with the origin in the projected space.</w:t>
-      </w:r>
-    </w:p>
-    <w:p>
-      <w:pPr>
-        <w:numPr>
-          <w:ilvl w:val="0"/>
-          <w:numId w:val="3"/>
-        </w:numPr>
-      </w:pPr>
-      <w:r>
-        <w:t>Training Stability: Models with bias terms in attention layers can adapt more flexibly to different data distributions. This adaptability tends to enhance training stability, particularly in deeper transformer models, where layer-wise normalization may interact favorably with biases to stabilize gradients and reduce vanishing or exploding gradients.</w:t>
-      </w:r>
-    </w:p>
-    <w:p>
-      <w:r>
-        <w:t>2. Influence on Expressive Capacity</w:t>
+        <w:t>) d</w:t>
+      </w:r>
+    </w:p>
+    <w:p>
+      <w:pPr>
+        <w:rPr>
+          <w:rFonts w:hint="eastAsia"/>
+        </w:rPr>
+      </w:pPr>
+      <w:r>
+        <w:t xml:space="preserve">In the transformer architecture, self-attention layers compute attention scores to model relationships between tokens in a sequence. These computations rely on linear transformations of input embeddings to derive query, key, and value vectors, which are then used to calculate attention weights. The inclusion or exclusion of bias terms in these linear transformations can influence the model's behavior and performance. </w:t>
+      </w:r>
+    </w:p>
+    <w:p>
+      <w:pPr>
+        <w:rPr>
+          <w:rFonts w:hint="eastAsia"/>
+        </w:rPr>
+      </w:pPr>
+    </w:p>
+    <w:p>
+      <w:pPr>
+        <w:rPr>
+          <w:rFonts w:hint="eastAsia"/>
+        </w:rPr>
+      </w:pPr>
+      <w:r>
+        <w:t xml:space="preserve">1. Impact on </w:t>
+      </w:r>
+      <w:r>
+        <w:rPr>
+          <w:rFonts w:hint="eastAsia"/>
+        </w:rPr>
+        <w:t>including bias terms</w:t>
       </w:r>
     </w:p>
     <w:p>
@@ -2393,9 +4859,95 @@
           <w:ilvl w:val="0"/>
           <w:numId w:val="4"/>
         </w:numPr>
-      </w:pPr>
-      <w:r>
-        <w:t>Increased Expressiveness: Bias terms in self-attention can make the model more expressive, allowing it to capture complex relationships that might otherwise be missed. This is particularly useful in capturing low-frequency or subtle features within the input data, as the model can adjust for patterns that don’t strictly correlate with the mean values.</w:t>
+        <w:rPr>
+          <w:rFonts w:hint="eastAsia"/>
+        </w:rPr>
+      </w:pPr>
+      <w:r>
+        <w:rPr>
+          <w:rFonts w:hint="eastAsia"/>
+        </w:rPr>
+        <w:t>Advantages</w:t>
+      </w:r>
+    </w:p>
+    <w:p>
+      <w:pPr>
+        <w:ind w:left="720"/>
+        <w:rPr>
+          <w:rFonts w:hint="eastAsia"/>
+        </w:rPr>
+      </w:pPr>
+      <w:r>
+        <w:rPr>
+          <w:rFonts w:hint="eastAsia"/>
+        </w:rPr>
+        <w:t xml:space="preserve">(1) </w:t>
+      </w:r>
+      <w:r>
+        <w:rPr>
+          <w:rFonts w:hint="eastAsia"/>
+          <w:b/>
+          <w:bCs/>
+        </w:rPr>
+        <w:t>Enhanced Expressive Power</w:t>
+      </w:r>
+      <w:r>
+        <w:rPr>
+          <w:rFonts w:hint="eastAsia"/>
+        </w:rPr>
+        <w:t xml:space="preserve">: </w:t>
+      </w:r>
+      <w:r>
+        <w:t>The bias allows the self-attention layer to better adapt to diverse input distributions.</w:t>
+      </w:r>
+      <w:r>
+        <w:rPr>
+          <w:rFonts w:hint="eastAsia"/>
+        </w:rPr>
+        <w:t xml:space="preserve"> I</w:t>
+      </w:r>
+      <w:r>
+        <w:t>n low-resource languages, the model can shift focus without significant input signal variation.</w:t>
+      </w:r>
+    </w:p>
+    <w:p>
+      <w:pPr>
+        <w:ind w:left="720"/>
+        <w:rPr>
+          <w:rFonts w:hint="eastAsia"/>
+        </w:rPr>
+      </w:pPr>
+      <w:r>
+        <w:rPr>
+          <w:rFonts w:hint="eastAsia"/>
+        </w:rPr>
+        <w:t xml:space="preserve">(2) </w:t>
+      </w:r>
+      <w:r>
+        <w:rPr>
+          <w:rFonts w:hint="eastAsia"/>
+          <w:b/>
+          <w:bCs/>
+        </w:rPr>
+        <w:t>Improved Gradient Flow</w:t>
+      </w:r>
+      <w:r>
+        <w:rPr>
+          <w:rFonts w:hint="eastAsia"/>
+        </w:rPr>
+        <w:t xml:space="preserve">: </w:t>
+      </w:r>
+      <w:r>
+        <w:t xml:space="preserve">Bias terms can mitigate issues of vanishing gradients by providing a non-zero baseline. This is helpful </w:t>
+      </w:r>
+      <w:r>
+        <w:rPr>
+          <w:rFonts w:hint="eastAsia"/>
+        </w:rPr>
+        <w:t>for</w:t>
+      </w:r>
+      <w:r>
+        <w:t xml:space="preserve"> the early stages of training when weight values are small.</w:t>
       </w:r>
     </w:p>
     <w:p>
@@ -2404,55 +4956,362 @@
           <w:ilvl w:val="0"/>
           <w:numId w:val="4"/>
         </w:numPr>
-      </w:pPr>
-      <w:r>
-        <w:t xml:space="preserve">Reduced Underfitting: By accommodating these shifts, bias terms help prevent underfitting. Models without bias may struggle to approximate data distributions accurately, particularly in applications involving rich, structured text, audio, or visual </w:t>
-      </w:r>
-      <w:r>
+        <w:rPr>
+          <w:rFonts w:hint="eastAsia"/>
+        </w:rPr>
+      </w:pPr>
+      <w:r>
+        <w:rPr>
+          <w:rFonts w:hint="eastAsia"/>
+        </w:rPr>
+        <w:t>Disadvantages</w:t>
+      </w:r>
+    </w:p>
+    <w:p>
+      <w:pPr>
+        <w:ind w:left="720"/>
+        <w:rPr>
+          <w:rFonts w:hint="eastAsia"/>
+        </w:rPr>
+      </w:pPr>
+      <w:r>
+        <w:rPr>
+          <w:rFonts w:hint="eastAsia"/>
+        </w:rPr>
+        <w:t xml:space="preserve">(1) </w:t>
+      </w:r>
+      <w:r>
+        <w:rPr>
+          <w:rFonts w:hint="eastAsia"/>
+          <w:b/>
+          <w:bCs/>
+        </w:rPr>
+        <w:t>Increased Parameter Count</w:t>
+      </w:r>
+      <w:r>
+        <w:rPr>
+          <w:rFonts w:hint="eastAsia"/>
+        </w:rPr>
+        <w:t xml:space="preserve">: </w:t>
+      </w:r>
+      <w:r>
+        <w:t>Including biases in the linear transformations adds additional learnable parameters, which may increase the model size</w:t>
+      </w:r>
+    </w:p>
+    <w:p>
+      <w:pPr>
+        <w:ind w:left="720"/>
+        <w:rPr>
+          <w:rFonts w:hint="eastAsia"/>
+        </w:rPr>
+      </w:pPr>
+      <w:r>
+        <w:rPr>
+          <w:rFonts w:hint="eastAsia"/>
+        </w:rPr>
+        <w:t xml:space="preserve">(2) </w:t>
+      </w:r>
+      <w:r>
+        <w:rPr>
+          <w:rFonts w:hint="eastAsia"/>
+          <w:b/>
+          <w:bCs/>
+        </w:rPr>
+        <w:t>Overfitting</w:t>
+      </w:r>
+      <w:r>
+        <w:rPr>
+          <w:rFonts w:hint="eastAsia"/>
+        </w:rPr>
+        <w:t xml:space="preserve">: </w:t>
+      </w:r>
+      <w:r>
+        <w:t>The added flexibility can lead to overfitting if not regularized properly</w:t>
+      </w:r>
+    </w:p>
+    <w:p>
+      <w:pPr>
+        <w:rPr>
+          <w:rFonts w:hint="eastAsia"/>
+        </w:rPr>
+      </w:pPr>
+      <w:r>
+        <w:rPr>
+          <w:rFonts w:hint="eastAsia"/>
+        </w:rPr>
         <w:lastRenderedPageBreak/>
-        <w:t>data.</w:t>
-      </w:r>
-    </w:p>
-    <w:p>
-      <w:r>
-        <w:t>3. Qualitative Impact on Generated Output</w:t>
+        <w:t>2. Impact on performance:</w:t>
       </w:r>
     </w:p>
     <w:p>
       <w:pPr>
         <w:numPr>
           <w:ilvl w:val="0"/>
-          <w:numId w:val="5"/>
+          <w:numId w:val="4"/>
         </w:numPr>
-      </w:pPr>
-      <w:r>
-        <w:t>Fine-Grained Pattern Recognition: In tasks requiring sequential or linguistic coherence, bias terms allow the model to distinguish subtle syntactic and semantic relationships. Without these biases, the output may appear more rigid or mechanical, potentially failing to capture nuanced relationships.</w:t>
+        <w:rPr>
+          <w:rFonts w:hint="eastAsia"/>
+        </w:rPr>
+      </w:pPr>
+      <w:r>
+        <w:rPr>
+          <w:rFonts w:hint="eastAsia"/>
+        </w:rPr>
+        <w:t>With Bias:</w:t>
+      </w:r>
+    </w:p>
+    <w:p>
+      <w:pPr>
+        <w:ind w:left="720"/>
+        <w:rPr>
+          <w:rFonts w:hint="eastAsia"/>
+        </w:rPr>
+      </w:pPr>
+      <w:r>
+        <w:rPr>
+          <w:rFonts w:hint="eastAsia"/>
+        </w:rPr>
+        <w:t xml:space="preserve">(1) </w:t>
+      </w:r>
+      <w:r>
+        <w:rPr>
+          <w:rFonts w:hint="eastAsia"/>
+          <w:b/>
+          <w:bCs/>
+        </w:rPr>
+        <w:t>Attention Distribution</w:t>
+      </w:r>
+      <w:r>
+        <w:rPr>
+          <w:rFonts w:hint="eastAsia"/>
+        </w:rPr>
+        <w:t xml:space="preserve">: </w:t>
+      </w:r>
+      <w:r>
+        <w:t>Bias terms allow the model to adjust attention scores even for uniform or poorly separated inputs, leading to better modeling of token relationships</w:t>
+      </w:r>
+    </w:p>
+    <w:p>
+      <w:pPr>
+        <w:ind w:left="720"/>
+        <w:rPr>
+          <w:rFonts w:hint="eastAsia"/>
+        </w:rPr>
+      </w:pPr>
+      <w:r>
+        <w:rPr>
+          <w:rFonts w:hint="eastAsia"/>
+        </w:rPr>
+        <w:t xml:space="preserve">(2) </w:t>
+      </w:r>
+      <w:r>
+        <w:rPr>
+          <w:rFonts w:hint="eastAsia"/>
+          <w:b/>
+          <w:bCs/>
+        </w:rPr>
+        <w:t>Generalization</w:t>
+      </w:r>
+      <w:r>
+        <w:rPr>
+          <w:rFonts w:hint="eastAsia"/>
+        </w:rPr>
+        <w:t xml:space="preserve">: </w:t>
+      </w:r>
+      <w:r>
+        <w:t>Models with biases often generalize better in tasks with diverse inputs</w:t>
+      </w:r>
+    </w:p>
+    <w:p>
+      <w:pPr>
+        <w:ind w:left="720"/>
+        <w:rPr>
+          <w:rFonts w:hint="eastAsia"/>
+        </w:rPr>
+      </w:pPr>
+      <w:r>
+        <w:rPr>
+          <w:rFonts w:hint="eastAsia"/>
+        </w:rPr>
+        <w:t xml:space="preserve">(3) </w:t>
+      </w:r>
+      <w:r>
+        <w:rPr>
+          <w:rFonts w:hint="eastAsia"/>
+          <w:b/>
+          <w:bCs/>
+        </w:rPr>
+        <w:t xml:space="preserve">Adaptability: </w:t>
+      </w:r>
+      <w:r>
+        <w:rPr>
+          <w:rFonts w:hint="eastAsia"/>
+        </w:rPr>
+        <w:t>M</w:t>
+      </w:r>
+      <w:r>
+        <w:t>ore robust to noisy or sparse inputs, improving downstream task performance</w:t>
       </w:r>
     </w:p>
     <w:p>
       <w:pPr>
         <w:numPr>
           <w:ilvl w:val="0"/>
-          <w:numId w:val="5"/>
+          <w:numId w:val="4"/>
         </w:numPr>
-      </w:pPr>
-      <w:r>
-        <w:t>Bias in Smaller Models: For configurations with limited parameters (e.g., smaller embedding sizes or fewer layers), bias terms can partially compensate for the reduced model complexity, making smaller transformers more robust and yielding higher-quality output.</w:t>
-      </w:r>
-    </w:p>
-    <w:p>
-      <w:r>
-        <w:t>Experimental Consideration</w:t>
-      </w:r>
-    </w:p>
-    <w:p>
-      <w:r>
-        <w:t>In downsized transformer models, including bias terms in the key, query, and value linear layers typically provides a noticeable improvement in validation loss and generalization. Therefore, bias terms are generally recommended, especially in small-scale transformers, to support both convergence and expressiveness without significantly increasing the parameter count.</w:t>
-      </w:r>
-    </w:p>
-    <w:p>
-      <w:pPr>
-        <w:rPr>
+        <w:rPr>
+          <w:rFonts w:hint="eastAsia"/>
+        </w:rPr>
+      </w:pPr>
+      <w:r>
+        <w:rPr>
+          <w:rFonts w:hint="eastAsia"/>
+        </w:rPr>
+        <w:t>Without Bias:</w:t>
+      </w:r>
+    </w:p>
+    <w:p>
+      <w:pPr>
+        <w:ind w:left="720"/>
+        <w:rPr>
+          <w:rFonts w:hint="eastAsia"/>
+        </w:rPr>
+      </w:pPr>
+      <w:r>
+        <w:rPr>
+          <w:rFonts w:hint="eastAsia"/>
+        </w:rPr>
+        <w:t xml:space="preserve">(1) </w:t>
+      </w:r>
+      <w:r>
+        <w:rPr>
+          <w:rFonts w:hint="eastAsia"/>
+          <w:b/>
+          <w:bCs/>
+        </w:rPr>
+        <w:t>Attention Distribution</w:t>
+      </w:r>
+      <w:r>
+        <w:rPr>
+          <w:rFonts w:hint="eastAsia"/>
+        </w:rPr>
+        <w:t>:</w:t>
+      </w:r>
+      <w:r>
+        <w:t xml:space="preserve"> The model relies solely on the input signal, which can be limiting when the signal is weak or ambiguous</w:t>
+      </w:r>
+    </w:p>
+    <w:p>
+      <w:pPr>
+        <w:ind w:left="720"/>
+        <w:rPr>
+          <w:rFonts w:hint="eastAsia"/>
+          <w:b/>
+          <w:bCs/>
+        </w:rPr>
+      </w:pPr>
+      <w:r>
+        <w:rPr>
+          <w:rFonts w:hint="eastAsia"/>
+        </w:rPr>
+        <w:t xml:space="preserve">(2) </w:t>
+      </w:r>
+      <w:r>
+        <w:rPr>
+          <w:rFonts w:hint="eastAsia"/>
+          <w:b/>
+          <w:bCs/>
+        </w:rPr>
+        <w:t xml:space="preserve">Efficiency: </w:t>
+      </w:r>
+      <w:r>
+        <w:t>Slightly fewer parameters</w:t>
+      </w:r>
+      <w:r>
+        <w:rPr>
+          <w:rFonts w:hint="eastAsia"/>
+        </w:rPr>
+        <w:t>, hence smaller memory usage and computation, might be useful in extremely constrained environments</w:t>
+      </w:r>
+    </w:p>
+    <w:p>
+      <w:pPr>
+        <w:ind w:left="720"/>
+        <w:rPr>
+          <w:rFonts w:hint="eastAsia"/>
+        </w:rPr>
+      </w:pPr>
+      <w:r>
+        <w:rPr>
+          <w:rFonts w:hint="eastAsia"/>
+        </w:rPr>
+        <w:t xml:space="preserve">(3) </w:t>
+      </w:r>
+      <w:r>
+        <w:rPr>
+          <w:rFonts w:hint="eastAsia"/>
+          <w:b/>
+          <w:bCs/>
+        </w:rPr>
+        <w:t xml:space="preserve">Simpler Training: </w:t>
+      </w:r>
+      <w:r>
+        <w:t xml:space="preserve">Models without bias may be </w:t>
+      </w:r>
+      <w:r>
+        <w:rPr>
+          <w:rFonts w:hint="eastAsia"/>
+        </w:rPr>
+        <w:t>not easy</w:t>
+      </w:r>
+      <w:r>
+        <w:t xml:space="preserve"> to</w:t>
+      </w:r>
+      <w:r>
+        <w:rPr>
+          <w:rFonts w:hint="eastAsia"/>
+        </w:rPr>
+        <w:t xml:space="preserve"> become</w:t>
+      </w:r>
+      <w:r>
+        <w:t xml:space="preserve"> overfitting in resource-limited tasks</w:t>
+      </w:r>
+    </w:p>
+    <w:p>
+      <w:pPr>
+        <w:rPr>
+          <w:rFonts w:hint="eastAsia"/>
+        </w:rPr>
+      </w:pPr>
+      <w:r>
+        <w:rPr>
+          <w:rFonts w:hint="eastAsia"/>
+        </w:rPr>
+        <w:t xml:space="preserve">3. Conclusion: </w:t>
+      </w:r>
+      <w:r>
+        <w:t>The inclusion of bias terms in self-attention layers enhances the transformer's ability to model diverse input distributions, improves generalization, and leads to more robust attention mechanisms</w:t>
+      </w:r>
+      <w:r>
+        <w:rPr>
+          <w:rFonts w:hint="eastAsia"/>
+        </w:rPr>
+        <w:t xml:space="preserve">, but it also </w:t>
+      </w:r>
+      <w:r>
+        <w:t>marginally increases parameter count and risks overfitting on small datasets</w:t>
+      </w:r>
+      <w:r>
+        <w:rPr>
+          <w:rFonts w:hint="eastAsia"/>
+        </w:rPr>
+        <w:t>.</w:t>
+      </w:r>
+    </w:p>
+    <w:p>
+      <w:pPr>
+        <w:rPr>
+          <w:rFonts w:hint="eastAsia"/>
           <w:b/>
           <w:bCs/>
           <w:sz w:val="24"/>
@@ -2489,168 +5348,1437 @@
           <w:sz w:val="24"/>
           <w:szCs w:val="28"/>
         </w:rPr>
-        <w:t xml:space="preserve">) </w:t>
-      </w:r>
-      <w:r>
-        <w:rPr>
-          <w:rFonts w:hint="eastAsia"/>
+        <w:t>) e</w:t>
+      </w:r>
+    </w:p>
+    <w:p>
+      <w:pPr>
+        <w:rPr>
+          <w:rFonts w:hint="eastAsia"/>
+        </w:rPr>
+      </w:pPr>
+      <w:r>
+        <w:t>Skip connections</w:t>
+      </w:r>
+      <w:r>
+        <w:rPr>
+          <w:rFonts w:hint="eastAsia"/>
+        </w:rPr>
+        <w:t xml:space="preserve"> </w:t>
+      </w:r>
+      <w:r>
+        <w:t xml:space="preserve">were introduced in the transformer architecture to facilitate effective training of deep networks. </w:t>
+      </w:r>
+      <w:r>
+        <w:rPr>
+          <w:rFonts w:hint="eastAsia"/>
+        </w:rPr>
+        <w:t>T</w:t>
+      </w:r>
+      <w:r>
+        <w:t>hese connections allow input from one layer to "skip over" the subsequent layers and directly contribute to the output of the block.</w:t>
+      </w:r>
+      <w:r>
+        <w:rPr>
+          <w:rFonts w:hint="eastAsia"/>
+        </w:rPr>
+        <w:t xml:space="preserve"> S</w:t>
+      </w:r>
+      <w:r>
+        <w:rPr>
+          <w:rFonts w:hint="eastAsia"/>
+        </w:rPr>
+        <w:t>kip connections are typically applied before layer normalization to ensure effective gradient flow</w:t>
+      </w:r>
+    </w:p>
+    <w:p>
+      <w:pPr>
+        <w:rPr>
+          <w:rFonts w:hint="eastAsia"/>
+        </w:rPr>
+      </w:pPr>
+    </w:p>
+    <w:p>
+      <w:pPr>
+        <w:rPr>
+          <w:rFonts w:hint="eastAsia"/>
+        </w:rPr>
+      </w:pPr>
+      <w:r>
+        <w:t xml:space="preserve">1. Impact </w:t>
+      </w:r>
+      <w:r>
+        <w:rPr>
+          <w:rFonts w:hint="eastAsia"/>
+        </w:rPr>
+        <w:t>of skip connections</w:t>
+      </w:r>
+    </w:p>
+    <w:p>
+      <w:pPr>
+        <w:numPr>
+          <w:ilvl w:val="0"/>
+          <w:numId w:val="4"/>
+        </w:numPr>
+        <w:rPr>
+          <w:rFonts w:hint="eastAsia"/>
+        </w:rPr>
+      </w:pPr>
+      <w:r>
+        <w:rPr>
+          <w:rFonts w:hint="eastAsia"/>
+        </w:rPr>
+        <w:t>Advantages</w:t>
+      </w:r>
+    </w:p>
+    <w:p>
+      <w:pPr>
+        <w:ind w:left="720"/>
+        <w:rPr>
+          <w:rFonts w:hint="eastAsia"/>
+        </w:rPr>
+      </w:pPr>
+      <w:r>
+        <w:rPr>
+          <w:rFonts w:hint="eastAsia"/>
+        </w:rPr>
+        <w:t xml:space="preserve">(1) </w:t>
+      </w:r>
+      <w:r>
+        <w:rPr>
+          <w:rFonts w:hint="eastAsia"/>
+          <w:b/>
+          <w:bCs/>
+        </w:rPr>
+        <w:t xml:space="preserve">Improved Gradient flow: </w:t>
+      </w:r>
+      <w:r>
+        <w:t>Skip connections create shortcuts that enable gradients to backpropagate more directly to earlier layers.</w:t>
+      </w:r>
+      <w:r>
+        <w:rPr>
+          <w:rFonts w:hint="eastAsia"/>
+        </w:rPr>
+        <w:t xml:space="preserve"> </w:t>
+      </w:r>
+      <w:r>
+        <w:t xml:space="preserve">This mitigates the vanishing gradient problem, </w:t>
+      </w:r>
+      <w:r>
+        <w:rPr>
+          <w:rFonts w:hint="eastAsia"/>
+        </w:rPr>
+        <w:t>hence converge faster during training</w:t>
+      </w:r>
+    </w:p>
+    <w:p>
+      <w:pPr>
+        <w:ind w:left="720"/>
+        <w:rPr>
+          <w:rFonts w:hint="eastAsia"/>
+        </w:rPr>
+      </w:pPr>
+      <w:r>
+        <w:rPr>
+          <w:rFonts w:hint="eastAsia"/>
+        </w:rPr>
+        <w:t xml:space="preserve">(2) </w:t>
+      </w:r>
+      <w:r>
+        <w:rPr>
+          <w:rFonts w:hint="eastAsia"/>
+          <w:b/>
+          <w:bCs/>
+        </w:rPr>
+        <w:t xml:space="preserve">Enhanced Representation Learning: </w:t>
+      </w:r>
+      <w:r>
+        <w:t>Skip connections allow each layer to modify the input representation incrementally rather than transforming it entirely</w:t>
+      </w:r>
+      <w:r>
+        <w:rPr>
+          <w:rFonts w:hint="eastAsia"/>
+        </w:rPr>
+        <w:t xml:space="preserve">. </w:t>
+      </w:r>
+      <w:r>
+        <w:t>This enables the model to retain and leverage features learned in earlier layers.</w:t>
+      </w:r>
+    </w:p>
+    <w:p>
+      <w:pPr>
+        <w:ind w:left="720"/>
+        <w:rPr>
+          <w:rFonts w:hint="eastAsia"/>
+        </w:rPr>
+      </w:pPr>
+      <w:r>
+        <w:rPr>
+          <w:rFonts w:hint="eastAsia"/>
+        </w:rPr>
+        <w:t xml:space="preserve">(3) </w:t>
+      </w:r>
+      <w:r>
+        <w:rPr>
+          <w:rFonts w:hint="eastAsia"/>
+          <w:b/>
+          <w:bCs/>
+        </w:rPr>
+        <w:t xml:space="preserve">Regularization Effect: </w:t>
+      </w:r>
+      <w:r>
+        <w:rPr>
+          <w:rFonts w:hint="eastAsia"/>
+        </w:rPr>
+        <w:t>Skip connections</w:t>
+      </w:r>
+      <w:r>
+        <w:t xml:space="preserve"> blend the input directly with the layer output, </w:t>
+      </w:r>
+      <w:r>
+        <w:rPr>
+          <w:rFonts w:hint="eastAsia"/>
+        </w:rPr>
+        <w:t xml:space="preserve">which </w:t>
+      </w:r>
+      <w:r>
+        <w:t>effectively regularize the network</w:t>
+      </w:r>
+      <w:r>
+        <w:rPr>
+          <w:rFonts w:hint="eastAsia"/>
+        </w:rPr>
+        <w:t xml:space="preserve"> and </w:t>
+      </w:r>
+      <w:r>
+        <w:t>reduces the risk of overfitting</w:t>
+      </w:r>
+      <w:r>
+        <w:rPr>
+          <w:rFonts w:hint="eastAsia"/>
+        </w:rPr>
+        <w:t>, especially for small datasets</w:t>
+      </w:r>
+    </w:p>
+    <w:p>
+      <w:pPr>
+        <w:ind w:left="720"/>
+        <w:rPr>
+          <w:rFonts w:hint="eastAsia"/>
+        </w:rPr>
+      </w:pPr>
+      <w:r>
+        <w:rPr>
+          <w:rFonts w:hint="eastAsia"/>
+        </w:rPr>
+        <w:t xml:space="preserve">(4) </w:t>
+      </w:r>
+      <w:r>
+        <w:rPr>
+          <w:rFonts w:hint="eastAsia"/>
+          <w:b/>
+          <w:bCs/>
+        </w:rPr>
+        <w:t xml:space="preserve">Training Stability: </w:t>
+      </w:r>
+      <w:r>
+        <w:t>Skip connections make it easier to optimize deep models by ensuring non-zero gradients reach the earlier layers</w:t>
+      </w:r>
+    </w:p>
+    <w:p>
+      <w:pPr>
+        <w:ind w:left="720"/>
+        <w:rPr>
+          <w:rFonts w:hint="eastAsia"/>
+        </w:rPr>
+      </w:pPr>
+      <w:r>
+        <w:rPr>
+          <w:rFonts w:hint="eastAsia"/>
+        </w:rPr>
+        <w:t xml:space="preserve">(5) </w:t>
+      </w:r>
+      <w:r>
+        <w:rPr>
+          <w:rFonts w:hint="eastAsia"/>
+          <w:b/>
+          <w:bCs/>
+        </w:rPr>
+        <w:t>Model Performance:</w:t>
+      </w:r>
+      <w:r>
+        <w:rPr>
+          <w:rFonts w:hint="eastAsia"/>
+        </w:rPr>
+        <w:t xml:space="preserve"> </w:t>
+      </w:r>
+      <w:r>
+        <w:t>Models with skip connections generally achieve lower training and validation loss compared to those without</w:t>
+      </w:r>
+    </w:p>
+    <w:p>
+      <w:pPr>
+        <w:numPr>
+          <w:ilvl w:val="0"/>
+          <w:numId w:val="4"/>
+        </w:numPr>
+        <w:rPr>
+          <w:rFonts w:hint="eastAsia"/>
+        </w:rPr>
+      </w:pPr>
+      <w:r>
+        <w:rPr>
+          <w:rFonts w:hint="eastAsia"/>
+        </w:rPr>
+        <w:t>Disadvantages</w:t>
+      </w:r>
+    </w:p>
+    <w:p>
+      <w:pPr>
+        <w:ind w:left="720"/>
+        <w:rPr>
+          <w:rFonts w:hint="eastAsia"/>
+        </w:rPr>
+      </w:pPr>
+      <w:r>
+        <w:rPr>
+          <w:rFonts w:hint="eastAsia"/>
+        </w:rPr>
+        <w:t xml:space="preserve">(1) </w:t>
+      </w:r>
+      <w:r>
+        <w:rPr>
+          <w:rFonts w:hint="eastAsia"/>
+          <w:b/>
+          <w:bCs/>
+        </w:rPr>
+        <w:t>Increased Computational Cost:</w:t>
+      </w:r>
+      <w:r>
+        <w:rPr>
+          <w:rFonts w:hint="eastAsia"/>
+        </w:rPr>
+        <w:t xml:space="preserve"> S</w:t>
+      </w:r>
+      <w:r>
+        <w:t>kip connections require additional element-</w:t>
+      </w:r>
+      <w:r>
+        <w:lastRenderedPageBreak/>
+        <w:t>wise operations and memory to store intermediate results</w:t>
+      </w:r>
+    </w:p>
+    <w:p>
+      <w:pPr>
+        <w:rPr>
+          <w:rFonts w:hint="eastAsia"/>
+        </w:rPr>
+      </w:pPr>
+      <w:r>
+        <w:rPr>
+          <w:rFonts w:hint="eastAsia"/>
+        </w:rPr>
+        <w:t>2. Impact on performance:</w:t>
+      </w:r>
+    </w:p>
+    <w:p>
+      <w:pPr>
+        <w:numPr>
+          <w:ilvl w:val="0"/>
+          <w:numId w:val="4"/>
+        </w:numPr>
+        <w:rPr>
+          <w:rFonts w:hint="eastAsia"/>
+        </w:rPr>
+      </w:pPr>
+      <w:r>
+        <w:rPr>
+          <w:rFonts w:hint="eastAsia"/>
+        </w:rPr>
+        <w:t>With Skip Connections:</w:t>
+      </w:r>
+    </w:p>
+    <w:p>
+      <w:pPr>
+        <w:ind w:left="720"/>
+        <w:rPr>
+          <w:rFonts w:hint="eastAsia"/>
+          <w:b/>
+          <w:bCs/>
+        </w:rPr>
+      </w:pPr>
+      <w:r>
+        <w:rPr>
+          <w:rFonts w:hint="eastAsia"/>
+        </w:rPr>
+        <w:t xml:space="preserve">(1) </w:t>
+      </w:r>
+      <w:r>
+        <w:rPr>
+          <w:rFonts w:hint="eastAsia"/>
+          <w:b/>
+          <w:bCs/>
+        </w:rPr>
+        <w:t xml:space="preserve">Training Dynamics: </w:t>
+      </w:r>
+      <w:r>
+        <w:t>Faster and more stable convergence</w:t>
+      </w:r>
+    </w:p>
+    <w:p>
+      <w:pPr>
+        <w:ind w:left="720"/>
+        <w:rPr>
+          <w:rFonts w:hint="eastAsia"/>
+          <w:b/>
+          <w:bCs/>
+        </w:rPr>
+      </w:pPr>
+      <w:r>
+        <w:rPr>
+          <w:rFonts w:hint="eastAsia"/>
+        </w:rPr>
+        <w:t xml:space="preserve">(2) </w:t>
+      </w:r>
+      <w:r>
+        <w:rPr>
+          <w:rFonts w:hint="eastAsia"/>
+          <w:b/>
+          <w:bCs/>
+        </w:rPr>
+        <w:t xml:space="preserve">Output Quality: </w:t>
+      </w:r>
+      <w:r>
+        <w:t>More coherent and contextually rich outputs</w:t>
+      </w:r>
+    </w:p>
+    <w:p>
+      <w:pPr>
+        <w:ind w:left="720"/>
+        <w:rPr>
+          <w:rFonts w:hint="eastAsia"/>
+        </w:rPr>
+      </w:pPr>
+      <w:r>
+        <w:rPr>
+          <w:rFonts w:hint="eastAsia"/>
+        </w:rPr>
+        <w:t xml:space="preserve">(3) </w:t>
+      </w:r>
+      <w:r>
+        <w:rPr>
+          <w:rFonts w:hint="eastAsia"/>
+          <w:b/>
+          <w:bCs/>
+        </w:rPr>
+        <w:t xml:space="preserve">Overfitting: </w:t>
+      </w:r>
+      <w:r>
+        <w:t>Regularization effect improves generalization</w:t>
+      </w:r>
+    </w:p>
+    <w:p>
+      <w:pPr>
+        <w:numPr>
+          <w:ilvl w:val="0"/>
+          <w:numId w:val="4"/>
+        </w:numPr>
+        <w:rPr>
+          <w:rFonts w:hint="eastAsia"/>
+        </w:rPr>
+      </w:pPr>
+      <w:r>
+        <w:rPr>
+          <w:rFonts w:hint="eastAsia"/>
+        </w:rPr>
+        <w:t>Without Skip Connections:</w:t>
+      </w:r>
+    </w:p>
+    <w:p>
+      <w:pPr>
+        <w:ind w:left="720"/>
+        <w:rPr>
+          <w:rFonts w:hint="eastAsia"/>
+          <w:b/>
+          <w:bCs/>
+        </w:rPr>
+      </w:pPr>
+      <w:r>
+        <w:rPr>
+          <w:rFonts w:hint="eastAsia"/>
+        </w:rPr>
+        <w:t xml:space="preserve">(1) </w:t>
+      </w:r>
+      <w:r>
+        <w:rPr>
+          <w:rFonts w:hint="eastAsia"/>
+          <w:b/>
+          <w:bCs/>
+        </w:rPr>
+        <w:t xml:space="preserve">Training Dynamics: </w:t>
+      </w:r>
+      <w:r>
+        <w:t>Slower convergence and potential instability</w:t>
+      </w:r>
+    </w:p>
+    <w:p>
+      <w:pPr>
+        <w:ind w:left="720"/>
+        <w:rPr>
+          <w:rFonts w:hint="eastAsia"/>
+          <w:b/>
+          <w:bCs/>
+        </w:rPr>
+      </w:pPr>
+      <w:r>
+        <w:rPr>
+          <w:rFonts w:hint="eastAsia"/>
+        </w:rPr>
+        <w:t xml:space="preserve">(2) </w:t>
+      </w:r>
+      <w:r>
+        <w:rPr>
+          <w:rFonts w:hint="eastAsia"/>
+          <w:b/>
+          <w:bCs/>
+        </w:rPr>
+        <w:t xml:space="preserve">Output Quality: </w:t>
+      </w:r>
+      <w:r>
+        <w:t>Less coherent outputs due to degraded feature refinement</w:t>
+      </w:r>
+    </w:p>
+    <w:p>
+      <w:pPr>
+        <w:ind w:left="720"/>
+        <w:rPr>
+          <w:rFonts w:hint="eastAsia"/>
+        </w:rPr>
+      </w:pPr>
+      <w:r>
+        <w:rPr>
+          <w:rFonts w:hint="eastAsia"/>
+        </w:rPr>
+        <w:t xml:space="preserve">(3) </w:t>
+      </w:r>
+      <w:r>
+        <w:rPr>
+          <w:rFonts w:hint="eastAsia"/>
+          <w:b/>
+          <w:bCs/>
+        </w:rPr>
+        <w:t xml:space="preserve">Overfitting: </w:t>
+      </w:r>
+      <w:r>
+        <w:t>Higher risk of overfitting individual layers' features</w:t>
+      </w:r>
+    </w:p>
+    <w:p>
+      <w:pPr>
+        <w:rPr>
+          <w:rFonts w:hint="eastAsia"/>
+        </w:rPr>
+      </w:pPr>
+      <w:r>
+        <w:rPr>
+          <w:rFonts w:hint="eastAsia"/>
+        </w:rPr>
+        <w:t xml:space="preserve">3. Conclusion: </w:t>
+      </w:r>
+      <w:r>
+        <w:t>Skip connections are a critical component of transformer architectures, enabling deep stacking of layers without degradation in performance. They improve training stability, enhance representation learning, and contribute to the generalization and robustness of the model.</w:t>
+      </w:r>
+    </w:p>
+    <w:p>
+      <w:pPr>
+        <w:rPr>
+          <w:rFonts w:hint="eastAsia"/>
+        </w:rPr>
+      </w:pPr>
+    </w:p>
+    <w:p>
+      <w:pPr>
+        <w:rPr>
           <w:b/>
           <w:bCs/>
           <w:sz w:val="24"/>
           <w:szCs w:val="28"/>
         </w:rPr>
-        <w:t>e</w:t>
-      </w:r>
-    </w:p>
-    <w:p>
-      <w:r>
-        <w:t>1. Impact on Training Stability and Gradient Flow</w:t>
+      </w:pPr>
+      <w:r>
+        <w:rPr>
+          <w:rFonts w:hint="eastAsia"/>
+          <w:b/>
+          <w:bCs/>
+          <w:sz w:val="24"/>
+          <w:szCs w:val="28"/>
+        </w:rPr>
+        <w:t>Question (ii) a</w:t>
+      </w:r>
+    </w:p>
+    <w:p>
+      <w:pPr>
+        <w:rPr>
+          <w:rFonts w:hint="eastAsia"/>
+        </w:rPr>
+      </w:pPr>
+      <w:r>
+        <w:t xml:space="preserve">1. </w:t>
+      </w:r>
+      <w:r>
+        <w:rPr>
+          <w:rFonts w:hint="eastAsia"/>
+        </w:rPr>
+        <w:t>Reported Test Loss</w:t>
       </w:r>
     </w:p>
     <w:p>
       <w:pPr>
         <w:numPr>
           <w:ilvl w:val="0"/>
-          <w:numId w:val="6"/>
+          <w:numId w:val="4"/>
         </w:numPr>
-      </w:pPr>
-      <w:r>
-        <w:t>Gradient Flow Improvement: Skip connections help mitigate the vanishing and exploding gradient problems, which are common in deep networks. By providing a direct path for gradients to flow backward during training, skip connections prevent gradients from diminishing or magnifying excessively across layers, making it easier to train deep architectures.</w:t>
+        <w:rPr>
+          <w:rFonts w:hint="eastAsia"/>
+        </w:rPr>
+      </w:pPr>
+      <w:r>
+        <w:t xml:space="preserve">Test Loss for </w:t>
+      </w:r>
+      <w:proofErr w:type="spellStart"/>
+      <w:r>
+        <w:t>input_childSpeech_testSet</w:t>
+      </w:r>
+      <w:proofErr w:type="spellEnd"/>
+      <w:r>
+        <w:t>: 0.3602</w:t>
+      </w:r>
+    </w:p>
+    <w:p>
+      <w:pPr>
+        <w:rPr>
+          <w:rFonts w:hint="eastAsia"/>
+        </w:rPr>
+      </w:pPr>
+      <w:r>
+        <w:rPr>
+          <w:rFonts w:hint="eastAsia"/>
+        </w:rPr>
+        <w:t xml:space="preserve">2. </w:t>
+      </w:r>
+      <w:r>
+        <w:rPr>
+          <w:rFonts w:hint="eastAsia"/>
+        </w:rPr>
+        <w:t>Evaluation of Test Loss</w:t>
       </w:r>
     </w:p>
     <w:p>
       <w:pPr>
         <w:numPr>
           <w:ilvl w:val="0"/>
-          <w:numId w:val="6"/>
+          <w:numId w:val="4"/>
         </w:numPr>
       </w:pPr>
       <w:r>
-        <w:t>Stabilized Convergence: With skip connections, the model typically converges faster and more reliably. These connections allow the model to retain input information at each layer, minimizing disruptions from randomly initialized weights and resulting in smoother loss descent, especially in the early stages of training.</w:t>
-      </w:r>
-    </w:p>
-    <w:p>
-      <w:r>
-        <w:t>2. Enhanced Representation Learning</w:t>
+        <w:t xml:space="preserve">The reported test loss is the average </w:t>
+      </w:r>
+      <w:r>
+        <w:rPr>
+          <w:b/>
+          <w:bCs/>
+        </w:rPr>
+        <w:t>cross-entropy loss</w:t>
+      </w:r>
+      <w:r>
+        <w:t xml:space="preserve"> for predicting the next character in the </w:t>
+      </w:r>
+      <w:proofErr w:type="spellStart"/>
+      <w:r>
+        <w:t>input_childSpeech_testSet</w:t>
+      </w:r>
+      <w:proofErr w:type="spellEnd"/>
+      <w:r>
+        <w:rPr>
+          <w:rFonts w:hint="eastAsia"/>
+        </w:rPr>
+        <w:t xml:space="preserve">. </w:t>
+      </w:r>
+      <w:r>
+        <w:t xml:space="preserve">The test loss of 0.3602 is relatively low for a language model predicting character-level sequences. This suggests the model has successfully learned </w:t>
+      </w:r>
+      <w:r>
+        <w:rPr>
+          <w:rFonts w:hint="eastAsia"/>
+        </w:rPr>
+        <w:t xml:space="preserve">the simplicity and repetitive nature </w:t>
+      </w:r>
+      <w:r>
+        <w:t>patterns in the training data and generalizes well to similar test data.</w:t>
       </w:r>
     </w:p>
     <w:p>
       <w:pPr>
         <w:numPr>
           <w:ilvl w:val="0"/>
-          <w:numId w:val="7"/>
+          <w:numId w:val="4"/>
         </w:numPr>
-      </w:pPr>
-      <w:r>
-        <w:t>Preservation of Input Information: Skip connections allow each layer to access both the input and the transformed representation. This enables each layer to learn representations that build upon previous layers while retaining the original information. As a result, the model can maintain a more balanced representation that combines high-level and low-level information, contributing to a richer and more nuanced output.</w:t>
+        <w:rPr>
+          <w:rFonts w:hint="eastAsia"/>
+        </w:rPr>
+      </w:pPr>
+      <w:r>
+        <w:t>Lower test loss indicates better performance, where the model predictions closely match the actual next characters in the test se</w:t>
+      </w:r>
+      <w:r>
+        <w:rPr>
+          <w:rFonts w:hint="eastAsia"/>
+        </w:rPr>
+        <w:t>t</w:t>
+      </w:r>
+    </w:p>
+    <w:p>
+      <w:pPr>
+        <w:rPr>
+          <w:rFonts w:hint="eastAsia"/>
+        </w:rPr>
+      </w:pPr>
+      <w:r>
+        <w:rPr>
+          <w:rFonts w:hint="eastAsia"/>
+        </w:rPr>
+        <w:t>3</w:t>
+      </w:r>
+      <w:r>
+        <w:rPr>
+          <w:rFonts w:hint="eastAsia"/>
+        </w:rPr>
+        <w:t xml:space="preserve">. </w:t>
+      </w:r>
+      <w:r>
+        <w:rPr>
+          <w:rFonts w:hint="eastAsia"/>
+        </w:rPr>
+        <w:t>Possible Drawbacks</w:t>
       </w:r>
     </w:p>
     <w:p>
       <w:pPr>
         <w:numPr>
           <w:ilvl w:val="0"/>
-          <w:numId w:val="7"/>
+          <w:numId w:val="4"/>
         </w:numPr>
       </w:pPr>
       <w:r>
-        <w:t>Reduced Information Loss: Without skip connections, each layer’s output would rely solely on transformations applied by that layer, risking the loss of important information over time. Skip connections address this by keeping a residual of the input information, allowing deeper layers to learn refinements rather than starting from scratch with each layer.</w:t>
-      </w:r>
-    </w:p>
-    <w:p>
-      <w:r>
-        <w:t>3. Effect on Model Depth and Complexity</w:t>
+        <w:t>The dataset's simplicity and repetition</w:t>
+      </w:r>
+      <w:r>
+        <w:rPr>
+          <w:rFonts w:hint="eastAsia"/>
+        </w:rPr>
+        <w:t xml:space="preserve"> </w:t>
+      </w:r>
+      <w:r>
+        <w:t>might make it easier for the model to memorize patterns rather than truly generalize</w:t>
+      </w:r>
+      <w:r>
+        <w:rPr>
+          <w:rFonts w:hint="eastAsia"/>
+        </w:rPr>
+        <w:t>, hence make user overestimate the capabilities</w:t>
+      </w:r>
+    </w:p>
+    <w:p>
+      <w:pPr>
+        <w:rPr>
+          <w:rFonts w:hint="eastAsia"/>
+        </w:rPr>
+      </w:pPr>
+      <w:r>
+        <w:rPr>
+          <w:rFonts w:hint="eastAsia"/>
+        </w:rPr>
+        <w:t>4</w:t>
+      </w:r>
+      <w:r>
+        <w:rPr>
+          <w:rFonts w:hint="eastAsia"/>
+        </w:rPr>
+        <w:t xml:space="preserve">. </w:t>
+      </w:r>
+      <w:r>
+        <w:rPr>
+          <w:rFonts w:hint="eastAsia"/>
+        </w:rPr>
+        <w:t>Comparing to baseline model (Dummy</w:t>
+      </w:r>
+      <w:r>
+        <w:rPr>
+          <w:rFonts w:hint="eastAsia"/>
+        </w:rPr>
+        <w:t xml:space="preserve"> </w:t>
+      </w:r>
+      <w:r>
+        <w:t>–</w:t>
+      </w:r>
+      <w:r>
+        <w:rPr>
+          <w:rFonts w:hint="eastAsia"/>
+        </w:rPr>
+        <w:t xml:space="preserve"> Random Prediction)</w:t>
       </w:r>
     </w:p>
     <w:p>
       <w:pPr>
         <w:numPr>
           <w:ilvl w:val="0"/>
-          <w:numId w:val="8"/>
+          <w:numId w:val="4"/>
         </w:numPr>
       </w:pPr>
       <w:r>
-        <w:t xml:space="preserve">Facilitates Increased Depth: Skip connections make it feasible to add more layers without facing severe degradation in model performance, as is common in very deep architectures. They provide a “shortcut” for information to bypass unnecessary </w:t>
-      </w:r>
-      <w:r>
-        <w:lastRenderedPageBreak/>
-        <w:t>transformations, enabling transformers to effectively scale in depth while retaining generalization.</w:t>
+        <w:t>A dummy character-level model generates predictions by assigning equal probabilities to all characters in the vocabulary</w:t>
       </w:r>
     </w:p>
     <w:p>
       <w:pPr>
         <w:numPr>
           <w:ilvl w:val="0"/>
-          <w:numId w:val="8"/>
+          <w:numId w:val="4"/>
         </w:numPr>
       </w:pPr>
       <w:r>
-        <w:t>Balanced Complexity: The residual connections make each layer operate more effectively, even with reduced dimensionality. This is particularly valuable in smaller, downsized models, where skip connections allow the model to be deep enough to capture complex relationships but without the excessive parameters required for each layer to handle the entire data structure independently.</w:t>
-      </w:r>
-    </w:p>
-    <w:p>
-      <w:r>
-        <w:t>4. Qualitative Impact on Generated Output</w:t>
+        <w:rPr>
+          <w:rFonts w:hint="eastAsia"/>
+        </w:rPr>
+        <w:t>For a vocabulary size of 100: Baseline Loss = -log (1/100) = log (100) = 4.605</w:t>
       </w:r>
     </w:p>
     <w:p>
       <w:pPr>
         <w:numPr>
           <w:ilvl w:val="0"/>
-          <w:numId w:val="9"/>
+          <w:numId w:val="4"/>
         </w:numPr>
       </w:pPr>
       <w:r>
-        <w:t>Smoother Outputs: In natural language processing and other sequential tasks, skip connections contribute to more coherent and fluent generated text. They help avoid issues where the output might degrade over long sequences, as each layer retains access to the input sequence's structure.</w:t>
+        <w:t xml:space="preserve">The baseline loss for random predictions is </w:t>
+      </w:r>
+      <w:r>
+        <w:rPr>
+          <w:b/>
+          <w:bCs/>
+        </w:rPr>
+        <w:t>significantly higher</w:t>
+      </w:r>
+      <w:r>
+        <w:t xml:space="preserve"> than 0.3602, showing that the GPT model outperforms random guessing</w:t>
+      </w:r>
+    </w:p>
+    <w:p>
+      <w:pPr>
+        <w:ind w:left="720"/>
+      </w:pPr>
+    </w:p>
+    <w:p>
+      <w:pPr>
+        <w:rPr>
+          <w:b/>
+          <w:bCs/>
+          <w:sz w:val="24"/>
+          <w:szCs w:val="28"/>
+        </w:rPr>
+      </w:pPr>
+      <w:r>
+        <w:rPr>
+          <w:rFonts w:hint="eastAsia"/>
+          <w:b/>
+          <w:bCs/>
+          <w:sz w:val="24"/>
+          <w:szCs w:val="28"/>
+        </w:rPr>
+        <w:t xml:space="preserve">Question (ii) </w:t>
+      </w:r>
+      <w:r>
+        <w:rPr>
+          <w:rFonts w:hint="eastAsia"/>
+          <w:b/>
+          <w:bCs/>
+          <w:sz w:val="24"/>
+          <w:szCs w:val="28"/>
+        </w:rPr>
+        <w:t>b</w:t>
+      </w:r>
+    </w:p>
+    <w:p>
+      <w:pPr>
+        <w:rPr>
+          <w:rFonts w:hint="eastAsia"/>
+        </w:rPr>
+      </w:pPr>
+      <w:r>
+        <w:t xml:space="preserve">1. </w:t>
+      </w:r>
+      <w:r>
+        <w:rPr>
+          <w:rFonts w:hint="eastAsia"/>
+        </w:rPr>
+        <w:t>Reported Test Loss</w:t>
       </w:r>
     </w:p>
     <w:p>
       <w:pPr>
         <w:numPr>
           <w:ilvl w:val="0"/>
-          <w:numId w:val="9"/>
+          <w:numId w:val="4"/>
         </w:numPr>
-      </w:pPr>
-      <w:r>
-        <w:t>Enhanced Pattern Recognition: Skip connections reinforce the model’s ability to recognize and synthesize patterns across long contexts, improving its performance on tasks with dependencies across various positions. This results in output that is more contextually aware and coherent.</w:t>
-      </w:r>
-    </w:p>
-    <w:p>
-      <w:r>
-        <w:t>5. Experimental Impact on Loss and Overfitting</w:t>
+        <w:rPr>
+          <w:rFonts w:hint="eastAsia"/>
+        </w:rPr>
+      </w:pPr>
+      <w:r>
+        <w:t>Test Loss for</w:t>
+      </w:r>
+      <w:r>
+        <w:rPr>
+          <w:rFonts w:ascii="SimSun" w:eastAsia="SimSun" w:hAnsi="SimSun" w:cs="SimSun" w:hint="eastAsia"/>
+          <w:sz w:val="24"/>
+          <w:szCs w:val="24"/>
+        </w:rPr>
+        <w:t xml:space="preserve"> </w:t>
+      </w:r>
+      <w:proofErr w:type="spellStart"/>
+      <w:r>
+        <w:t>input_shakespeare</w:t>
+      </w:r>
+      <w:proofErr w:type="spellEnd"/>
+      <w:r>
+        <w:t>: 8.8884</w:t>
+      </w:r>
+    </w:p>
+    <w:p>
+      <w:pPr>
+        <w:rPr>
+          <w:rFonts w:hint="eastAsia"/>
+        </w:rPr>
+      </w:pPr>
+      <w:r>
+        <w:rPr>
+          <w:rFonts w:hint="eastAsia"/>
+        </w:rPr>
+        <w:t>2</w:t>
+      </w:r>
+      <w:r>
+        <w:t xml:space="preserve">. </w:t>
+      </w:r>
+      <w:r>
+        <w:rPr>
+          <w:rFonts w:hint="eastAsia"/>
+        </w:rPr>
+        <w:t>Evaluation of Test loss</w:t>
       </w:r>
     </w:p>
     <w:p>
       <w:pPr>
         <w:numPr>
           <w:ilvl w:val="0"/>
-          <w:numId w:val="10"/>
+          <w:numId w:val="4"/>
         </w:numPr>
       </w:pPr>
       <w:r>
-        <w:t>Lower Validation Loss: By improving gradient flow and representation retention, skip connections often lead to a lower validation loss, as the model is better able to generalize to unseen data. This helps reduce overfitting, as each layer is less likely to over-specialize, focusing instead on building progressively refined representations.</w:t>
+        <w:t xml:space="preserve">A test loss of </w:t>
+      </w:r>
+      <w:r>
+        <w:rPr>
+          <w:b/>
+          <w:bCs/>
+        </w:rPr>
+        <w:t>8.8884</w:t>
+      </w:r>
+      <w:r>
+        <w:t xml:space="preserve"> is very high, signaling that the model struggles to predict the next character in the Shakespearean text</w:t>
       </w:r>
     </w:p>
     <w:p>
       <w:pPr>
         <w:numPr>
           <w:ilvl w:val="0"/>
-          <w:numId w:val="10"/>
+          <w:numId w:val="4"/>
         </w:numPr>
       </w:pPr>
       <w:r>
-        <w:t>Reduced Overfitting in Small Models: In configurations with limited parameters, skip connections are especially helpful for maintaining model accuracy without relying on additional parameters. They allow smaller models to approximate deeper model behaviors, improving generalization without significantly increasing parameter count or complexity.</w:t>
-      </w:r>
-    </w:p>
-    <w:p>
-      <w:pPr>
-        <w:rPr>
-          <w:rFonts w:hint="eastAsia"/>
-          <w:b/>
-          <w:bCs/>
-          <w:sz w:val="24"/>
-          <w:szCs w:val="28"/>
-        </w:rPr>
-      </w:pPr>
+        <w:lastRenderedPageBreak/>
+        <w:t>This outcome is expected because</w:t>
+      </w:r>
+      <w:r>
+        <w:rPr>
+          <w:rFonts w:hint="eastAsia"/>
+        </w:rPr>
+        <w:t xml:space="preserve"> t</w:t>
+      </w:r>
+      <w:r>
+        <w:t xml:space="preserve">he model was </w:t>
+      </w:r>
+      <w:r>
+        <w:rPr>
+          <w:b/>
+          <w:bCs/>
+        </w:rPr>
+        <w:t>not trained on Shakespearean text</w:t>
+      </w:r>
+      <w:r>
+        <w:t xml:space="preserve">. It was only trained on child-directed language, which </w:t>
+      </w:r>
+      <w:r>
+        <w:rPr>
+          <w:rFonts w:hint="eastAsia"/>
+        </w:rPr>
+        <w:t>means t</w:t>
+      </w:r>
+      <w:r>
+        <w:t>he model's limited vocabulary</w:t>
+      </w:r>
+      <w:r>
+        <w:rPr>
+          <w:rFonts w:hint="eastAsia"/>
+        </w:rPr>
+        <w:t xml:space="preserve"> </w:t>
+      </w:r>
+      <w:r>
+        <w:t>cannot represent the complexity and diversity of Shakespearean language</w:t>
+      </w:r>
+    </w:p>
+    <w:p>
+      <w:pPr>
+        <w:numPr>
+          <w:ilvl w:val="0"/>
+          <w:numId w:val="4"/>
+        </w:numPr>
+      </w:pPr>
+      <w:r>
+        <w:t>The training set (child-directed language) consists of short, repetitive phrases with simple vocabulary and grammar</w:t>
+      </w:r>
+      <w:r>
+        <w:rPr>
+          <w:rFonts w:hint="eastAsia"/>
+        </w:rPr>
+        <w:t xml:space="preserve">, while </w:t>
+      </w:r>
+      <w:r>
+        <w:t>the Shakespearean text involves</w:t>
+      </w:r>
+      <w:r>
+        <w:rPr>
+          <w:rFonts w:hint="eastAsia"/>
+        </w:rPr>
+        <w:t xml:space="preserve"> c</w:t>
+      </w:r>
+      <w:r>
+        <w:t>omplex sentence structures</w:t>
+      </w:r>
+      <w:r>
+        <w:rPr>
+          <w:rFonts w:hint="eastAsia"/>
+        </w:rPr>
+        <w:t xml:space="preserve"> and</w:t>
+      </w:r>
+      <w:r>
+        <w:t xml:space="preserve"> </w:t>
+      </w:r>
+      <w:r>
+        <w:rPr>
+          <w:rFonts w:hint="eastAsia"/>
+        </w:rPr>
+        <w:t>e</w:t>
+      </w:r>
+      <w:r>
+        <w:t xml:space="preserve">arly </w:t>
+      </w:r>
+      <w:r>
+        <w:rPr>
+          <w:rFonts w:hint="eastAsia"/>
+        </w:rPr>
+        <w:t>m</w:t>
+      </w:r>
+      <w:r>
+        <w:t>odern English vocabulary</w:t>
+      </w:r>
+    </w:p>
+    <w:p>
+      <w:pPr>
+        <w:numPr>
+          <w:ilvl w:val="0"/>
+          <w:numId w:val="4"/>
+        </w:numPr>
+        <w:rPr>
+          <w:rFonts w:hint="eastAsia"/>
+          <w:b/>
+          <w:bCs/>
+        </w:rPr>
+      </w:pPr>
+      <w:r>
+        <w:rPr>
+          <w:rFonts w:hint="eastAsia"/>
+          <w:b/>
+          <w:bCs/>
+        </w:rPr>
+        <w:t xml:space="preserve">Implications: </w:t>
+      </w:r>
+      <w:r>
+        <w:rPr>
+          <w:b/>
+          <w:bCs/>
+        </w:rPr>
+        <w:t>This highlights the importance of training on a representative dataset when evaluating performance on out-of-domain tasks</w:t>
+      </w:r>
+    </w:p>
+    <w:p>
+      <w:pPr>
+        <w:rPr>
+          <w:rFonts w:hint="eastAsia"/>
+        </w:rPr>
+      </w:pPr>
+      <w:r>
+        <w:rPr>
+          <w:rFonts w:hint="eastAsia"/>
+        </w:rPr>
+        <w:t>3</w:t>
+      </w:r>
+      <w:r>
+        <w:rPr>
+          <w:rFonts w:hint="eastAsia"/>
+        </w:rPr>
+        <w:t>. Comparing to baseline model (Dummy</w:t>
+      </w:r>
+      <w:r>
+        <w:rPr>
+          <w:rFonts w:hint="eastAsia"/>
+        </w:rPr>
+        <w:t xml:space="preserve"> </w:t>
+      </w:r>
+      <w:r>
+        <w:t>–</w:t>
+      </w:r>
+      <w:r>
+        <w:rPr>
+          <w:rFonts w:hint="eastAsia"/>
+        </w:rPr>
+        <w:t xml:space="preserve"> Random Prediction)</w:t>
+      </w:r>
+    </w:p>
+    <w:p>
+      <w:pPr>
+        <w:numPr>
+          <w:ilvl w:val="0"/>
+          <w:numId w:val="4"/>
+        </w:numPr>
+      </w:pPr>
+      <w:r>
+        <w:rPr>
+          <w:rFonts w:hint="eastAsia"/>
+        </w:rPr>
+        <w:t xml:space="preserve">For a vocabulary size of </w:t>
+      </w:r>
+      <w:r>
+        <w:rPr>
+          <w:rFonts w:hint="eastAsia"/>
+        </w:rPr>
+        <w:t>40</w:t>
+      </w:r>
+      <w:r>
+        <w:rPr>
+          <w:rFonts w:hint="eastAsia"/>
+        </w:rPr>
+        <w:t>00: Baseline Loss = -log (1/</w:t>
+      </w:r>
+      <w:r>
+        <w:rPr>
+          <w:rFonts w:hint="eastAsia"/>
+        </w:rPr>
+        <w:t>40</w:t>
+      </w:r>
+      <w:r>
+        <w:rPr>
+          <w:rFonts w:hint="eastAsia"/>
+        </w:rPr>
+        <w:t>00) = log (</w:t>
+      </w:r>
+      <w:r>
+        <w:rPr>
+          <w:rFonts w:hint="eastAsia"/>
+        </w:rPr>
+        <w:t>40</w:t>
+      </w:r>
+      <w:r>
+        <w:rPr>
+          <w:rFonts w:hint="eastAsia"/>
+        </w:rPr>
+        <w:t xml:space="preserve">00) = </w:t>
+      </w:r>
+      <w:r>
+        <w:rPr>
+          <w:rFonts w:hint="eastAsia"/>
+        </w:rPr>
+        <w:t>8.294</w:t>
+      </w:r>
+    </w:p>
+    <w:p>
+      <w:pPr>
+        <w:numPr>
+          <w:ilvl w:val="0"/>
+          <w:numId w:val="4"/>
+        </w:numPr>
+      </w:pPr>
+      <w:r>
+        <w:t xml:space="preserve">The test loss of </w:t>
+      </w:r>
+      <w:r>
+        <w:rPr>
+          <w:b/>
+          <w:bCs/>
+        </w:rPr>
+        <w:t>8.8884</w:t>
+      </w:r>
+      <w:r>
+        <w:t xml:space="preserve"> is slightly worse than a random baseline. This suggests the model's predictions are effectively random because it cannot leverage the patterns learned from the training data</w:t>
+      </w:r>
+    </w:p>
+    <w:p>
+      <w:pPr>
+        <w:rPr>
+          <w:rFonts w:hint="eastAsia"/>
+        </w:rPr>
+      </w:pPr>
+      <w:r>
+        <w:rPr>
+          <w:rFonts w:hint="eastAsia"/>
+        </w:rPr>
+        <w:t>4</w:t>
+      </w:r>
+      <w:r>
+        <w:rPr>
+          <w:rFonts w:hint="eastAsia"/>
+        </w:rPr>
+        <w:t xml:space="preserve">. Comparing </w:t>
+      </w:r>
+      <w:r>
+        <w:rPr>
+          <w:rFonts w:hint="eastAsia"/>
+        </w:rPr>
+        <w:t>between two test losses</w:t>
+      </w:r>
+    </w:p>
+    <w:p>
+      <w:pPr>
+        <w:numPr>
+          <w:ilvl w:val="0"/>
+          <w:numId w:val="4"/>
+        </w:numPr>
+      </w:pPr>
+      <w:r>
+        <w:t>Child Speech Test Loss (0.3602)</w:t>
+      </w:r>
+      <w:r>
+        <w:rPr>
+          <w:rFonts w:hint="eastAsia"/>
+        </w:rPr>
+        <w:t>;</w:t>
+      </w:r>
+      <w:r>
+        <w:rPr>
+          <w:rFonts w:hint="eastAsia"/>
+        </w:rPr>
+        <w:t xml:space="preserve"> </w:t>
+      </w:r>
+      <w:r>
+        <w:t>Shakespearean Test Loss (8.8884)</w:t>
+      </w:r>
+    </w:p>
+    <w:p>
+      <w:pPr>
+        <w:numPr>
+          <w:ilvl w:val="0"/>
+          <w:numId w:val="4"/>
+        </w:numPr>
+      </w:pPr>
+      <w:r>
+        <w:t xml:space="preserve">The drastic difference between the two test losses highlights the </w:t>
+      </w:r>
+      <w:r>
+        <w:rPr>
+          <w:b/>
+          <w:bCs/>
+        </w:rPr>
+        <w:t>domain-specificity</w:t>
+      </w:r>
+      <w:r>
+        <w:t xml:space="preserve"> of the trained model. It performs well only within the scope of its training data and </w:t>
+      </w:r>
+      <w:r>
+        <w:rPr>
+          <w:rFonts w:hint="eastAsia"/>
+        </w:rPr>
+        <w:t>faces difficulty</w:t>
+      </w:r>
+      <w:r>
+        <w:t xml:space="preserve"> with unfamiliar </w:t>
+      </w:r>
+      <w:r>
+        <w:rPr>
+          <w:rFonts w:hint="eastAsia"/>
+        </w:rPr>
+        <w:t>datasets</w:t>
+      </w:r>
+    </w:p>
+    <w:p>
+      <w:pPr>
+        <w:rPr>
+          <w:rFonts w:hint="eastAsia"/>
+        </w:rPr>
+      </w:pPr>
+      <w:r>
+        <w:rPr>
+          <w:rFonts w:hint="eastAsia"/>
+        </w:rPr>
+        <w:t>5</w:t>
+      </w:r>
+      <w:r>
+        <w:rPr>
+          <w:rFonts w:hint="eastAsia"/>
+        </w:rPr>
+        <w:t xml:space="preserve">. </w:t>
+      </w:r>
+      <w:r>
+        <w:rPr>
+          <w:rFonts w:hint="eastAsia"/>
+        </w:rPr>
+        <w:t>Interpretation of the Results</w:t>
+      </w:r>
+    </w:p>
+    <w:p>
+      <w:pPr>
+        <w:numPr>
+          <w:ilvl w:val="0"/>
+          <w:numId w:val="4"/>
+        </w:numPr>
+        <w:rPr>
+          <w:b/>
+          <w:bCs/>
+        </w:rPr>
+      </w:pPr>
+      <w:r>
+        <w:rPr>
+          <w:b/>
+          <w:bCs/>
+        </w:rPr>
+        <w:t>The model’s performance is highly domain-dependent</w:t>
+      </w:r>
+    </w:p>
+    <w:p>
+      <w:pPr>
+        <w:numPr>
+          <w:ilvl w:val="0"/>
+          <w:numId w:val="4"/>
+        </w:numPr>
+        <w:rPr>
+          <w:b/>
+          <w:bCs/>
+        </w:rPr>
+      </w:pPr>
+      <w:r>
+        <w:rPr>
+          <w:b/>
+          <w:bCs/>
+        </w:rPr>
+        <w:t>Training a model on a narrow dataset makes it unsuitable for broader tasks</w:t>
+      </w:r>
+    </w:p>
+    <w:p>
+      <w:pPr>
+        <w:rPr>
+          <w:rFonts w:hint="eastAsia"/>
+        </w:rPr>
+      </w:pPr>
+      <w:r>
+        <w:rPr>
+          <w:rFonts w:hint="eastAsia"/>
+        </w:rPr>
+        <w:t>6</w:t>
+      </w:r>
+      <w:r>
+        <w:rPr>
+          <w:rFonts w:hint="eastAsia"/>
+        </w:rPr>
+        <w:t xml:space="preserve">. </w:t>
+      </w:r>
+      <w:r>
+        <w:rPr>
+          <w:rFonts w:hint="eastAsia"/>
+        </w:rPr>
+        <w:t>How could this pipeline be used in practice</w:t>
+      </w:r>
+    </w:p>
+    <w:p>
+      <w:pPr>
+        <w:numPr>
+          <w:ilvl w:val="0"/>
+          <w:numId w:val="4"/>
+        </w:numPr>
+      </w:pPr>
+      <w:r>
+        <w:rPr>
+          <w:rFonts w:hint="eastAsia"/>
+        </w:rPr>
+        <w:t xml:space="preserve">Domain Specific Applications: </w:t>
+      </w:r>
+      <w:r>
+        <w:t>The pipeline is effective for tasks where the domain consistent with the training data</w:t>
+      </w:r>
+    </w:p>
+    <w:p>
+      <w:pPr>
+        <w:numPr>
+          <w:ilvl w:val="0"/>
+          <w:numId w:val="4"/>
+        </w:numPr>
+      </w:pPr>
+      <w:r>
+        <w:rPr>
+          <w:rFonts w:hint="eastAsia"/>
+        </w:rPr>
+        <w:t xml:space="preserve">Transfer Learning: </w:t>
+      </w:r>
+      <w:r>
+        <w:t>To handle diverse tasks like Shakespearean text generation, the pipeline could be extended with transfer learning</w:t>
+      </w:r>
+      <w:r>
+        <w:rPr>
+          <w:rFonts w:hint="eastAsia"/>
+        </w:rPr>
+        <w:t xml:space="preserve">: </w:t>
+      </w:r>
+      <w:r>
+        <w:t>Pre-train the model on a large, diverse corpus to capture a broader understanding of language</w:t>
+      </w:r>
+    </w:p>
+    <w:p>
+      <w:pPr>
+        <w:numPr>
+          <w:ilvl w:val="0"/>
+          <w:numId w:val="4"/>
+        </w:numPr>
+        <w:rPr>
+          <w:rFonts w:hint="eastAsia"/>
+        </w:rPr>
+      </w:pPr>
+      <w:r>
+        <w:rPr>
+          <w:rFonts w:hint="eastAsia"/>
+        </w:rPr>
+        <w:t xml:space="preserve">Multi Models: </w:t>
+      </w:r>
+      <w:r>
+        <w:t>Separate models could be trained for specific domains, and a classifier could be used to direct input data to the appropriate model</w:t>
+      </w:r>
     </w:p>
     <w:sectPr>
       <w:pgSz w:w="11906" w:h="16838"/>
@@ -4486,7 +8614,7 @@
   <w:style w:type="paragraph" w:default="1" w:styleId="a">
     <w:name w:val="Normal"/>
     <w:qFormat/>
-    <w:rsid w:val="00A20686"/>
+    <w:rsid w:val="009B68A8"/>
     <w:pPr>
       <w:widowControl w:val="0"/>
       <w:jc w:val="both"/>
